--- a/doc/whitepaper.docx
+++ b/doc/whitepaper.docx
@@ -1,9 +1,7 @@
 
 <file path=word/document.xml><?xml version="1.0" encoding="utf-8"?>
-<w:document xmlns:wpc="http://schemas.microsoft.com/office/word/2010/wordprocessingCanvas" xmlns:mo="http://schemas.microsoft.com/office/mac/office/2008/main" xmlns:mc="http://schemas.openxmlformats.org/markup-compatibility/2006" xmlns:mv="urn:schemas-microsoft-com:mac:vml" xmlns:o="urn:schemas-microsoft-com:office:office" xmlns:r="http://schemas.openxmlformats.org/officeDocument/2006/relationships" xmlns:m="http://schemas.openxmlformats.org/officeDocument/2006/math" xmlns:v="urn:schemas-microsoft-com:vml" xmlns:wp14="http://schemas.microsoft.com/office/word/2010/wordprocessingDrawing" xmlns:wp="http://schemas.openxmlformats.org/drawingml/2006/wordprocessingDrawing" xmlns:w10="urn:schemas-microsoft-com:office:word" xmlns:w="http://schemas.openxmlformats.org/wordprocessingml/2006/main" xmlns:w14="http://schemas.microsoft.com/office/word/2010/wordml" xmlns:w15="http://schemas.microsoft.com/office/word/2012/wordml" xmlns:wpg="http://schemas.microsoft.com/office/word/2010/wordprocessingGroup" xmlns:wpi="http://schemas.microsoft.com/office/word/2010/wordprocessingInk" xmlns:wne="http://schemas.microsoft.com/office/word/2006/wordml" xmlns:wps="http://schemas.microsoft.com/office/word/2010/wordprocessingShape" mc:Ignorable="w14 w15 wp14">
+<w:document xmlns:wpc="http://schemas.microsoft.com/office/word/2010/wordprocessingCanvas" xmlns:cx="http://schemas.microsoft.com/office/drawing/2014/chartex" xmlns:cx1="http://schemas.microsoft.com/office/drawing/2015/9/8/chartex" xmlns:cx2="http://schemas.microsoft.com/office/drawing/2015/10/21/chartex" xmlns:cx3="http://schemas.microsoft.com/office/drawing/2016/5/9/chartex" xmlns:cx4="http://schemas.microsoft.com/office/drawing/2016/5/10/chartex" xmlns:cx5="http://schemas.microsoft.com/office/drawing/2016/5/11/chartex" xmlns:mc="http://schemas.openxmlformats.org/markup-compatibility/2006" xmlns:o="urn:schemas-microsoft-com:office:office" xmlns:r="http://schemas.openxmlformats.org/officeDocument/2006/relationships" xmlns:m="http://schemas.openxmlformats.org/officeDocument/2006/math" xmlns:v="urn:schemas-microsoft-com:vml" xmlns:wp14="http://schemas.microsoft.com/office/word/2010/wordprocessingDrawing" xmlns:wp="http://schemas.openxmlformats.org/drawingml/2006/wordprocessingDrawing" xmlns:w10="urn:schemas-microsoft-com:office:word" xmlns:w="http://schemas.openxmlformats.org/wordprocessingml/2006/main" xmlns:w14="http://schemas.microsoft.com/office/word/2010/wordml" xmlns:w15="http://schemas.microsoft.com/office/word/2012/wordml" xmlns:w16se="http://schemas.microsoft.com/office/word/2015/wordml/symex" xmlns:wpg="http://schemas.microsoft.com/office/word/2010/wordprocessingGroup" xmlns:wpi="http://schemas.microsoft.com/office/word/2010/wordprocessingInk" xmlns:wne="http://schemas.microsoft.com/office/word/2006/wordml" xmlns:wps="http://schemas.microsoft.com/office/word/2010/wordprocessingShape" mc:Ignorable="w14 w15 w16se wp14">
   <w:body>
-    <w:bookmarkStart w:id="0" w:name="_GoBack" w:displacedByCustomXml="next"/>
-    <w:bookmarkEnd w:id="0" w:displacedByCustomXml="next"/>
     <w:sdt>
       <w:sdtPr>
         <w:rPr>
@@ -26,7 +24,7 @@
       <w:sdtContent>
         <w:p>
           <w:pPr>
-            <w:pStyle w:val="afff4"/>
+            <w:pStyle w:val="afff3"/>
             <w:ind w:firstLineChars="200" w:firstLine="480"/>
           </w:pPr>
           <w:r>
@@ -146,7 +144,7 @@
                               <w:txbxContent>
                                 <w:p>
                                   <w:pPr>
-                                    <w:pStyle w:val="afff4"/>
+                                    <w:pStyle w:val="afff3"/>
                                     <w:jc w:val="right"/>
                                     <w:rPr>
                                       <w:color w:val="FFFFFF" w:themeColor="background1"/>
@@ -3411,9 +3409,9 @@
               </mc:Choice>
               <mc:Fallback>
                 <w:pict>
-                  <v:group w14:anchorId="5E0C8BFF" id="组 2" o:spid="_x0000_s1026" style="position:absolute;left:0;text-align:left;margin-left:0;margin-top:0;width:172.8pt;height:718.55pt;z-index:-251657216;mso-width-percent:330;mso-height-percent:950;mso-left-percent:40;mso-position-horizontal-relative:page;mso-position-vertical:center;mso-position-vertical-relative:page;mso-width-percent:330;mso-height-percent:950;mso-left-percent:40" coordsize="2194560,9125712" o:gfxdata="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">
-                    <v:rect id="矩形 3" o:spid="_x0000_s1027" style="position:absolute;width:194535;height:9125712;visibility:visible;mso-wrap-style:square;v-text-anchor:middle" o:gfxdata="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" fillcolor="#2a2a2a [3215]" stroked="f" strokeweight="1pt"/>
-                    <v:shapetype id="_x0000_t15" coordsize="21600,21600" o:spt="15" adj="16200" path="m@0,0l0,,,21600@0,21600,21600,10800xe">
+                  <v:group w14:anchorId="5E0C8BFF" id="组 2" o:spid="_x0000_s1026" style="position:absolute;left:0;text-align:left;margin-left:0;margin-top:0;width:172.8pt;height:718.55pt;z-index:-251657216;mso-width-percent:330;mso-height-percent:950;mso-left-percent:40;mso-position-horizontal-relative:page;mso-position-vertical:center;mso-position-vertical-relative:page;mso-width-percent:330;mso-height-percent:950;mso-left-percent:40" coordsize="21945,91257" o:gfxdata="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">
+                    <v:rect id="矩形 3" o:spid="_x0000_s1027" style="position:absolute;width:1945;height:91257;visibility:visible;mso-wrap-style:square;v-text-anchor:middle" o:gfxdata="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" fillcolor="#2a2a2a [3215]" stroked="f" strokeweight="1pt"/>
+                    <v:shapetype id="_x0000_t15" coordsize="21600,21600" o:spt="15" adj="16200" path="m@0,l,,,21600@0,21600,21600,10800xe">
                       <v:stroke joinstyle="miter"/>
                       <v:formulas>
                         <v:f eqn="val #0"/>
@@ -3424,12 +3422,12 @@
                         <v:h position="#0,topLeft" xrange="0,21600"/>
                       </v:handles>
                     </v:shapetype>
-                    <v:shape id="五边形 4" o:spid="_x0000_s1028" type="#_x0000_t15" style="position:absolute;top:1466850;width:2194560;height:552055;visibility:visible;mso-wrap-style:square;v-text-anchor:middle" o:gfxdata="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" adj="18883" fillcolor="#f75952 [3204]" stroked="f" strokeweight="1pt">
+                    <v:shape id="五边形 4" o:spid="_x0000_s1028" type="#_x0000_t15" style="position:absolute;top:14668;width:21945;height:5521;visibility:visible;mso-wrap-style:square;v-text-anchor:middle" o:gfxdata="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" adj="18883" fillcolor="#f75952 [3204]" stroked="f" strokeweight="1pt">
                       <v:textbox inset=",0,14.4pt,0">
                         <w:txbxContent>
                           <w:p>
                             <w:pPr>
-                              <w:pStyle w:val="afff4"/>
+                              <w:pStyle w:val="afff3"/>
                               <w:jc w:val="right"/>
                               <w:rPr>
                                 <w:color w:val="FFFFFF" w:themeColor="background1"/>
@@ -3441,99 +3439,99 @@
                         </w:txbxContent>
                       </v:textbox>
                     </v:shape>
-                    <v:group id="组 5" o:spid="_x0000_s1029" style="position:absolute;left:76200;top:4210050;width:2057400;height:4910328" coordorigin="80645,4211812" coordsize="1306273,3121026" o:gfxdata="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">
-                      <v:group id="组 6" o:spid="_x0000_s1030" style="position:absolute;left:141062;top:4211812;width:1047750;height:3121026" coordorigin="141062,4211812" coordsize="1047750,3121026" o:gfxdata="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">
+                    <v:group id="组 5" o:spid="_x0000_s1029" style="position:absolute;left:762;top:42100;width:20574;height:49103" coordorigin="806,42118" coordsize="13062,31210" o:gfxdata="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">
+                      <v:group id="组 6" o:spid="_x0000_s1030" style="position:absolute;left:1410;top:42118;width:10478;height:31210" coordorigin="1410,42118" coordsize="10477,31210" o:gfxdata="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">
                         <o:lock v:ext="edit" aspectratio="t"/>
-                        <v:shape id="任意多边形 20" o:spid="_x0000_s1031" style="position:absolute;left:369662;top:6216825;width:193675;height:698500;visibility:visible;mso-wrap-style:square;v-text-anchor:top" coordsize="122,440" o:gfxdata="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" path="m0,0l39,152,84,304,122,417,122,440,76,306,39,180,6,53,,0xe" fillcolor="#2a2a2a [3215]" strokecolor="#2a2a2a [3215]" strokeweight="0">
+                        <v:shape id="任意多边形 20" o:spid="_x0000_s1031" style="position:absolute;left:3696;top:62168;width:1937;height:6985;visibility:visible;mso-wrap-style:square;v-text-anchor:top" coordsize="122,440" o:gfxdata="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" path="m,l39,152,84,304r38,113l122,440,76,306,39,180,6,53,,xe" fillcolor="#2a2a2a [3215]" strokecolor="#2a2a2a [3215]" strokeweight="0">
                           <v:path arrowok="t" o:connecttype="custom" o:connectlocs="0,0;61913,241300;133350,482600;193675,661988;193675,698500;120650,485775;61913,285750;9525,84138;0,0" o:connectangles="0,0,0,0,0,0,0,0,0"/>
                         </v:shape>
-                        <v:shape id="任意多边形 21" o:spid="_x0000_s1032" style="position:absolute;left:572862;top:6905800;width:184150;height:427038;visibility:visible;mso-wrap-style:square;v-text-anchor:top" coordsize="116,269" o:gfxdata="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" path="m0,0l8,19,37,93,67,167,116,269,108,269,60,169,30,98,1,25,,0xe" fillcolor="#2a2a2a [3215]" strokecolor="#2a2a2a [3215]" strokeweight="0">
+                        <v:shape id="任意多边形 21" o:spid="_x0000_s1032" style="position:absolute;left:5728;top:69058;width:1842;height:4270;visibility:visible;mso-wrap-style:square;v-text-anchor:top" coordsize="116,269" o:gfxdata="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" path="m,l8,19,37,93r30,74l116,269r-8,l60,169,30,98,1,25,,xe" fillcolor="#2a2a2a [3215]" strokecolor="#2a2a2a [3215]" strokeweight="0">
                           <v:path arrowok="t" o:connecttype="custom" o:connectlocs="0,0;12700,30163;58738,147638;106363,265113;184150,427038;171450,427038;95250,268288;47625,155575;1588,39688;0,0" o:connectangles="0,0,0,0,0,0,0,0,0,0"/>
                         </v:shape>
-                        <v:shape id="任意多边形 22" o:spid="_x0000_s1033" style="position:absolute;left:141062;top:4211812;width:222250;height:2019300;visibility:visible;mso-wrap-style:square;v-text-anchor:top" coordsize="140,1272" o:gfxdata="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" path="m0,0l0,,1,79,3,159,12,317,23,476,39,634,58,792,83,948,107,1086,135,1223,140,1272,138,1262,105,1106,77,949,53,792,35,634,20,476,9,317,2,159,,79,,0xe" fillcolor="#2a2a2a [3215]" strokecolor="#2a2a2a [3215]" strokeweight="0">
+                        <v:shape id="任意多边形 22" o:spid="_x0000_s1033" style="position:absolute;left:1410;top:42118;width:2223;height:20193;visibility:visible;mso-wrap-style:square;v-text-anchor:top" coordsize="140,1272" o:gfxdata="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" path="m,l,,1,79r2,80l12,317,23,476,39,634,58,792,83,948r24,138l135,1223r5,49l138,1262,105,1106,77,949,53,792,35,634,20,476,9,317,2,159,,79,,xe" fillcolor="#2a2a2a [3215]" strokecolor="#2a2a2a [3215]" strokeweight="0">
                           <v:path arrowok="t" o:connecttype="custom" o:connectlocs="0,0;0,0;1588,125413;4763,252413;19050,503238;36513,755650;61913,1006475;92075,1257300;131763,1504950;169863,1724025;214313,1941513;222250,2019300;219075,2003425;166688,1755775;122238,1506538;84138,1257300;55563,1006475;31750,755650;14288,503238;3175,252413;0,125413;0,0" o:connectangles="0,0,0,0,0,0,0,0,0,0,0,0,0,0,0,0,0,0,0,0,0,0"/>
                         </v:shape>
-                        <v:shape id="任意多边形 23" o:spid="_x0000_s1034" style="position:absolute;left:341087;top:4861100;width:71438;height:1355725;visibility:visible;mso-wrap-style:square;v-text-anchor:top" coordsize="45,854" o:gfxdata="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" path="m45,0l45,,35,66,26,133,14,267,6,401,3,534,6,669,14,803,18,854,18,851,9,814,8,803,1,669,,534,3,401,12,267,25,132,34,66,45,0xe" fillcolor="#2a2a2a [3215]" strokecolor="#2a2a2a [3215]" strokeweight="0">
+                        <v:shape id="任意多边形 23" o:spid="_x0000_s1034" style="position:absolute;left:3410;top:48611;width:715;height:13557;visibility:visible;mso-wrap-style:square;v-text-anchor:top" coordsize="45,854" o:gfxdata="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" path="m45,r,l35,66r-9,67l14,267,6,401,3,534,6,669r8,134l18,854r,-3l9,814,8,803,1,669,,534,3,401,12,267,25,132,34,66,45,xe" fillcolor="#2a2a2a [3215]" strokecolor="#2a2a2a [3215]" strokeweight="0">
                           <v:path arrowok="t" o:connecttype="custom" o:connectlocs="71438,0;71438,0;55563,104775;41275,211138;22225,423863;9525,636588;4763,847725;9525,1062038;22225,1274763;28575,1355725;28575,1350963;14288,1292225;12700,1274763;1588,1062038;0,847725;4763,636588;19050,423863;39688,209550;53975,104775;71438,0" o:connectangles="0,0,0,0,0,0,0,0,0,0,0,0,0,0,0,0,0,0,0,0"/>
                         </v:shape>
-                        <v:shape id="任意多边形 24" o:spid="_x0000_s1035" style="position:absolute;left:363312;top:6231112;width:244475;height:998538;visibility:visible;mso-wrap-style:square;v-text-anchor:top" coordsize="154,629" o:gfxdata="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" path="m0,0l10,44,21,126,34,207,53,293,75,380,100,466,120,521,141,576,152,618,154,629,140,595,115,532,93,468,67,383,47,295,28,207,12,104,,0xe" fillcolor="#2a2a2a [3215]" strokecolor="#2a2a2a [3215]" strokeweight="0">
+                        <v:shape id="任意多边形 24" o:spid="_x0000_s1035" style="position:absolute;left:3633;top:62311;width:2444;height:9985;visibility:visible;mso-wrap-style:square;v-text-anchor:top" coordsize="154,629" o:gfxdata="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" path="m,l10,44r11,82l34,207r19,86l75,380r25,86l120,521r21,55l152,618r2,11l140,595,115,532,93,468,67,383,47,295,28,207,12,104,,xe" fillcolor="#2a2a2a [3215]" strokecolor="#2a2a2a [3215]" strokeweight="0">
                           <v:path arrowok="t" o:connecttype="custom" o:connectlocs="0,0;15875,69850;33338,200025;53975,328613;84138,465138;119063,603250;158750,739775;190500,827088;223838,914400;241300,981075;244475,998538;222250,944563;182563,844550;147638,742950;106363,608013;74613,468313;44450,328613;19050,165100;0,0" o:connectangles="0,0,0,0,0,0,0,0,0,0,0,0,0,0,0,0,0,0,0"/>
                         </v:shape>
-                        <v:shape id="任意多边形 25" o:spid="_x0000_s1036" style="position:absolute;left:620487;top:7223300;width:52388;height:109538;visibility:visible;mso-wrap-style:square;v-text-anchor:top" coordsize="33,69" o:gfxdata="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" path="m0,0l33,69,24,69,12,35,,0xe" fillcolor="#2a2a2a [3215]" strokecolor="#2a2a2a [3215]" strokeweight="0">
+                        <v:shape id="任意多边形 25" o:spid="_x0000_s1036" style="position:absolute;left:6204;top:72233;width:524;height:1095;visibility:visible;mso-wrap-style:square;v-text-anchor:top" coordsize="33,69" o:gfxdata="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" path="m,l33,69r-9,l12,35,,xe" fillcolor="#2a2a2a [3215]" strokecolor="#2a2a2a [3215]" strokeweight="0">
                           <v:path arrowok="t" o:connecttype="custom" o:connectlocs="0,0;52388,109538;38100,109538;19050,55563;0,0" o:connectangles="0,0,0,0,0"/>
                         </v:shape>
-                        <v:shape id="任意多边形 26" o:spid="_x0000_s1037" style="position:absolute;left:355374;top:6153325;width:23813;height:147638;visibility:visible;mso-wrap-style:square;v-text-anchor:top" coordsize="15,93" o:gfxdata="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" path="m0,0l9,37,9,40,15,93,5,49,,0xe" fillcolor="#2a2a2a [3215]" strokecolor="#2a2a2a [3215]" strokeweight="0">
+                        <v:shape id="任意多边形 26" o:spid="_x0000_s1037" style="position:absolute;left:3553;top:61533;width:238;height:1476;visibility:visible;mso-wrap-style:square;v-text-anchor:top" coordsize="15,93" o:gfxdata="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" path="m,l9,37r,3l15,93,5,49,,xe" fillcolor="#2a2a2a [3215]" strokecolor="#2a2a2a [3215]" strokeweight="0">
                           <v:path arrowok="t" o:connecttype="custom" o:connectlocs="0,0;14288,58738;14288,63500;23813,147638;7938,77788;0,0" o:connectangles="0,0,0,0,0,0"/>
                         </v:shape>
-                        <v:shape id="任意多边形 27" o:spid="_x0000_s1038" style="position:absolute;left:563337;top:5689775;width:625475;height:1216025;visibility:visible;mso-wrap-style:square;v-text-anchor:top" coordsize="394,766" o:gfxdata="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" path="m394,0l394,,356,38,319,77,284,117,249,160,207,218,168,276,131,339,98,402,69,467,45,535,26,604,14,673,7,746,6,766,,749,1,744,7,673,21,603,40,533,65,466,94,400,127,336,164,275,204,215,248,158,282,116,318,76,354,37,394,0xe" fillcolor="#2a2a2a [3215]" strokecolor="#2a2a2a [3215]" strokeweight="0">
+                        <v:shape id="任意多边形 27" o:spid="_x0000_s1038" style="position:absolute;left:5633;top:56897;width:6255;height:12161;visibility:visible;mso-wrap-style:square;v-text-anchor:top" coordsize="394,766" o:gfxdata="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" path="m394,r,l356,38,319,77r-35,40l249,160r-42,58l168,276r-37,63l98,402,69,467,45,535,26,604,14,673,7,746,6,766,,749r1,-5l7,673,21,603,40,533,65,466,94,400r33,-64l164,275r40,-60l248,158r34,-42l318,76,354,37,394,xe" fillcolor="#2a2a2a [3215]" strokecolor="#2a2a2a [3215]" strokeweight="0">
                           <v:path arrowok="t" o:connecttype="custom" o:connectlocs="625475,0;625475,0;565150,60325;506413,122238;450850,185738;395288,254000;328613,346075;266700,438150;207963,538163;155575,638175;109538,741363;71438,849313;41275,958850;22225,1068388;11113,1184275;9525,1216025;0,1189038;1588,1181100;11113,1068388;33338,957263;63500,846138;103188,739775;149225,635000;201613,533400;260350,436563;323850,341313;393700,250825;447675,184150;504825,120650;561975,58738;625475,0" o:connectangles="0,0,0,0,0,0,0,0,0,0,0,0,0,0,0,0,0,0,0,0,0,0,0,0,0,0,0,0,0,0,0"/>
                         </v:shape>
-                        <v:shape id="任意多边形 28" o:spid="_x0000_s1039" style="position:absolute;left:563337;top:6915325;width:57150;height:307975;visibility:visible;mso-wrap-style:square;v-text-anchor:top" coordsize="36,194" o:gfxdata="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" path="m0,0l6,16,7,19,11,80,20,132,33,185,36,194,21,161,15,145,5,81,1,41,,0xe" fillcolor="#2a2a2a [3215]" strokecolor="#2a2a2a [3215]" strokeweight="0">
+                        <v:shape id="任意多边形 28" o:spid="_x0000_s1039" style="position:absolute;left:5633;top:69153;width:571;height:3080;visibility:visible;mso-wrap-style:square;v-text-anchor:top" coordsize="36,194" o:gfxdata="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" path="m,l6,16r1,3l11,80r9,52l33,185r3,9l21,161,15,145,5,81,1,41,,xe" fillcolor="#2a2a2a [3215]" strokecolor="#2a2a2a [3215]" strokeweight="0">
                           <v:path arrowok="t" o:connecttype="custom" o:connectlocs="0,0;9525,25400;11113,30163;17463,127000;31750,209550;52388,293688;57150,307975;33338,255588;23813,230188;7938,128588;1588,65088;0,0" o:connectangles="0,0,0,0,0,0,0,0,0,0,0,0"/>
                         </v:shape>
-                        <v:shape id="任意多边形 29" o:spid="_x0000_s1040" style="position:absolute;left:607787;top:7229650;width:49213;height:103188;visibility:visible;mso-wrap-style:square;v-text-anchor:top" coordsize="31,65" o:gfxdata="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" path="m0,0l31,65,23,65,,0xe" fillcolor="#2a2a2a [3215]" strokecolor="#2a2a2a [3215]" strokeweight="0">
+                        <v:shape id="任意多边形 29" o:spid="_x0000_s1040" style="position:absolute;left:6077;top:72296;width:493;height:1032;visibility:visible;mso-wrap-style:square;v-text-anchor:top" coordsize="31,65" o:gfxdata="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" path="m,l31,65r-8,l,xe" fillcolor="#2a2a2a [3215]" strokecolor="#2a2a2a [3215]" strokeweight="0">
                           <v:path arrowok="t" o:connecttype="custom" o:connectlocs="0,0;49213,103188;36513,103188;0,0" o:connectangles="0,0,0,0"/>
                         </v:shape>
-                        <v:shape id="任意多边形 30" o:spid="_x0000_s1041" style="position:absolute;left:563337;top:6878812;width:11113;height:66675;visibility:visible;mso-wrap-style:square;v-text-anchor:top" coordsize="7,42" o:gfxdata="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" path="m0,0l6,17,7,42,6,39,,23,,0xe" fillcolor="#2a2a2a [3215]" strokecolor="#2a2a2a [3215]" strokeweight="0">
+                        <v:shape id="任意多边形 30" o:spid="_x0000_s1041" style="position:absolute;left:5633;top:68788;width:111;height:666;visibility:visible;mso-wrap-style:square;v-text-anchor:top" coordsize="7,42" o:gfxdata="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" path="m,l6,17,7,42,6,39,,23,,xe" fillcolor="#2a2a2a [3215]" strokecolor="#2a2a2a [3215]" strokeweight="0">
                           <v:path arrowok="t" o:connecttype="custom" o:connectlocs="0,0;9525,26988;11113,66675;9525,61913;0,36513;0,0" o:connectangles="0,0,0,0,0,0"/>
                         </v:shape>
-                        <v:shape id="任意多边形 31" o:spid="_x0000_s1042" style="position:absolute;left:587149;top:7145512;width:71438;height:187325;visibility:visible;mso-wrap-style:square;v-text-anchor:top" coordsize="45,118" o:gfxdata="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" path="m0,0l6,16,21,49,33,84,45,118,44,118,13,53,11,42,,0xe" fillcolor="#2a2a2a [3215]" strokecolor="#2a2a2a [3215]" strokeweight="0">
+                        <v:shape id="任意多边形 31" o:spid="_x0000_s1042" style="position:absolute;left:5871;top:71455;width:714;height:1873;visibility:visible;mso-wrap-style:square;v-text-anchor:top" coordsize="45,118" o:gfxdata="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" path="m,l6,16,21,49,33,84r12,34l44,118,13,53,11,42,,xe" fillcolor="#2a2a2a [3215]" strokecolor="#2a2a2a [3215]" strokeweight="0">
                           <v:path arrowok="t" o:connecttype="custom" o:connectlocs="0,0;9525,25400;33338,77788;52388,133350;71438,187325;69850,187325;20638,84138;17463,66675;0,0" o:connectangles="0,0,0,0,0,0,0,0,0"/>
                         </v:shape>
                       </v:group>
-                      <v:group id="组 7" o:spid="_x0000_s1043" style="position:absolute;left:80645;top:4826972;width:1306273;height:2505863" coordorigin="80645,4649964" coordsize="874712,1677988" o:gfxdata="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">
+                      <v:group id="组 7" o:spid="_x0000_s1043" style="position:absolute;left:806;top:48269;width:13063;height:25059" coordorigin="806,46499" coordsize="8747,16779" o:gfxdata="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">
                         <o:lock v:ext="edit" aspectratio="t"/>
-                        <v:shape id="任意多边形 8" o:spid="_x0000_s1044" style="position:absolute;left:118745;top:5189714;width:198438;height:714375;visibility:visible;mso-wrap-style:square;v-text-anchor:top" coordsize="125,450" o:gfxdata="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" path="m0,0l41,155,86,309,125,425,125,450,79,311,41,183,7,54,,0xe" fillcolor="#2a2a2a [3215]" strokecolor="#2a2a2a [3215]" strokeweight="0">
+                        <v:shape id="任意多边形 8" o:spid="_x0000_s1044" style="position:absolute;left:1187;top:51897;width:1984;height:7143;visibility:visible;mso-wrap-style:square;v-text-anchor:top" coordsize="125,450" o:gfxdata="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" path="m,l41,155,86,309r39,116l125,450,79,311,41,183,7,54,,xe" fillcolor="#2a2a2a [3215]" strokecolor="#2a2a2a [3215]" strokeweight="0">
                           <v:fill opacity="13107f"/>
                           <v:stroke opacity="13107f"/>
                           <v:path arrowok="t" o:connecttype="custom" o:connectlocs="0,0;65088,246063;136525,490538;198438,674688;198438,714375;125413,493713;65088,290513;11113,85725;0,0" o:connectangles="0,0,0,0,0,0,0,0,0"/>
                         </v:shape>
-                        <v:shape id="任意多边形 9" o:spid="_x0000_s1045" style="position:absolute;left:328295;top:5891389;width:187325;height:436563;visibility:visible;mso-wrap-style:square;v-text-anchor:top" coordsize="118,275" o:gfxdata="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" path="m0,0l8,20,37,96,69,170,118,275,109,275,61,174,30,100,,26,,0xe" fillcolor="#2a2a2a [3215]" strokecolor="#2a2a2a [3215]" strokeweight="0">
+                        <v:shape id="任意多边形 9" o:spid="_x0000_s1045" style="position:absolute;left:3282;top:58913;width:1874;height:4366;visibility:visible;mso-wrap-style:square;v-text-anchor:top" coordsize="118,275" o:gfxdata="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" path="m,l8,20,37,96r32,74l118,275r-9,l61,174,30,100,,26,,xe" fillcolor="#2a2a2a [3215]" strokecolor="#2a2a2a [3215]" strokeweight="0">
                           <v:fill opacity="13107f"/>
                           <v:stroke opacity="13107f"/>
                           <v:path arrowok="t" o:connecttype="custom" o:connectlocs="0,0;12700,31750;58738,152400;109538,269875;187325,436563;173038,436563;96838,276225;47625,158750;0,41275;0,0" o:connectangles="0,0,0,0,0,0,0,0,0,0"/>
                         </v:shape>
-                        <v:shape id="任意多边形 10" o:spid="_x0000_s1046" style="position:absolute;left:80645;top:5010327;width:31750;height:192088;visibility:visible;mso-wrap-style:square;v-text-anchor:top" coordsize="20,121" o:gfxdata="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" path="m0,0l16,72,20,121,18,112,,31,,0xe" fillcolor="#2a2a2a [3215]" strokecolor="#2a2a2a [3215]" strokeweight="0">
+                        <v:shape id="任意多边形 10" o:spid="_x0000_s1046" style="position:absolute;left:806;top:50103;width:317;height:1921;visibility:visible;mso-wrap-style:square;v-text-anchor:top" coordsize="20,121" o:gfxdata="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" path="m,l16,72r4,49l18,112,,31,,xe" fillcolor="#2a2a2a [3215]" strokecolor="#2a2a2a [3215]" strokeweight="0">
                           <v:fill opacity="13107f"/>
                           <v:stroke opacity="13107f"/>
                           <v:path arrowok="t" o:connecttype="custom" o:connectlocs="0,0;25400,114300;31750,192088;28575,177800;0,49213;0,0" o:connectangles="0,0,0,0,0,0"/>
                         </v:shape>
-                        <v:shape id="任意多边形 12" o:spid="_x0000_s1047" style="position:absolute;left:112395;top:5202414;width:250825;height:1020763;visibility:visible;mso-wrap-style:square;v-text-anchor:top" coordsize="158,643" o:gfxdata="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" path="m0,0l11,46,22,129,36,211,55,301,76,389,103,476,123,533,144,588,155,632,158,643,142,608,118,544,95,478,69,391,47,302,29,212,13,107,,0xe" fillcolor="#2a2a2a [3215]" strokecolor="#2a2a2a [3215]" strokeweight="0">
+                        <v:shape id="任意多边形 12" o:spid="_x0000_s1047" style="position:absolute;left:1123;top:52024;width:2509;height:10207;visibility:visible;mso-wrap-style:square;v-text-anchor:top" coordsize="158,643" o:gfxdata="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" path="m,l11,46r11,83l36,211r19,90l76,389r27,87l123,533r21,55l155,632r3,11l142,608,118,544,95,478,69,391,47,302,29,212,13,107,,xe" fillcolor="#2a2a2a [3215]" strokecolor="#2a2a2a [3215]" strokeweight="0">
                           <v:fill opacity="13107f"/>
                           <v:stroke opacity="13107f"/>
                           <v:path arrowok="t" o:connecttype="custom" o:connectlocs="0,0;17463,73025;34925,204788;57150,334963;87313,477838;120650,617538;163513,755650;195263,846138;228600,933450;246063,1003300;250825,1020763;225425,965200;187325,863600;150813,758825;109538,620713;74613,479425;46038,336550;20638,169863;0,0" o:connectangles="0,0,0,0,0,0,0,0,0,0,0,0,0,0,0,0,0,0,0"/>
                         </v:shape>
-                        <v:shape id="任意多边形 13" o:spid="_x0000_s1048" style="position:absolute;left:375920;top:6215239;width:52388;height:112713;visibility:visible;mso-wrap-style:square;v-text-anchor:top" coordsize="33,71" o:gfxdata="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" path="m0,0l33,71,24,71,11,36,,0xe" fillcolor="#2a2a2a [3215]" strokecolor="#2a2a2a [3215]" strokeweight="0">
+                        <v:shape id="任意多边形 13" o:spid="_x0000_s1048" style="position:absolute;left:3759;top:62152;width:524;height:1127;visibility:visible;mso-wrap-style:square;v-text-anchor:top" coordsize="33,71" o:gfxdata="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" path="m,l33,71r-9,l11,36,,xe" fillcolor="#2a2a2a [3215]" strokecolor="#2a2a2a [3215]" strokeweight="0">
                           <v:fill opacity="13107f"/>
                           <v:stroke opacity="13107f"/>
                           <v:path arrowok="t" o:connecttype="custom" o:connectlocs="0,0;52388,112713;38100,112713;17463,57150;0,0" o:connectangles="0,0,0,0,0"/>
                         </v:shape>
-                        <v:shape id="任意多边形 14" o:spid="_x0000_s1049" style="position:absolute;left:106045;top:5124627;width:23813;height:150813;visibility:visible;mso-wrap-style:square;v-text-anchor:top" coordsize="15,95" o:gfxdata="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" path="m0,0l8,37,8,41,15,95,4,49,,0xe" fillcolor="#2a2a2a [3215]" strokecolor="#2a2a2a [3215]" strokeweight="0">
+                        <v:shape id="任意多边形 14" o:spid="_x0000_s1049" style="position:absolute;left:1060;top:51246;width:238;height:1508;visibility:visible;mso-wrap-style:square;v-text-anchor:top" coordsize="15,95" o:gfxdata="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" path="m,l8,37r,4l15,95,4,49,,xe" fillcolor="#2a2a2a [3215]" strokecolor="#2a2a2a [3215]" strokeweight="0">
                           <v:fill opacity="13107f"/>
                           <v:stroke opacity="13107f"/>
                           <v:path arrowok="t" o:connecttype="custom" o:connectlocs="0,0;12700,58738;12700,65088;23813,150813;6350,77788;0,0" o:connectangles="0,0,0,0,0,0"/>
                         </v:shape>
-                        <v:shape id="任意多边形 15" o:spid="_x0000_s1050" style="position:absolute;left:317182;top:4649964;width:638175;height:1241425;visibility:visible;mso-wrap-style:square;v-text-anchor:top" coordsize="402,782" o:gfxdata="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" path="m402,0l402,1,363,39,325,79,290,121,255,164,211,222,171,284,133,346,100,411,71,478,45,546,27,617,13,689,7,761,7,782,,765,1,761,7,688,21,616,40,545,66,475,95,409,130,343,167,281,209,220,253,163,287,120,324,78,362,38,402,0xe" fillcolor="#2a2a2a [3215]" strokecolor="#2a2a2a [3215]" strokeweight="0">
+                        <v:shape id="任意多边形 15" o:spid="_x0000_s1050" style="position:absolute;left:3171;top:46499;width:6382;height:12414;visibility:visible;mso-wrap-style:square;v-text-anchor:top" coordsize="402,782" o:gfxdata="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" path="m402,r,1l363,39,325,79r-35,42l255,164r-44,58l171,284r-38,62l100,411,71,478,45,546,27,617,13,689,7,761r,21l,765r1,-4l7,688,21,616,40,545,66,475,95,409r35,-66l167,281r42,-61l253,163r34,-43l324,78,362,38,402,xe" fillcolor="#2a2a2a [3215]" strokecolor="#2a2a2a [3215]" strokeweight="0">
                           <v:fill opacity="13107f"/>
                           <v:stroke opacity="13107f"/>
                           <v:path arrowok="t" o:connecttype="custom" o:connectlocs="638175,0;638175,1588;576263,61913;515938,125413;460375,192088;404813,260350;334963,352425;271463,450850;211138,549275;158750,652463;112713,758825;71438,866775;42863,979488;20638,1093788;11113,1208088;11113,1241425;0,1214438;1588,1208088;11113,1092200;33338,977900;63500,865188;104775,754063;150813,649288;206375,544513;265113,446088;331788,349250;401638,258763;455613,190500;514350,123825;574675,60325;638175,0" o:connectangles="0,0,0,0,0,0,0,0,0,0,0,0,0,0,0,0,0,0,0,0,0,0,0,0,0,0,0,0,0,0,0"/>
                         </v:shape>
-                        <v:shape id="任意多边形 16" o:spid="_x0000_s1051" style="position:absolute;left:317182;top:5904089;width:58738;height:311150;visibility:visible;mso-wrap-style:square;v-text-anchor:top" coordsize="37,196" o:gfxdata="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" path="m0,0l6,15,7,18,12,80,21,134,33,188,37,196,22,162,15,146,5,81,1,40,,0xe" fillcolor="#2a2a2a [3215]" strokecolor="#2a2a2a [3215]" strokeweight="0">
+                        <v:shape id="任意多边形 16" o:spid="_x0000_s1051" style="position:absolute;left:3171;top:59040;width:588;height:3112;visibility:visible;mso-wrap-style:square;v-text-anchor:top" coordsize="37,196" o:gfxdata="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" path="m,l6,15r1,3l12,80r9,54l33,188r4,8l22,162,15,146,5,81,1,40,,xe" fillcolor="#2a2a2a [3215]" strokecolor="#2a2a2a [3215]" strokeweight="0">
                           <v:fill opacity="13107f"/>
                           <v:stroke opacity="13107f"/>
                           <v:path arrowok="t" o:connecttype="custom" o:connectlocs="0,0;9525,23813;11113,28575;19050,127000;33338,212725;52388,298450;58738,311150;34925,257175;23813,231775;7938,128588;1588,63500;0,0" o:connectangles="0,0,0,0,0,0,0,0,0,0,0,0"/>
                         </v:shape>
-                        <v:shape id="任意多边形 17" o:spid="_x0000_s1052" style="position:absolute;left:363220;top:6223177;width:49213;height:104775;visibility:visible;mso-wrap-style:square;v-text-anchor:top" coordsize="31,66" o:gfxdata="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" path="m0,0l31,66,24,66,,0xe" fillcolor="#2a2a2a [3215]" strokecolor="#2a2a2a [3215]" strokeweight="0">
+                        <v:shape id="任意多边形 17" o:spid="_x0000_s1052" style="position:absolute;left:3632;top:62231;width:492;height:1048;visibility:visible;mso-wrap-style:square;v-text-anchor:top" coordsize="31,66" o:gfxdata="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" path="m,l31,66r-7,l,xe" fillcolor="#2a2a2a [3215]" strokecolor="#2a2a2a [3215]" strokeweight="0">
                           <v:fill opacity="13107f"/>
                           <v:stroke opacity="13107f"/>
                           <v:path arrowok="t" o:connecttype="custom" o:connectlocs="0,0;49213,104775;38100,104775;0,0" o:connectangles="0,0,0,0"/>
                         </v:shape>
-                        <v:shape id="任意多边形 18" o:spid="_x0000_s1053" style="position:absolute;left:317182;top:5864402;width:11113;height:68263;visibility:visible;mso-wrap-style:square;v-text-anchor:top" coordsize="7,43" o:gfxdata="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" path="m0,0l7,17,7,43,6,40,,25,,0xe" fillcolor="#2a2a2a [3215]" strokecolor="#2a2a2a [3215]" strokeweight="0">
+                        <v:shape id="任意多边形 18" o:spid="_x0000_s1053" style="position:absolute;left:3171;top:58644;width:111;height:682;visibility:visible;mso-wrap-style:square;v-text-anchor:top" coordsize="7,43" o:gfxdata="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" path="m,l7,17r,26l6,40,,25,,xe" fillcolor="#2a2a2a [3215]" strokecolor="#2a2a2a [3215]" strokeweight="0">
                           <v:fill opacity="13107f"/>
                           <v:stroke opacity="13107f"/>
                           <v:path arrowok="t" o:connecttype="custom" o:connectlocs="0,0;11113,26988;11113,68263;9525,63500;0,39688;0,0" o:connectangles="0,0,0,0,0,0"/>
                         </v:shape>
-                        <v:shape id="任意多边形 19" o:spid="_x0000_s1054" style="position:absolute;left:340995;top:6135864;width:73025;height:192088;visibility:visible;mso-wrap-style:square;v-text-anchor:top" coordsize="46,121" o:gfxdata="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" path="m0,0l7,16,22,50,33,86,46,121,45,121,14,55,11,44,,0xe" fillcolor="#2a2a2a [3215]" strokecolor="#2a2a2a [3215]" strokeweight="0">
+                        <v:shape id="任意多边形 19" o:spid="_x0000_s1054" style="position:absolute;left:3409;top:61358;width:731;height:1921;visibility:visible;mso-wrap-style:square;v-text-anchor:top" coordsize="46,121" o:gfxdata="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" path="m,l7,16,22,50,33,86r13,35l45,121,14,55,11,44,,xe" fillcolor="#2a2a2a [3215]" strokecolor="#2a2a2a [3215]" strokeweight="0">
                           <v:fill opacity="13107f"/>
                           <v:stroke opacity="13107f"/>
                           <v:path arrowok="t" o:connecttype="custom" o:connectlocs="0,0;11113,25400;34925,79375;52388,136525;73025,192088;71438,192088;22225,87313;17463,69850;0,0" o:connectangles="0,0,0,0,0,0,0,0,0"/>
@@ -3620,7 +3618,7 @@
                             <w:txbxContent>
                               <w:p>
                                 <w:pPr>
-                                  <w:pStyle w:val="af9"/>
+                                  <w:pStyle w:val="af8"/>
                                 </w:pPr>
                                 <w:sdt>
                                   <w:sdtPr>
@@ -3704,16 +3702,16 @@
               </mc:Choice>
               <mc:Fallback>
                 <w:pict>
-                  <v:shapetype w14:anchorId="01CE14EF" id="_x0000_t202" coordsize="21600,21600" o:spt="202" path="m0,0l0,21600,21600,21600,21600,0xe">
+                  <v:shapetype w14:anchorId="01CE14EF" id="_x0000_t202" coordsize="21600,21600" o:spt="202" path="m,l,21600r21600,l21600,xe">
                     <v:stroke joinstyle="miter"/>
                     <v:path gradientshapeok="t" o:connecttype="rect"/>
                   </v:shapetype>
-                  <v:shape id="文本框 35" o:spid="_x0000_s1055" type="#_x0000_t202" style="position:absolute;left:0;text-align:left;margin-left:0;margin-top:0;width:267.9pt;height:150.4pt;z-index:251660288;visibility:visible;mso-wrap-style:square;mso-width-percent:450;mso-height-percent:0;mso-left-percent:420;mso-top-percent:175;mso-wrap-distance-left:9pt;mso-wrap-distance-top:0;mso-wrap-distance-right:9pt;mso-wrap-distance-bottom:0;mso-position-horizontal-relative:page;mso-position-vertical-relative:page;mso-width-percent:450;mso-height-percent:0;mso-left-percent:420;mso-top-percent:175;mso-width-relative:page;mso-height-relative:margin;v-text-anchor:top" o:gfxdata="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" filled="f" stroked="f" strokeweight=".5pt">
+                  <v:shape id="文本框 35" o:spid="_x0000_s1055" type="#_x0000_t202" style="position:absolute;left:0;text-align:left;margin-left:0;margin-top:0;width:267.9pt;height:150.4pt;z-index:251660288;visibility:visible;mso-wrap-style:square;mso-width-percent:450;mso-height-percent:0;mso-left-percent:420;mso-top-percent:175;mso-wrap-distance-left:9pt;mso-wrap-distance-top:0;mso-wrap-distance-right:9pt;mso-wrap-distance-bottom:0;mso-position-horizontal-relative:page;mso-position-vertical-relative:page;mso-width-percent:450;mso-height-percent:0;mso-left-percent:420;mso-top-percent:175;mso-width-relative:page;mso-height-relative:margin;v-text-anchor:top" o:gfxdata="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" filled="f" stroked="f" strokeweight=".5pt">
                     <v:textbox style="mso-fit-shape-to-text:t" inset="0,0,0,0">
                       <w:txbxContent>
                         <w:p>
                           <w:pPr>
-                            <w:pStyle w:val="af9"/>
+                            <w:pStyle w:val="af8"/>
                           </w:pPr>
                           <w:sdt>
                             <w:sdtPr>
@@ -3853,7 +3851,7 @@
                             <w:txbxContent>
                               <w:p>
                                 <w:pPr>
-                                  <w:pStyle w:val="afc"/>
+                                  <w:pStyle w:val="afb"/>
                                 </w:pPr>
                                 <w:sdt>
                                   <w:sdtPr>
@@ -3876,7 +3874,7 @@
                               </w:p>
                               <w:p>
                                 <w:pPr>
-                                  <w:pStyle w:val="afff4"/>
+                                  <w:pStyle w:val="afff3"/>
                                   <w:rPr>
                                     <w:color w:val="595959" w:themeColor="text1" w:themeTint="A6"/>
                                     <w:sz w:val="20"/>
@@ -3962,12 +3960,12 @@
               </mc:Choice>
               <mc:Fallback>
                 <w:pict>
-                  <v:shape w14:anchorId="604A8F94" id="文本框 34" o:spid="_x0000_s1056" type="#_x0000_t202" style="position:absolute;left:0;text-align:left;margin-left:228.9pt;margin-top:693.4pt;width:267.9pt;height:51.1pt;z-index:251661312;visibility:visible;mso-wrap-style:square;mso-width-percent:450;mso-height-percent:0;mso-wrap-distance-left:9pt;mso-wrap-distance-top:0;mso-wrap-distance-right:9pt;mso-wrap-distance-bottom:0;mso-position-horizontal:absolute;mso-position-horizontal-relative:page;mso-position-vertical:absolute;mso-position-vertical-relative:page;mso-width-percent:450;mso-height-percent:0;mso-width-relative:page;mso-height-relative:margin;v-text-anchor:bottom" o:gfxdata="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" filled="f" stroked="f" strokeweight=".5pt">
+                  <v:shape w14:anchorId="604A8F94" id="文本框 34" o:spid="_x0000_s1056" type="#_x0000_t202" style="position:absolute;left:0;text-align:left;margin-left:228.9pt;margin-top:693.4pt;width:267.9pt;height:51.1pt;z-index:251661312;visibility:visible;mso-wrap-style:square;mso-width-percent:450;mso-height-percent:0;mso-wrap-distance-left:9pt;mso-wrap-distance-top:0;mso-wrap-distance-right:9pt;mso-wrap-distance-bottom:0;mso-position-horizontal:absolute;mso-position-horizontal-relative:page;mso-position-vertical:absolute;mso-position-vertical-relative:page;mso-width-percent:450;mso-height-percent:0;mso-width-relative:page;mso-height-relative:margin;v-text-anchor:bottom" o:gfxdata="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" filled="f" stroked="f" strokeweight=".5pt">
                     <v:textbox style="mso-fit-shape-to-text:t" inset="0,0,0,0">
                       <w:txbxContent>
                         <w:p>
                           <w:pPr>
-                            <w:pStyle w:val="afc"/>
+                            <w:pStyle w:val="afb"/>
                           </w:pPr>
                           <w:sdt>
                             <w:sdtPr>
@@ -3977,6 +3975,7 @@
                               <w:dataBinding w:prefixMappings="xmlns:ns0='http://purl.org/dc/elements/1.1/' xmlns:ns1='http://schemas.openxmlformats.org/package/2006/metadata/core-properties' " w:xpath="/ns1:coreProperties[1]/ns0:creator[1]" w:storeItemID="{6C3C8BC8-F283-45AE-878A-BAB7291924A1}"/>
                               <w:text/>
                             </w:sdtPr>
+                            <w:sdtEndPr/>
                             <w:sdtContent>
                               <w:r>
                                 <w:rPr>
@@ -3989,7 +3988,7 @@
                         </w:p>
                         <w:p>
                           <w:pPr>
-                            <w:pStyle w:val="afff4"/>
+                            <w:pStyle w:val="afff3"/>
                             <w:rPr>
                               <w:color w:val="595959" w:themeColor="text1" w:themeTint="A6"/>
                               <w:sz w:val="20"/>
@@ -4010,6 +4009,7 @@
                               <w:dataBinding w:prefixMappings="xmlns:ns0='http://schemas.openxmlformats.org/officeDocument/2006/extended-properties' " w:xpath="/ns0:Properties[1]/ns0:Company[1]" w:storeItemID="{6668398D-A668-4E3E-A5EB-62B293D839F1}"/>
                               <w:text/>
                             </w:sdtPr>
+                            <w:sdtEndPr/>
                             <w:sdtContent>
                               <w:r>
                                 <w:rPr>
@@ -4072,7 +4072,7 @@
     </w:sdt>
     <w:p>
       <w:pPr>
-        <w:pStyle w:val="afc"/>
+        <w:pStyle w:val="afb"/>
         <w:ind w:firstLineChars="200" w:firstLine="560"/>
         <w:rPr>
           <w:rFonts w:ascii="微软雅黑" w:eastAsia="微软雅黑" w:hAnsi="微软雅黑"/>
@@ -4106,7 +4106,7 @@
       <w:sdtContent>
         <w:p>
           <w:pPr>
-            <w:pStyle w:val="ae"/>
+            <w:pStyle w:val="TOC"/>
             <w:numPr>
               <w:ilvl w:val="0"/>
               <w:numId w:val="0"/>
@@ -4162,7 +4162,7 @@
           <w:hyperlink w:anchor="_Toc482023734" w:history="1">
             <w:r>
               <w:rPr>
-                <w:rStyle w:val="aff3"/>
+                <w:rStyle w:val="aff2"/>
                 <w:noProof/>
               </w:rPr>
               <w:t>1</w:t>
@@ -4182,7 +4182,7 @@
             </w:r>
             <w:r>
               <w:rPr>
-                <w:rStyle w:val="aff3"/>
+                <w:rStyle w:val="aff2"/>
                 <w:noProof/>
               </w:rPr>
               <w:t>概述</w:t>
@@ -4254,7 +4254,7 @@
           <w:hyperlink w:anchor="_Toc482023735" w:history="1">
             <w:r>
               <w:rPr>
-                <w:rStyle w:val="aff3"/>
+                <w:rStyle w:val="aff2"/>
                 <w:noProof/>
               </w:rPr>
               <w:t>1.1</w:t>
@@ -4271,7 +4271,7 @@
             </w:r>
             <w:r>
               <w:rPr>
-                <w:rStyle w:val="aff3"/>
+                <w:rStyle w:val="aff2"/>
                 <w:noProof/>
               </w:rPr>
               <w:t>我们正在失去对个人资料的控制</w:t>
@@ -4343,7 +4343,7 @@
           <w:hyperlink w:anchor="_Toc482023736" w:history="1">
             <w:r>
               <w:rPr>
-                <w:rStyle w:val="aff3"/>
+                <w:rStyle w:val="aff2"/>
                 <w:noProof/>
               </w:rPr>
               <w:t>1.2</w:t>
@@ -4360,7 +4360,7 @@
             </w:r>
             <w:r>
               <w:rPr>
-                <w:rStyle w:val="aff3"/>
+                <w:rStyle w:val="aff2"/>
                 <w:noProof/>
               </w:rPr>
               <w:t>如何夺回个人资料的控制权？</w:t>
@@ -4432,7 +4432,7 @@
           <w:hyperlink w:anchor="_Toc482023737" w:history="1">
             <w:r>
               <w:rPr>
-                <w:rStyle w:val="aff3"/>
+                <w:rStyle w:val="aff2"/>
                 <w:noProof/>
               </w:rPr>
               <w:t>1.3</w:t>
@@ -4449,7 +4449,7 @@
             </w:r>
             <w:r>
               <w:rPr>
-                <w:rStyle w:val="aff3"/>
+                <w:rStyle w:val="aff2"/>
                 <w:noProof/>
               </w:rPr>
               <w:t>现有区块链面临的问题</w:t>
@@ -4521,7 +4521,7 @@
           <w:hyperlink w:anchor="_Toc482023738" w:history="1">
             <w:r>
               <w:rPr>
-                <w:rStyle w:val="aff3"/>
+                <w:rStyle w:val="aff2"/>
                 <w:noProof/>
               </w:rPr>
               <w:t>1.3.1</w:t>
@@ -4536,7 +4536,7 @@
             </w:r>
             <w:r>
               <w:rPr>
-                <w:rStyle w:val="aff3"/>
+                <w:rStyle w:val="aff2"/>
                 <w:noProof/>
               </w:rPr>
               <w:t>技术问题</w:t>
@@ -4608,7 +4608,7 @@
           <w:hyperlink w:anchor="_Toc482023739" w:history="1">
             <w:r>
               <w:rPr>
-                <w:rStyle w:val="aff3"/>
+                <w:rStyle w:val="aff2"/>
                 <w:noProof/>
               </w:rPr>
               <w:t>1.3.2</w:t>
@@ -4623,7 +4623,7 @@
             </w:r>
             <w:r>
               <w:rPr>
-                <w:rStyle w:val="aff3"/>
+                <w:rStyle w:val="aff2"/>
                 <w:noProof/>
               </w:rPr>
               <w:t>经济模型的问题</w:t>
@@ -4695,7 +4695,7 @@
           <w:hyperlink w:anchor="_Toc482023740" w:history="1">
             <w:r>
               <w:rPr>
-                <w:rStyle w:val="aff3"/>
+                <w:rStyle w:val="aff2"/>
                 <w:noProof/>
               </w:rPr>
               <w:t>1.4</w:t>
@@ -4712,7 +4712,7 @@
             </w:r>
             <w:r>
               <w:rPr>
-                <w:rStyle w:val="aff3"/>
+                <w:rStyle w:val="aff2"/>
                 <w:noProof/>
               </w:rPr>
               <w:t>我们的解决思路？</w:t>
@@ -4784,7 +4784,7 @@
           <w:hyperlink w:anchor="_Toc482023741" w:history="1">
             <w:r>
               <w:rPr>
-                <w:rStyle w:val="aff3"/>
+                <w:rStyle w:val="aff2"/>
                 <w:noProof/>
               </w:rPr>
               <w:t>1.5</w:t>
@@ -4801,7 +4801,7 @@
             </w:r>
             <w:r>
               <w:rPr>
-                <w:rStyle w:val="aff3"/>
+                <w:rStyle w:val="aff2"/>
                 <w:noProof/>
               </w:rPr>
               <w:t>怎样赚钱？</w:t>
@@ -4876,7 +4876,7 @@
           <w:hyperlink w:anchor="_Toc482023742" w:history="1">
             <w:r>
               <w:rPr>
-                <w:rStyle w:val="aff3"/>
+                <w:rStyle w:val="aff2"/>
                 <w:noProof/>
               </w:rPr>
               <w:t>2</w:t>
@@ -4896,7 +4896,7 @@
             </w:r>
             <w:r>
               <w:rPr>
-                <w:rStyle w:val="aff3"/>
+                <w:rStyle w:val="aff2"/>
                 <w:noProof/>
               </w:rPr>
               <w:t>信链简介</w:t>
@@ -4968,7 +4968,7 @@
           <w:hyperlink w:anchor="_Toc482023743" w:history="1">
             <w:r>
               <w:rPr>
-                <w:rStyle w:val="aff3"/>
+                <w:rStyle w:val="aff2"/>
                 <w:noProof/>
               </w:rPr>
               <w:t>2.1</w:t>
@@ -4985,7 +4985,7 @@
             </w:r>
             <w:r>
               <w:rPr>
-                <w:rStyle w:val="aff3"/>
+                <w:rStyle w:val="aff2"/>
                 <w:noProof/>
               </w:rPr>
               <w:t>我们的定位</w:t>
@@ -5057,7 +5057,7 @@
           <w:hyperlink w:anchor="_Toc482023744" w:history="1">
             <w:r>
               <w:rPr>
-                <w:rStyle w:val="aff3"/>
+                <w:rStyle w:val="aff2"/>
                 <w:noProof/>
               </w:rPr>
               <w:t>2.2</w:t>
@@ -5074,7 +5074,7 @@
             </w:r>
             <w:r>
               <w:rPr>
-                <w:rStyle w:val="aff3"/>
+                <w:rStyle w:val="aff2"/>
                 <w:noProof/>
               </w:rPr>
               <w:t>我们的理念</w:t>
@@ -5149,7 +5149,7 @@
           <w:hyperlink w:anchor="_Toc482023745" w:history="1">
             <w:r>
               <w:rPr>
-                <w:rStyle w:val="aff3"/>
+                <w:rStyle w:val="aff2"/>
                 <w:noProof/>
               </w:rPr>
               <w:t>3</w:t>
@@ -5169,7 +5169,7 @@
             </w:r>
             <w:r>
               <w:rPr>
-                <w:rStyle w:val="aff3"/>
+                <w:rStyle w:val="aff2"/>
                 <w:noProof/>
               </w:rPr>
               <w:t>信链的技术和产品</w:t>
@@ -5241,7 +5241,7 @@
           <w:hyperlink w:anchor="_Toc482023746" w:history="1">
             <w:r>
               <w:rPr>
-                <w:rStyle w:val="aff3"/>
+                <w:rStyle w:val="aff2"/>
                 <w:noProof/>
               </w:rPr>
               <w:t>3.1</w:t>
@@ -5258,7 +5258,7 @@
             </w:r>
             <w:r>
               <w:rPr>
-                <w:rStyle w:val="aff3"/>
+                <w:rStyle w:val="aff2"/>
                 <w:noProof/>
               </w:rPr>
               <w:t>信链的技术</w:t>
@@ -5330,7 +5330,7 @@
           <w:hyperlink w:anchor="_Toc482023747" w:history="1">
             <w:r>
               <w:rPr>
-                <w:rStyle w:val="aff3"/>
+                <w:rStyle w:val="aff2"/>
                 <w:noProof/>
               </w:rPr>
               <w:t>3.1.1</w:t>
@@ -5345,7 +5345,7 @@
             </w:r>
             <w:r>
               <w:rPr>
-                <w:rStyle w:val="aff3"/>
+                <w:rStyle w:val="aff2"/>
                 <w:noProof/>
               </w:rPr>
               <w:t>信链的架构</w:t>
@@ -5417,7 +5417,7 @@
           <w:hyperlink w:anchor="_Toc482023748" w:history="1">
             <w:r>
               <w:rPr>
-                <w:rStyle w:val="aff3"/>
+                <w:rStyle w:val="aff2"/>
                 <w:noProof/>
               </w:rPr>
               <w:t>3.1.2</w:t>
@@ -5432,14 +5432,14 @@
             </w:r>
             <w:r>
               <w:rPr>
-                <w:rStyle w:val="aff3"/>
+                <w:rStyle w:val="aff2"/>
                 <w:noProof/>
               </w:rPr>
               <w:t>PoD</w:t>
             </w:r>
             <w:r>
               <w:rPr>
-                <w:rStyle w:val="aff3"/>
+                <w:rStyle w:val="aff2"/>
                 <w:noProof/>
               </w:rPr>
               <w:t>共识算法</w:t>
@@ -5511,7 +5511,7 @@
           <w:hyperlink w:anchor="_Toc482023749" w:history="1">
             <w:r>
               <w:rPr>
-                <w:rStyle w:val="aff3"/>
+                <w:rStyle w:val="aff2"/>
                 <w:noProof/>
               </w:rPr>
               <w:t>3.1.3</w:t>
@@ -5526,7 +5526,7 @@
             </w:r>
             <w:r>
               <w:rPr>
-                <w:rStyle w:val="aff3"/>
+                <w:rStyle w:val="aff2"/>
                 <w:noProof/>
               </w:rPr>
               <w:t>公私钥及地址生成方案</w:t>
@@ -5598,7 +5598,7 @@
           <w:hyperlink w:anchor="_Toc482023750" w:history="1">
             <w:r>
               <w:rPr>
-                <w:rStyle w:val="aff3"/>
+                <w:rStyle w:val="aff2"/>
                 <w:noProof/>
               </w:rPr>
               <w:t>3.1.4</w:t>
@@ -5613,7 +5613,7 @@
             </w:r>
             <w:r>
               <w:rPr>
-                <w:rStyle w:val="aff3"/>
+                <w:rStyle w:val="aff2"/>
                 <w:noProof/>
               </w:rPr>
               <w:t>用户自治的账号系统</w:t>
@@ -5685,7 +5685,7 @@
           <w:hyperlink w:anchor="_Toc482023751" w:history="1">
             <w:r>
               <w:rPr>
-                <w:rStyle w:val="aff3"/>
+                <w:rStyle w:val="aff2"/>
                 <w:noProof/>
               </w:rPr>
               <w:t>3.1.5</w:t>
@@ -5700,7 +5700,7 @@
             </w:r>
             <w:r>
               <w:rPr>
-                <w:rStyle w:val="aff3"/>
+                <w:rStyle w:val="aff2"/>
                 <w:noProof/>
               </w:rPr>
               <w:t>信链的保密交易</w:t>
@@ -5772,7 +5772,7 @@
           <w:hyperlink w:anchor="_Toc482023752" w:history="1">
             <w:r>
               <w:rPr>
-                <w:rStyle w:val="aff3"/>
+                <w:rStyle w:val="aff2"/>
                 <w:noProof/>
               </w:rPr>
               <w:t>3.2</w:t>
@@ -5789,7 +5789,7 @@
             </w:r>
             <w:r>
               <w:rPr>
-                <w:rStyle w:val="aff3"/>
+                <w:rStyle w:val="aff2"/>
                 <w:noProof/>
               </w:rPr>
               <w:t>信链的经济模型</w:t>
@@ -5861,7 +5861,7 @@
           <w:hyperlink w:anchor="_Toc482023753" w:history="1">
             <w:r>
               <w:rPr>
-                <w:rStyle w:val="aff3"/>
+                <w:rStyle w:val="aff2"/>
                 <w:noProof/>
               </w:rPr>
               <w:t>3.3</w:t>
@@ -5878,7 +5878,7 @@
             </w:r>
             <w:r>
               <w:rPr>
-                <w:rStyle w:val="aff3"/>
+                <w:rStyle w:val="aff2"/>
                 <w:noProof/>
               </w:rPr>
               <w:t>信链的产品</w:t>
@@ -5950,7 +5950,7 @@
           <w:hyperlink w:anchor="_Toc482023754" w:history="1">
             <w:r>
               <w:rPr>
-                <w:rStyle w:val="aff3"/>
+                <w:rStyle w:val="aff2"/>
                 <w:noProof/>
               </w:rPr>
               <w:t>3.3.1</w:t>
@@ -5965,7 +5965,7 @@
             </w:r>
             <w:r>
               <w:rPr>
-                <w:rStyle w:val="aff3"/>
+                <w:rStyle w:val="aff2"/>
                 <w:noProof/>
               </w:rPr>
               <w:t>产品功能</w:t>
@@ -6040,7 +6040,7 @@
           <w:hyperlink w:anchor="_Toc482023755" w:history="1">
             <w:r>
               <w:rPr>
-                <w:rStyle w:val="aff3"/>
+                <w:rStyle w:val="aff2"/>
                 <w:noProof/>
               </w:rPr>
               <w:t>4</w:t>
@@ -6060,7 +6060,7 @@
             </w:r>
             <w:r>
               <w:rPr>
-                <w:rStyle w:val="aff3"/>
+                <w:rStyle w:val="aff2"/>
                 <w:noProof/>
               </w:rPr>
               <w:t>信链平台的应用场景</w:t>
@@ -6132,7 +6132,7 @@
           <w:hyperlink w:anchor="_Toc482023756" w:history="1">
             <w:r>
               <w:rPr>
-                <w:rStyle w:val="aff3"/>
+                <w:rStyle w:val="aff2"/>
                 <w:noProof/>
               </w:rPr>
               <w:t>4.1</w:t>
@@ -6149,7 +6149,7 @@
             </w:r>
             <w:r>
               <w:rPr>
-                <w:rStyle w:val="aff3"/>
+                <w:rStyle w:val="aff2"/>
                 <w:noProof/>
               </w:rPr>
               <w:t>数据安全与隐私保护</w:t>
@@ -6221,7 +6221,7 @@
           <w:hyperlink w:anchor="_Toc482023757" w:history="1">
             <w:r>
               <w:rPr>
-                <w:rStyle w:val="aff3"/>
+                <w:rStyle w:val="aff2"/>
                 <w:noProof/>
               </w:rPr>
               <w:t>4.2</w:t>
@@ -6238,7 +6238,7 @@
             </w:r>
             <w:r>
               <w:rPr>
-                <w:rStyle w:val="aff3"/>
+                <w:rStyle w:val="aff2"/>
                 <w:noProof/>
               </w:rPr>
               <w:t>知识产权保护</w:t>
@@ -6310,7 +6310,7 @@
           <w:hyperlink w:anchor="_Toc482023758" w:history="1">
             <w:r>
               <w:rPr>
-                <w:rStyle w:val="aff3"/>
+                <w:rStyle w:val="aff2"/>
                 <w:noProof/>
               </w:rPr>
               <w:t>4.3</w:t>
@@ -6327,7 +6327,7 @@
             </w:r>
             <w:r>
               <w:rPr>
-                <w:rStyle w:val="aff3"/>
+                <w:rStyle w:val="aff2"/>
                 <w:noProof/>
               </w:rPr>
               <w:t>会计记账</w:t>
@@ -6399,7 +6399,7 @@
           <w:hyperlink w:anchor="_Toc482023759" w:history="1">
             <w:r>
               <w:rPr>
-                <w:rStyle w:val="aff3"/>
+                <w:rStyle w:val="aff2"/>
                 <w:noProof/>
               </w:rPr>
               <w:t>4.4</w:t>
@@ -6416,7 +6416,7 @@
             </w:r>
             <w:r>
               <w:rPr>
-                <w:rStyle w:val="aff3"/>
+                <w:rStyle w:val="aff2"/>
                 <w:noProof/>
               </w:rPr>
               <w:t>去中心化的搜索引擎</w:t>
@@ -6488,7 +6488,7 @@
           <w:hyperlink w:anchor="_Toc482023760" w:history="1">
             <w:r>
               <w:rPr>
-                <w:rStyle w:val="aff3"/>
+                <w:rStyle w:val="aff2"/>
                 <w:noProof/>
               </w:rPr>
               <w:t>4.5</w:t>
@@ -6505,7 +6505,7 @@
             </w:r>
             <w:r>
               <w:rPr>
-                <w:rStyle w:val="aff3"/>
+                <w:rStyle w:val="aff2"/>
                 <w:noProof/>
               </w:rPr>
               <w:t>互联网广告</w:t>
@@ -6577,7 +6577,7 @@
           <w:hyperlink w:anchor="_Toc482023761" w:history="1">
             <w:r>
               <w:rPr>
-                <w:rStyle w:val="aff3"/>
+                <w:rStyle w:val="aff2"/>
                 <w:noProof/>
               </w:rPr>
               <w:t>4.6</w:t>
@@ -6594,7 +6594,7 @@
             </w:r>
             <w:r>
               <w:rPr>
-                <w:rStyle w:val="aff3"/>
+                <w:rStyle w:val="aff2"/>
                 <w:noProof/>
               </w:rPr>
               <w:t>去中心化的评价系统</w:t>
@@ -6666,7 +6666,7 @@
           <w:hyperlink w:anchor="_Toc482023762" w:history="1">
             <w:r>
               <w:rPr>
-                <w:rStyle w:val="aff3"/>
+                <w:rStyle w:val="aff2"/>
                 <w:noProof/>
               </w:rPr>
               <w:t>4.7</w:t>
@@ -6683,7 +6683,7 @@
             </w:r>
             <w:r>
               <w:rPr>
-                <w:rStyle w:val="aff3"/>
+                <w:rStyle w:val="aff2"/>
                 <w:noProof/>
               </w:rPr>
               <w:t>清洁能源</w:t>
@@ -6755,7 +6755,7 @@
           <w:hyperlink w:anchor="_Toc482023763" w:history="1">
             <w:r>
               <w:rPr>
-                <w:rStyle w:val="aff3"/>
+                <w:rStyle w:val="aff2"/>
                 <w:noProof/>
               </w:rPr>
               <w:t>4.8</w:t>
@@ -6772,7 +6772,7 @@
             </w:r>
             <w:r>
               <w:rPr>
-                <w:rStyle w:val="aff3"/>
+                <w:rStyle w:val="aff2"/>
                 <w:noProof/>
               </w:rPr>
               <w:t>商业积分或客户忠诚系统</w:t>
@@ -6844,7 +6844,7 @@
           <w:hyperlink w:anchor="_Toc482023764" w:history="1">
             <w:r>
               <w:rPr>
-                <w:rStyle w:val="aff3"/>
+                <w:rStyle w:val="aff2"/>
                 <w:noProof/>
               </w:rPr>
               <w:t>4.9</w:t>
@@ -6861,7 +6861,7 @@
             </w:r>
             <w:r>
               <w:rPr>
-                <w:rStyle w:val="aff3"/>
+                <w:rStyle w:val="aff2"/>
                 <w:noProof/>
               </w:rPr>
               <w:t>游戏</w:t>
@@ -6933,7 +6933,7 @@
           <w:hyperlink w:anchor="_Toc482023765" w:history="1">
             <w:r>
               <w:rPr>
-                <w:rStyle w:val="aff3"/>
+                <w:rStyle w:val="aff2"/>
                 <w:noProof/>
               </w:rPr>
               <w:t>4.10</w:t>
@@ -6950,7 +6950,7 @@
             </w:r>
             <w:r>
               <w:rPr>
-                <w:rStyle w:val="aff3"/>
+                <w:rStyle w:val="aff2"/>
                 <w:noProof/>
               </w:rPr>
               <w:t>保险</w:t>
@@ -7022,7 +7022,7 @@
           <w:hyperlink w:anchor="_Toc482023766" w:history="1">
             <w:r>
               <w:rPr>
-                <w:rStyle w:val="aff3"/>
+                <w:rStyle w:val="aff2"/>
                 <w:noProof/>
               </w:rPr>
               <w:t>4.11</w:t>
@@ -7039,7 +7039,7 @@
             </w:r>
             <w:r>
               <w:rPr>
-                <w:rStyle w:val="aff3"/>
+                <w:rStyle w:val="aff2"/>
                 <w:noProof/>
               </w:rPr>
               <w:t>企业协同</w:t>
@@ -7111,7 +7111,7 @@
           <w:hyperlink w:anchor="_Toc482023767" w:history="1">
             <w:r>
               <w:rPr>
-                <w:rStyle w:val="aff3"/>
+                <w:rStyle w:val="aff2"/>
                 <w:noProof/>
               </w:rPr>
               <w:t>4.12</w:t>
@@ -7128,7 +7128,7 @@
             </w:r>
             <w:r>
               <w:rPr>
-                <w:rStyle w:val="aff3"/>
+                <w:rStyle w:val="aff2"/>
                 <w:noProof/>
               </w:rPr>
               <w:t>太空</w:t>
@@ -7200,7 +7200,7 @@
           <w:hyperlink w:anchor="_Toc482023768" w:history="1">
             <w:r>
               <w:rPr>
-                <w:rStyle w:val="aff3"/>
+                <w:rStyle w:val="aff2"/>
                 <w:noProof/>
               </w:rPr>
               <w:t>4.13</w:t>
@@ -7217,7 +7217,7 @@
             </w:r>
             <w:r>
               <w:rPr>
-                <w:rStyle w:val="aff3"/>
+                <w:rStyle w:val="aff2"/>
                 <w:noProof/>
               </w:rPr>
               <w:t>供应链管理</w:t>
@@ -7292,7 +7292,7 @@
           <w:hyperlink w:anchor="_Toc482023769" w:history="1">
             <w:r>
               <w:rPr>
-                <w:rStyle w:val="aff3"/>
+                <w:rStyle w:val="aff2"/>
                 <w:noProof/>
               </w:rPr>
               <w:t>5</w:t>
@@ -7312,14 +7312,14 @@
             </w:r>
             <w:r>
               <w:rPr>
-                <w:rStyle w:val="aff3"/>
+                <w:rStyle w:val="aff2"/>
                 <w:noProof/>
               </w:rPr>
               <w:t>ICO</w:t>
             </w:r>
             <w:r>
               <w:rPr>
-                <w:rStyle w:val="aff3"/>
+                <w:rStyle w:val="aff2"/>
                 <w:noProof/>
               </w:rPr>
               <w:t>发行规则</w:t>
@@ -7391,7 +7391,7 @@
           <w:hyperlink w:anchor="_Toc482023770" w:history="1">
             <w:r>
               <w:rPr>
-                <w:rStyle w:val="aff3"/>
+                <w:rStyle w:val="aff2"/>
                 <w:noProof/>
               </w:rPr>
               <w:t>5.1</w:t>
@@ -7408,14 +7408,14 @@
             </w:r>
             <w:r>
               <w:rPr>
-                <w:rStyle w:val="aff3"/>
+                <w:rStyle w:val="aff2"/>
                 <w:noProof/>
               </w:rPr>
               <w:t>ICO</w:t>
             </w:r>
             <w:r>
               <w:rPr>
-                <w:rStyle w:val="aff3"/>
+                <w:rStyle w:val="aff2"/>
                 <w:noProof/>
               </w:rPr>
               <w:t>简介</w:t>
@@ -7487,7 +7487,7 @@
           <w:hyperlink w:anchor="_Toc482023771" w:history="1">
             <w:r>
               <w:rPr>
-                <w:rStyle w:val="aff3"/>
+                <w:rStyle w:val="aff2"/>
                 <w:noProof/>
               </w:rPr>
               <w:t>5.2</w:t>
@@ -7504,14 +7504,14 @@
             </w:r>
             <w:r>
               <w:rPr>
-                <w:rStyle w:val="aff3"/>
+                <w:rStyle w:val="aff2"/>
                 <w:noProof/>
               </w:rPr>
               <w:t>ICO</w:t>
             </w:r>
             <w:r>
               <w:rPr>
-                <w:rStyle w:val="aff3"/>
+                <w:rStyle w:val="aff2"/>
                 <w:noProof/>
               </w:rPr>
               <w:t>投资人如何获利</w:t>
@@ -7583,7 +7583,7 @@
           <w:hyperlink w:anchor="_Toc482023772" w:history="1">
             <w:r>
               <w:rPr>
-                <w:rStyle w:val="aff3"/>
+                <w:rStyle w:val="aff2"/>
                 <w:noProof/>
               </w:rPr>
               <w:t>5.3</w:t>
@@ -7600,14 +7600,14 @@
             </w:r>
             <w:r>
               <w:rPr>
-                <w:rStyle w:val="aff3"/>
+                <w:rStyle w:val="aff2"/>
                 <w:noProof/>
               </w:rPr>
               <w:t>ICO</w:t>
             </w:r>
             <w:r>
               <w:rPr>
-                <w:rStyle w:val="aff3"/>
+                <w:rStyle w:val="aff2"/>
                 <w:noProof/>
               </w:rPr>
               <w:t>股东额外好处</w:t>
@@ -7679,7 +7679,7 @@
           <w:hyperlink w:anchor="_Toc482023773" w:history="1">
             <w:r>
               <w:rPr>
-                <w:rStyle w:val="aff3"/>
+                <w:rStyle w:val="aff2"/>
                 <w:noProof/>
               </w:rPr>
               <w:t>5.4</w:t>
@@ -7696,14 +7696,14 @@
             </w:r>
             <w:r>
               <w:rPr>
-                <w:rStyle w:val="aff3"/>
+                <w:rStyle w:val="aff2"/>
                 <w:noProof/>
               </w:rPr>
               <w:t>ICO</w:t>
             </w:r>
             <w:r>
               <w:rPr>
-                <w:rStyle w:val="aff3"/>
+                <w:rStyle w:val="aff2"/>
                 <w:noProof/>
               </w:rPr>
               <w:t>投资人收益试算</w:t>
@@ -7775,7 +7775,7 @@
           <w:hyperlink w:anchor="_Toc482023774" w:history="1">
             <w:r>
               <w:rPr>
-                <w:rStyle w:val="aff3"/>
+                <w:rStyle w:val="aff2"/>
                 <w:noProof/>
               </w:rPr>
               <w:t>5.5</w:t>
@@ -7792,7 +7792,7 @@
             </w:r>
             <w:r>
               <w:rPr>
-                <w:rStyle w:val="aff3"/>
+                <w:rStyle w:val="aff2"/>
                 <w:noProof/>
               </w:rPr>
               <w:t>锁定期</w:t>
@@ -7867,7 +7867,7 @@
           <w:hyperlink w:anchor="_Toc482023775" w:history="1">
             <w:r>
               <w:rPr>
-                <w:rStyle w:val="aff3"/>
+                <w:rStyle w:val="aff2"/>
                 <w:noProof/>
               </w:rPr>
               <w:t>6</w:t>
@@ -7887,7 +7887,7 @@
             </w:r>
             <w:r>
               <w:rPr>
-                <w:rStyle w:val="aff3"/>
+                <w:rStyle w:val="aff2"/>
                 <w:noProof/>
               </w:rPr>
               <w:t>股东激励计划</w:t>
@@ -7962,7 +7962,7 @@
           <w:hyperlink w:anchor="_Toc482023776" w:history="1">
             <w:r>
               <w:rPr>
-                <w:rStyle w:val="aff3"/>
+                <w:rStyle w:val="aff2"/>
                 <w:noProof/>
               </w:rPr>
               <w:t>7</w:t>
@@ -7982,7 +7982,7 @@
             </w:r>
             <w:r>
               <w:rPr>
-                <w:rStyle w:val="aff3"/>
+                <w:rStyle w:val="aff2"/>
                 <w:noProof/>
               </w:rPr>
               <w:t>资金用途</w:t>
@@ -8054,7 +8054,7 @@
           <w:hyperlink w:anchor="_Toc482023777" w:history="1">
             <w:r>
               <w:rPr>
-                <w:rStyle w:val="aff3"/>
+                <w:rStyle w:val="aff2"/>
                 <w:noProof/>
               </w:rPr>
               <w:t>7.1</w:t>
@@ -8071,7 +8071,7 @@
             </w:r>
             <w:r>
               <w:rPr>
-                <w:rStyle w:val="aff3"/>
+                <w:rStyle w:val="aff2"/>
                 <w:noProof/>
               </w:rPr>
               <w:t>团队扩充</w:t>
@@ -8143,7 +8143,7 @@
           <w:hyperlink w:anchor="_Toc482023778" w:history="1">
             <w:r>
               <w:rPr>
-                <w:rStyle w:val="aff3"/>
+                <w:rStyle w:val="aff2"/>
                 <w:noProof/>
               </w:rPr>
               <w:t>7.2</w:t>
@@ -8160,7 +8160,7 @@
             </w:r>
             <w:r>
               <w:rPr>
-                <w:rStyle w:val="aff3"/>
+                <w:rStyle w:val="aff2"/>
                 <w:noProof/>
               </w:rPr>
               <w:t>专利申请</w:t>
@@ -8232,7 +8232,7 @@
           <w:hyperlink w:anchor="_Toc482023779" w:history="1">
             <w:r>
               <w:rPr>
-                <w:rStyle w:val="aff3"/>
+                <w:rStyle w:val="aff2"/>
                 <w:noProof/>
               </w:rPr>
               <w:t>7.3</w:t>
@@ -8249,7 +8249,7 @@
             </w:r>
             <w:r>
               <w:rPr>
-                <w:rStyle w:val="aff3"/>
+                <w:rStyle w:val="aff2"/>
                 <w:noProof/>
               </w:rPr>
               <w:t>市场推广</w:t>
@@ -8321,7 +8321,7 @@
           <w:hyperlink w:anchor="_Toc482023780" w:history="1">
             <w:r>
               <w:rPr>
-                <w:rStyle w:val="aff3"/>
+                <w:rStyle w:val="aff2"/>
                 <w:noProof/>
               </w:rPr>
               <w:t>7.4</w:t>
@@ -8338,7 +8338,7 @@
             </w:r>
             <w:r>
               <w:rPr>
-                <w:rStyle w:val="aff3"/>
+                <w:rStyle w:val="aff2"/>
                 <w:noProof/>
               </w:rPr>
               <w:t>日常运营</w:t>
@@ -8410,7 +8410,7 @@
           <w:hyperlink w:anchor="_Toc482023781" w:history="1">
             <w:r>
               <w:rPr>
-                <w:rStyle w:val="aff3"/>
+                <w:rStyle w:val="aff2"/>
                 <w:noProof/>
               </w:rPr>
               <w:t>7.5</w:t>
@@ -8427,7 +8427,7 @@
             </w:r>
             <w:r>
               <w:rPr>
-                <w:rStyle w:val="aff3"/>
+                <w:rStyle w:val="aff2"/>
                 <w:noProof/>
               </w:rPr>
               <w:t>风险保证金</w:t>
@@ -8531,7 +8531,7 @@
           <w:sz w:val="72"/>
         </w:rPr>
       </w:pPr>
-      <w:bookmarkStart w:id="1" w:name="_Toc482023734"/>
+      <w:bookmarkStart w:id="0" w:name="_Toc482023734"/>
       <w:r>
         <w:rPr>
           <w:rFonts w:hint="eastAsia"/>
@@ -8539,25 +8539,473 @@
         </w:rPr>
         <w:lastRenderedPageBreak/>
         <w:t>概述</w:t>
+      </w:r>
+      <w:bookmarkEnd w:id="0"/>
+    </w:p>
+    <w:p>
+      <w:pPr>
+        <w:pStyle w:val="2"/>
+      </w:pPr>
+      <w:bookmarkStart w:id="1" w:name="_Toc482023735"/>
+      <w:r>
+        <w:rPr>
+          <w:rFonts w:hint="eastAsia"/>
+        </w:rPr>
+        <w:t>我们</w:t>
+      </w:r>
+      <w:r>
+        <w:rPr>
+          <w:rFonts w:hint="eastAsia"/>
+        </w:rPr>
+        <w:t>正在失去对个人资料的控制</w:t>
       </w:r>
       <w:bookmarkEnd w:id="1"/>
     </w:p>
     <w:p>
       <w:pPr>
+        <w:ind w:firstLineChars="200" w:firstLine="440"/>
+        <w:rPr>
+          <w:rFonts w:ascii="微软雅黑" w:eastAsia="微软雅黑" w:hAnsi="微软雅黑"/>
+          <w:b/>
+          <w:sz w:val="22"/>
+        </w:rPr>
+      </w:pPr>
+      <w:r>
+        <w:rPr>
+          <w:rFonts w:ascii="微软雅黑" w:eastAsia="微软雅黑" w:hAnsi="微软雅黑" w:hint="eastAsia"/>
+          <w:b/>
+          <w:sz w:val="22"/>
+        </w:rPr>
+        <w:t>痛点：</w:t>
+      </w:r>
+      <w:r>
+        <w:rPr>
+          <w:rFonts w:ascii="微软雅黑" w:eastAsia="微软雅黑" w:hAnsi="微软雅黑" w:hint="eastAsia"/>
+          <w:b/>
+          <w:sz w:val="22"/>
+        </w:rPr>
+        <w:t>首先</w:t>
+      </w:r>
+      <w:r>
+        <w:rPr>
+          <w:rFonts w:ascii="微软雅黑" w:eastAsia="微软雅黑" w:hAnsi="微软雅黑" w:hint="eastAsia"/>
+          <w:b/>
+          <w:sz w:val="22"/>
+        </w:rPr>
+        <w:t>我们正在失去对个人资料的控制</w:t>
+      </w:r>
+      <w:r>
+        <w:rPr>
+          <w:rFonts w:ascii="微软雅黑" w:eastAsia="微软雅黑" w:hAnsi="微软雅黑" w:hint="eastAsia"/>
+          <w:b/>
+          <w:sz w:val="22"/>
+        </w:rPr>
+        <w:t>，</w:t>
+      </w:r>
+      <w:r>
+        <w:rPr>
+          <w:rFonts w:ascii="微软雅黑" w:eastAsia="微软雅黑" w:hAnsi="微软雅黑" w:hint="eastAsia"/>
+          <w:b/>
+          <w:sz w:val="22"/>
+        </w:rPr>
+        <w:t>其次</w:t>
+      </w:r>
+      <w:r>
+        <w:rPr>
+          <w:rFonts w:ascii="微软雅黑" w:eastAsia="微软雅黑" w:hAnsi="微软雅黑" w:hint="eastAsia"/>
+          <w:b/>
+          <w:bCs/>
+          <w:sz w:val="22"/>
+        </w:rPr>
+        <w:t>大</w:t>
+      </w:r>
+      <w:r>
+        <w:rPr>
+          <w:rFonts w:ascii="微软雅黑" w:eastAsia="微软雅黑" w:hAnsi="微软雅黑" w:hint="eastAsia"/>
+          <w:b/>
+          <w:bCs/>
+          <w:sz w:val="22"/>
+        </w:rPr>
+        <w:t>公司控制</w:t>
+      </w:r>
+      <w:r>
+        <w:rPr>
+          <w:rFonts w:ascii="微软雅黑" w:eastAsia="微软雅黑" w:hAnsi="微软雅黑" w:hint="eastAsia"/>
+          <w:b/>
+          <w:bCs/>
+          <w:sz w:val="22"/>
+        </w:rPr>
+        <w:t>了个人数据，占山为王的数据孤岛开始出现，</w:t>
+      </w:r>
+      <w:r>
+        <w:rPr>
+          <w:rFonts w:ascii="微软雅黑" w:eastAsia="微软雅黑" w:hAnsi="微软雅黑" w:hint="eastAsia"/>
+          <w:b/>
+          <w:bCs/>
+          <w:sz w:val="22"/>
+        </w:rPr>
+        <w:t>而</w:t>
+      </w:r>
+      <w:r>
+        <w:rPr>
+          <w:rFonts w:ascii="微软雅黑" w:eastAsia="微软雅黑" w:hAnsi="微软雅黑" w:hint="eastAsia"/>
+          <w:b/>
+          <w:bCs/>
+          <w:sz w:val="22"/>
+        </w:rPr>
+        <w:t>这两点正在</w:t>
+      </w:r>
+      <w:r>
+        <w:rPr>
+          <w:rFonts w:ascii="微软雅黑" w:eastAsia="微软雅黑" w:hAnsi="微软雅黑" w:hint="eastAsia"/>
+          <w:b/>
+          <w:bCs/>
+          <w:sz w:val="22"/>
+        </w:rPr>
+        <w:t>阻碍数据在</w:t>
+      </w:r>
+      <w:r>
+        <w:rPr>
+          <w:rFonts w:ascii="微软雅黑" w:eastAsia="微软雅黑" w:hAnsi="微软雅黑" w:hint="eastAsia"/>
+          <w:b/>
+          <w:bCs/>
+          <w:sz w:val="22"/>
+        </w:rPr>
+        <w:t>更大范围</w:t>
+      </w:r>
+      <w:r>
+        <w:rPr>
+          <w:rFonts w:ascii="微软雅黑" w:eastAsia="微软雅黑" w:hAnsi="微软雅黑" w:hint="eastAsia"/>
+          <w:b/>
+          <w:bCs/>
+          <w:sz w:val="22"/>
+        </w:rPr>
+        <w:t>内</w:t>
+      </w:r>
+      <w:r>
+        <w:rPr>
+          <w:rFonts w:ascii="微软雅黑" w:eastAsia="微软雅黑" w:hAnsi="微软雅黑" w:hint="eastAsia"/>
+          <w:b/>
+          <w:bCs/>
+          <w:sz w:val="22"/>
+        </w:rPr>
+        <w:t>的</w:t>
+      </w:r>
+      <w:r>
+        <w:rPr>
+          <w:rFonts w:ascii="微软雅黑" w:eastAsia="微软雅黑" w:hAnsi="微软雅黑" w:hint="eastAsia"/>
+          <w:b/>
+          <w:bCs/>
+          <w:sz w:val="22"/>
+        </w:rPr>
+        <w:t>共享和协同</w:t>
+      </w:r>
+      <w:r>
+        <w:rPr>
+          <w:rFonts w:ascii="微软雅黑" w:eastAsia="微软雅黑" w:hAnsi="微软雅黑" w:hint="eastAsia"/>
+          <w:b/>
+          <w:bCs/>
+          <w:sz w:val="22"/>
+        </w:rPr>
+        <w:t>，阻碍共享经济的更进一步发展。</w:t>
+      </w:r>
+    </w:p>
+    <w:p>
+      <w:pPr>
+        <w:ind w:firstLineChars="200" w:firstLine="440"/>
+        <w:jc w:val="both"/>
+        <w:rPr>
+          <w:rFonts w:ascii="微软雅黑" w:eastAsia="微软雅黑" w:hAnsi="微软雅黑"/>
+          <w:sz w:val="22"/>
+        </w:rPr>
+      </w:pPr>
+      <w:r>
+        <w:rPr>
+          <w:rFonts w:ascii="微软雅黑" w:eastAsia="微软雅黑" w:hAnsi="微软雅黑" w:hint="eastAsia"/>
+          <w:sz w:val="22"/>
+        </w:rPr>
+        <w:t>目前，</w:t>
+      </w:r>
+      <w:r>
+        <w:rPr>
+          <w:rFonts w:ascii="微软雅黑" w:eastAsia="微软雅黑" w:hAnsi="微软雅黑" w:hint="eastAsia"/>
+          <w:sz w:val="22"/>
+        </w:rPr>
+        <w:t>许多网站的商业模式，都是向用户提供免费的内容，从而换取用户的个人资料。不过，为了换取网站的免费服务，大部分人似乎并不介意一些个人信息被网站所收集</w:t>
+      </w:r>
+      <w:r>
+        <w:rPr>
+          <w:rFonts w:ascii="微软雅黑" w:eastAsia="微软雅黑" w:hAnsi="微软雅黑" w:hint="eastAsia"/>
+          <w:sz w:val="22"/>
+        </w:rPr>
+        <w:t>，包括但不限于社交、搜索引擎、广告、电商、云存储</w:t>
+      </w:r>
+      <w:r>
+        <w:rPr>
+          <w:rFonts w:ascii="微软雅黑" w:eastAsia="微软雅黑" w:hAnsi="微软雅黑" w:hint="eastAsia"/>
+          <w:sz w:val="22"/>
+        </w:rPr>
+        <w:t>、游戏</w:t>
+      </w:r>
+      <w:r>
+        <w:rPr>
+          <w:rFonts w:ascii="微软雅黑" w:eastAsia="微软雅黑" w:hAnsi="微软雅黑" w:hint="eastAsia"/>
+          <w:sz w:val="22"/>
+        </w:rPr>
+        <w:t>等</w:t>
+      </w:r>
+      <w:r>
+        <w:rPr>
+          <w:rFonts w:ascii="微软雅黑" w:eastAsia="微软雅黑" w:hAnsi="微软雅黑" w:hint="eastAsia"/>
+          <w:sz w:val="22"/>
+        </w:rPr>
+        <w:t>。</w:t>
+      </w:r>
+      <w:r>
+        <w:rPr>
+          <w:rFonts w:ascii="微软雅黑" w:eastAsia="微软雅黑" w:hAnsi="微软雅黑" w:hint="eastAsia"/>
+          <w:sz w:val="22"/>
+        </w:rPr>
+        <w:t>我们的数据被保留在</w:t>
+      </w:r>
+      <w:r>
+        <w:rPr>
+          <w:rFonts w:ascii="微软雅黑" w:eastAsia="微软雅黑" w:hAnsi="微软雅黑" w:hint="eastAsia"/>
+          <w:sz w:val="22"/>
+        </w:rPr>
+        <w:t>这些公司</w:t>
+      </w:r>
+      <w:r>
+        <w:rPr>
+          <w:rFonts w:ascii="微软雅黑" w:eastAsia="微软雅黑" w:hAnsi="微软雅黑" w:hint="eastAsia"/>
+          <w:sz w:val="22"/>
+        </w:rPr>
+        <w:t>的数据库中</w:t>
+      </w:r>
+      <w:r>
+        <w:rPr>
+          <w:rFonts w:ascii="微软雅黑" w:eastAsia="微软雅黑" w:hAnsi="微软雅黑" w:hint="eastAsia"/>
+          <w:sz w:val="22"/>
+        </w:rPr>
+        <w:t>，这些信息完全游离于我们的视线之外。</w:t>
+      </w:r>
+      <w:r>
+        <w:rPr>
+          <w:rFonts w:ascii="微软雅黑" w:eastAsia="微软雅黑" w:hAnsi="微软雅黑" w:hint="eastAsia"/>
+          <w:sz w:val="22"/>
+        </w:rPr>
+        <w:t>我们</w:t>
+      </w:r>
+      <w:r>
+        <w:rPr>
+          <w:rFonts w:ascii="微软雅黑" w:eastAsia="微软雅黑" w:hAnsi="微软雅黑" w:hint="eastAsia"/>
+          <w:sz w:val="22"/>
+        </w:rPr>
+        <w:t>不能直接控制这些数据，我们也无</w:t>
+      </w:r>
+      <w:r>
+        <w:rPr>
+          <w:rFonts w:ascii="微软雅黑" w:eastAsia="微软雅黑" w:hAnsi="微软雅黑" w:hint="eastAsia"/>
+          <w:sz w:val="22"/>
+        </w:rPr>
+        <w:t>权选择何时与谁分享，</w:t>
+      </w:r>
+      <w:r>
+        <w:rPr>
+          <w:rFonts w:ascii="微软雅黑" w:eastAsia="微软雅黑" w:hAnsi="微软雅黑" w:hint="eastAsia"/>
+          <w:sz w:val="22"/>
+        </w:rPr>
+        <w:t>一旦数据分享出去，</w:t>
+      </w:r>
+      <w:r>
+        <w:rPr>
+          <w:rFonts w:ascii="微软雅黑" w:eastAsia="微软雅黑" w:hAnsi="微软雅黑" w:hint="eastAsia"/>
+          <w:sz w:val="22"/>
+        </w:rPr>
+        <w:t>我们</w:t>
+      </w:r>
+      <w:r>
+        <w:rPr>
+          <w:rFonts w:ascii="微软雅黑" w:eastAsia="微软雅黑" w:hAnsi="微软雅黑" w:hint="eastAsia"/>
+          <w:sz w:val="22"/>
+        </w:rPr>
+        <w:t>就已经失去了这些个人资料的控制权</w:t>
+      </w:r>
+      <w:r>
+        <w:rPr>
+          <w:rFonts w:ascii="微软雅黑" w:eastAsia="微软雅黑" w:hAnsi="微软雅黑" w:hint="eastAsia"/>
+          <w:sz w:val="22"/>
+        </w:rPr>
+        <w:t>。</w:t>
+      </w:r>
+      <w:r>
+        <w:rPr>
+          <w:rFonts w:ascii="微软雅黑" w:eastAsia="微软雅黑" w:hAnsi="微软雅黑" w:hint="eastAsia"/>
+          <w:sz w:val="22"/>
+        </w:rPr>
+        <w:t>我们</w:t>
+      </w:r>
+      <w:r>
+        <w:rPr>
+          <w:rFonts w:ascii="微软雅黑" w:eastAsia="微软雅黑" w:hAnsi="微软雅黑" w:hint="eastAsia"/>
+          <w:sz w:val="22"/>
+        </w:rPr>
+        <w:t>甚至</w:t>
+      </w:r>
+      <w:r>
+        <w:rPr>
+          <w:rFonts w:ascii="微软雅黑" w:eastAsia="微软雅黑" w:hAnsi="微软雅黑" w:hint="eastAsia"/>
+          <w:sz w:val="22"/>
+        </w:rPr>
+        <w:t>往往没有办法向</w:t>
+      </w:r>
+      <w:r>
+        <w:rPr>
+          <w:rFonts w:ascii="微软雅黑" w:eastAsia="微软雅黑" w:hAnsi="微软雅黑" w:hint="eastAsia"/>
+          <w:sz w:val="22"/>
+        </w:rPr>
+        <w:t>这些</w:t>
+      </w:r>
+      <w:r>
+        <w:rPr>
+          <w:rFonts w:ascii="微软雅黑" w:eastAsia="微软雅黑" w:hAnsi="微软雅黑" w:hint="eastAsia"/>
+          <w:sz w:val="22"/>
+        </w:rPr>
+        <w:t>公司反馈我们不愿意分享的数据。</w:t>
+      </w:r>
+      <w:r>
+        <w:rPr>
+          <w:rFonts w:ascii="微软雅黑" w:eastAsia="微软雅黑" w:hAnsi="微软雅黑" w:hint="eastAsia"/>
+          <w:sz w:val="22"/>
+        </w:rPr>
+        <w:t>而</w:t>
+      </w:r>
+      <w:r>
+        <w:rPr>
+          <w:rFonts w:ascii="微软雅黑" w:eastAsia="微软雅黑" w:hAnsi="微软雅黑" w:hint="eastAsia"/>
+          <w:sz w:val="22"/>
+        </w:rPr>
+        <w:t>数据的集中，</w:t>
+      </w:r>
+      <w:r>
+        <w:rPr>
+          <w:rFonts w:ascii="微软雅黑" w:eastAsia="微软雅黑" w:hAnsi="微软雅黑" w:hint="eastAsia"/>
+          <w:sz w:val="22"/>
+        </w:rPr>
+        <w:t>也</w:t>
+      </w:r>
+      <w:r>
+        <w:rPr>
+          <w:rFonts w:ascii="微软雅黑" w:eastAsia="微软雅黑" w:hAnsi="微软雅黑" w:hint="eastAsia"/>
+          <w:sz w:val="22"/>
+        </w:rPr>
+        <w:t>导致了包括政府在内的组织滥用这些数据，我们甚至都不知道这些数据在被如何使用中。</w:t>
+      </w:r>
+    </w:p>
+    <w:p>
+      <w:pPr>
+        <w:ind w:firstLineChars="200" w:firstLine="440"/>
+        <w:rPr>
+          <w:rFonts w:ascii="微软雅黑" w:eastAsia="微软雅黑" w:hAnsi="微软雅黑"/>
+          <w:sz w:val="22"/>
+        </w:rPr>
+      </w:pPr>
+      <w:r>
+        <w:rPr>
+          <w:rFonts w:ascii="微软雅黑" w:eastAsia="微软雅黑" w:hAnsi="微软雅黑" w:hint="eastAsia"/>
+          <w:sz w:val="22"/>
+        </w:rPr>
+        <w:t>欧盟早就有过关于个人数据安全保护的立法，俄罗斯、日本、美国</w:t>
+      </w:r>
+      <w:r>
+        <w:rPr>
+          <w:rFonts w:ascii="微软雅黑" w:eastAsia="微软雅黑" w:hAnsi="微软雅黑" w:hint="eastAsia"/>
+          <w:sz w:val="22"/>
+        </w:rPr>
+        <w:t>、我国</w:t>
+      </w:r>
+      <w:r>
+        <w:rPr>
+          <w:rFonts w:ascii="微软雅黑" w:eastAsia="微软雅黑" w:hAnsi="微软雅黑" w:hint="eastAsia"/>
+          <w:sz w:val="22"/>
+        </w:rPr>
+        <w:t>等</w:t>
+      </w:r>
+      <w:r>
+        <w:rPr>
+          <w:rFonts w:ascii="微软雅黑" w:eastAsia="微软雅黑" w:hAnsi="微软雅黑" w:hint="eastAsia"/>
+          <w:sz w:val="22"/>
+        </w:rPr>
+        <w:t>都有跟进。这些法律里面明确规定了个人对其数据应该享有</w:t>
+      </w:r>
+      <w:r>
+        <w:rPr>
+          <w:rFonts w:ascii="微软雅黑" w:eastAsia="微软雅黑" w:hAnsi="微软雅黑" w:hint="eastAsia"/>
+          <w:b/>
+          <w:sz w:val="22"/>
+        </w:rPr>
+        <w:t>数据可迁移权</w:t>
+      </w:r>
+      <w:r>
+        <w:rPr>
+          <w:rFonts w:ascii="微软雅黑" w:eastAsia="微软雅黑" w:hAnsi="微软雅黑" w:hint="eastAsia"/>
+          <w:sz w:val="22"/>
+        </w:rPr>
+        <w:t>、</w:t>
+      </w:r>
+      <w:r>
+        <w:rPr>
+          <w:rFonts w:ascii="微软雅黑" w:eastAsia="微软雅黑" w:hAnsi="微软雅黑" w:hint="eastAsia"/>
+          <w:b/>
+          <w:sz w:val="22"/>
+        </w:rPr>
+        <w:t>数据可删除权</w:t>
+      </w:r>
+      <w:r>
+        <w:rPr>
+          <w:rFonts w:ascii="微软雅黑" w:eastAsia="微软雅黑" w:hAnsi="微软雅黑" w:hint="eastAsia"/>
+          <w:sz w:val="22"/>
+        </w:rPr>
+        <w:t>、</w:t>
+      </w:r>
+      <w:r>
+        <w:rPr>
+          <w:rFonts w:ascii="微软雅黑" w:eastAsia="微软雅黑" w:hAnsi="微软雅黑" w:hint="eastAsia"/>
+          <w:b/>
+          <w:sz w:val="22"/>
+        </w:rPr>
+        <w:t>数据使用知情权</w:t>
+      </w:r>
+      <w:r>
+        <w:rPr>
+          <w:rFonts w:ascii="微软雅黑" w:eastAsia="微软雅黑" w:hAnsi="微软雅黑" w:hint="eastAsia"/>
+          <w:sz w:val="22"/>
+        </w:rPr>
+        <w:t>，这些法律法规如果能够得到执行将会很好的保护所有用户的数据安全和个人隐私。</w:t>
+      </w:r>
+    </w:p>
+    <w:p>
+      <w:pPr>
         <w:pStyle w:val="2"/>
       </w:pPr>
-      <w:bookmarkStart w:id="2" w:name="_Toc482023735"/>
-      <w:r>
-        <w:rPr>
-          <w:rFonts w:hint="eastAsia"/>
-        </w:rPr>
-        <w:t>我们</w:t>
-      </w:r>
-      <w:r>
-        <w:rPr>
-          <w:rFonts w:hint="eastAsia"/>
-        </w:rPr>
-        <w:t>正在失去对个人资料的控制</w:t>
+      <w:bookmarkStart w:id="2" w:name="_Toc482023736"/>
+      <w:r>
+        <w:rPr>
+          <w:rFonts w:hint="eastAsia"/>
+        </w:rPr>
+        <w:t>如何</w:t>
+      </w:r>
+      <w:r>
+        <w:rPr>
+          <w:rFonts w:hint="eastAsia"/>
+        </w:rPr>
+        <w:t>夺回个人资料的控制权</w:t>
+      </w:r>
+      <w:r>
+        <w:rPr>
+          <w:rFonts w:hint="eastAsia"/>
+        </w:rPr>
+        <w:t>？</w:t>
       </w:r>
       <w:bookmarkEnd w:id="2"/>
     </w:p>
@@ -8566,17 +9014,30 @@
         <w:ind w:firstLineChars="200" w:firstLine="440"/>
         <w:rPr>
           <w:rFonts w:ascii="微软雅黑" w:eastAsia="微软雅黑" w:hAnsi="微软雅黑"/>
-          <w:b/>
-          <w:sz w:val="22"/>
-        </w:rPr>
-      </w:pPr>
+          <w:sz w:val="22"/>
+        </w:rPr>
+      </w:pPr>
+      <w:r>
+        <w:rPr>
+          <w:rFonts w:ascii="微软雅黑" w:eastAsia="微软雅黑" w:hAnsi="微软雅黑" w:hint="eastAsia"/>
+          <w:sz w:val="22"/>
+        </w:rPr>
+        <w:t>在区块链技术出现之前，要很好的实现数据安全保护的三个权利可以说是难上加难，基本上是不可能的。而因为区块链所具有的</w:t>
+      </w:r>
       <w:r>
         <w:rPr>
           <w:rFonts w:ascii="微软雅黑" w:eastAsia="微软雅黑" w:hAnsi="微软雅黑" w:hint="eastAsia"/>
           <w:b/>
           <w:sz w:val="22"/>
         </w:rPr>
-        <w:t>痛点：</w:t>
+        <w:t>数据不可篡改</w:t>
+      </w:r>
+      <w:r>
+        <w:rPr>
+          <w:rFonts w:ascii="微软雅黑" w:eastAsia="微软雅黑" w:hAnsi="微软雅黑" w:hint="eastAsia"/>
+          <w:sz w:val="22"/>
+        </w:rPr>
+        <w:t>、</w:t>
       </w:r>
       <w:r>
         <w:rPr>
@@ -8584,7 +9045,14 @@
           <w:b/>
           <w:sz w:val="22"/>
         </w:rPr>
-        <w:t>首先</w:t>
+        <w:t>去中心化</w:t>
+      </w:r>
+      <w:r>
+        <w:rPr>
+          <w:rFonts w:ascii="微软雅黑" w:eastAsia="微软雅黑" w:hAnsi="微软雅黑" w:hint="eastAsia"/>
+          <w:sz w:val="22"/>
+        </w:rPr>
+        <w:t>、</w:t>
       </w:r>
       <w:r>
         <w:rPr>
@@ -8592,7 +9060,14 @@
           <w:b/>
           <w:sz w:val="22"/>
         </w:rPr>
-        <w:t>我们正在失去对个人资料的控制</w:t>
+        <w:t>自证其信</w:t>
+      </w:r>
+      <w:r>
+        <w:rPr>
+          <w:rFonts w:ascii="微软雅黑" w:eastAsia="微软雅黑" w:hAnsi="微软雅黑" w:hint="eastAsia"/>
+          <w:sz w:val="22"/>
+        </w:rPr>
+        <w:t>、</w:t>
       </w:r>
       <w:r>
         <w:rPr>
@@ -8600,120 +9075,19 @@
           <w:b/>
           <w:sz w:val="22"/>
         </w:rPr>
-        <w:t>，</w:t>
+        <w:t>非对称加密</w:t>
       </w:r>
       <w:r>
         <w:rPr>
           <w:rFonts w:ascii="微软雅黑" w:eastAsia="微软雅黑" w:hAnsi="微软雅黑" w:hint="eastAsia"/>
-          <w:b/>
-          <w:sz w:val="22"/>
-        </w:rPr>
-        <w:t>其次</w:t>
-      </w:r>
-      <w:r>
-        <w:rPr>
-          <w:rFonts w:ascii="微软雅黑" w:eastAsia="微软雅黑" w:hAnsi="微软雅黑" w:hint="eastAsia"/>
-          <w:b/>
-          <w:bCs/>
-          <w:sz w:val="22"/>
-        </w:rPr>
-        <w:t>大</w:t>
-      </w:r>
-      <w:r>
-        <w:rPr>
-          <w:rFonts w:ascii="微软雅黑" w:eastAsia="微软雅黑" w:hAnsi="微软雅黑" w:hint="eastAsia"/>
-          <w:b/>
-          <w:bCs/>
-          <w:sz w:val="22"/>
-        </w:rPr>
-        <w:t>公司控制</w:t>
-      </w:r>
-      <w:r>
-        <w:rPr>
-          <w:rFonts w:ascii="微软雅黑" w:eastAsia="微软雅黑" w:hAnsi="微软雅黑" w:hint="eastAsia"/>
-          <w:b/>
-          <w:bCs/>
-          <w:sz w:val="22"/>
-        </w:rPr>
-        <w:t>了个人数据，占山为王的数据孤岛开始出现，</w:t>
-      </w:r>
-      <w:r>
-        <w:rPr>
-          <w:rFonts w:ascii="微软雅黑" w:eastAsia="微软雅黑" w:hAnsi="微软雅黑" w:hint="eastAsia"/>
-          <w:b/>
-          <w:bCs/>
-          <w:sz w:val="22"/>
-        </w:rPr>
-        <w:t>而</w:t>
-      </w:r>
-      <w:r>
-        <w:rPr>
-          <w:rFonts w:ascii="微软雅黑" w:eastAsia="微软雅黑" w:hAnsi="微软雅黑" w:hint="eastAsia"/>
-          <w:b/>
-          <w:bCs/>
-          <w:sz w:val="22"/>
-        </w:rPr>
-        <w:t>这两点正在</w:t>
-      </w:r>
-      <w:r>
-        <w:rPr>
-          <w:rFonts w:ascii="微软雅黑" w:eastAsia="微软雅黑" w:hAnsi="微软雅黑" w:hint="eastAsia"/>
-          <w:b/>
-          <w:bCs/>
-          <w:sz w:val="22"/>
-        </w:rPr>
-        <w:t>阻碍数据在</w:t>
-      </w:r>
-      <w:r>
-        <w:rPr>
-          <w:rFonts w:ascii="微软雅黑" w:eastAsia="微软雅黑" w:hAnsi="微软雅黑" w:hint="eastAsia"/>
-          <w:b/>
-          <w:bCs/>
-          <w:sz w:val="22"/>
-        </w:rPr>
-        <w:t>更大范围</w:t>
-      </w:r>
-      <w:r>
-        <w:rPr>
-          <w:rFonts w:ascii="微软雅黑" w:eastAsia="微软雅黑" w:hAnsi="微软雅黑" w:hint="eastAsia"/>
-          <w:b/>
-          <w:bCs/>
-          <w:sz w:val="22"/>
-        </w:rPr>
-        <w:t>内</w:t>
-      </w:r>
-      <w:r>
-        <w:rPr>
-          <w:rFonts w:ascii="微软雅黑" w:eastAsia="微软雅黑" w:hAnsi="微软雅黑" w:hint="eastAsia"/>
-          <w:b/>
-          <w:bCs/>
-          <w:sz w:val="22"/>
-        </w:rPr>
-        <w:t>的</w:t>
-      </w:r>
-      <w:r>
-        <w:rPr>
-          <w:rFonts w:ascii="微软雅黑" w:eastAsia="微软雅黑" w:hAnsi="微软雅黑" w:hint="eastAsia"/>
-          <w:b/>
-          <w:bCs/>
-          <w:sz w:val="22"/>
-        </w:rPr>
-        <w:t>共享和协同</w:t>
-      </w:r>
-      <w:r>
-        <w:rPr>
-          <w:rFonts w:ascii="微软雅黑" w:eastAsia="微软雅黑" w:hAnsi="微软雅黑" w:hint="eastAsia"/>
-          <w:b/>
-          <w:bCs/>
-          <w:sz w:val="22"/>
-        </w:rPr>
-        <w:t>，阻碍共享经济的更进一步发展。</w:t>
+          <w:sz w:val="22"/>
+        </w:rPr>
+        <w:t>等特点将可以很好的实现这三个权利。</w:t>
       </w:r>
     </w:p>
     <w:p>
       <w:pPr>
         <w:ind w:firstLineChars="200" w:firstLine="440"/>
-        <w:jc w:val="both"/>
         <w:rPr>
           <w:rFonts w:ascii="微软雅黑" w:eastAsia="微软雅黑" w:hAnsi="微软雅黑"/>
           <w:sz w:val="22"/>
@@ -8724,182 +9098,21 @@
           <w:rFonts w:ascii="微软雅黑" w:eastAsia="微软雅黑" w:hAnsi="微软雅黑" w:hint="eastAsia"/>
           <w:sz w:val="22"/>
         </w:rPr>
-        <w:t>目前，</w:t>
+        <w:t>虽然区块链技术可以解决这些痛点，但是目前现有的区块链技术</w:t>
       </w:r>
       <w:r>
         <w:rPr>
           <w:rFonts w:ascii="微软雅黑" w:eastAsia="微软雅黑" w:hAnsi="微软雅黑" w:hint="eastAsia"/>
           <w:sz w:val="22"/>
         </w:rPr>
-        <w:t>许多网站的商业模式，都是向用户提供免费的内容，从而换取用户的个人资料。不过，为了换取网站的免费服务，大部分人似乎并不介意一些个人信息被网站所收集</w:t>
+        <w:t>、商业模式上</w:t>
       </w:r>
       <w:r>
         <w:rPr>
           <w:rFonts w:ascii="微软雅黑" w:eastAsia="微软雅黑" w:hAnsi="微软雅黑" w:hint="eastAsia"/>
           <w:sz w:val="22"/>
         </w:rPr>
-        <w:t>，包括但不限于社交、搜索引擎、广告、电商、云存储</w:t>
-      </w:r>
-      <w:r>
-        <w:rPr>
-          <w:rFonts w:ascii="微软雅黑" w:eastAsia="微软雅黑" w:hAnsi="微软雅黑" w:hint="eastAsia"/>
-          <w:sz w:val="22"/>
-        </w:rPr>
-        <w:t>、游戏</w:t>
-      </w:r>
-      <w:r>
-        <w:rPr>
-          <w:rFonts w:ascii="微软雅黑" w:eastAsia="微软雅黑" w:hAnsi="微软雅黑" w:hint="eastAsia"/>
-          <w:sz w:val="22"/>
-        </w:rPr>
-        <w:t>等</w:t>
-      </w:r>
-      <w:r>
-        <w:rPr>
-          <w:rFonts w:ascii="微软雅黑" w:eastAsia="微软雅黑" w:hAnsi="微软雅黑" w:hint="eastAsia"/>
-          <w:sz w:val="22"/>
-        </w:rPr>
-        <w:t>。</w:t>
-      </w:r>
-      <w:r>
-        <w:rPr>
-          <w:rFonts w:ascii="微软雅黑" w:eastAsia="微软雅黑" w:hAnsi="微软雅黑" w:hint="eastAsia"/>
-          <w:sz w:val="22"/>
-        </w:rPr>
-        <w:t>我们的数据被保留在</w:t>
-      </w:r>
-      <w:r>
-        <w:rPr>
-          <w:rFonts w:ascii="微软雅黑" w:eastAsia="微软雅黑" w:hAnsi="微软雅黑" w:hint="eastAsia"/>
-          <w:sz w:val="22"/>
-        </w:rPr>
-        <w:t>这些公司</w:t>
-      </w:r>
-      <w:r>
-        <w:rPr>
-          <w:rFonts w:ascii="微软雅黑" w:eastAsia="微软雅黑" w:hAnsi="微软雅黑" w:hint="eastAsia"/>
-          <w:sz w:val="22"/>
-        </w:rPr>
-        <w:t>的数据库中</w:t>
-      </w:r>
-      <w:r>
-        <w:rPr>
-          <w:rFonts w:ascii="微软雅黑" w:eastAsia="微软雅黑" w:hAnsi="微软雅黑" w:hint="eastAsia"/>
-          <w:sz w:val="22"/>
-        </w:rPr>
-        <w:t>，这些信息完全游离于我们的视线之外。</w:t>
-      </w:r>
-      <w:r>
-        <w:rPr>
-          <w:rFonts w:ascii="微软雅黑" w:eastAsia="微软雅黑" w:hAnsi="微软雅黑" w:hint="eastAsia"/>
-          <w:sz w:val="22"/>
-        </w:rPr>
-        <w:t>我们</w:t>
-      </w:r>
-      <w:r>
-        <w:rPr>
-          <w:rFonts w:ascii="微软雅黑" w:eastAsia="微软雅黑" w:hAnsi="微软雅黑" w:hint="eastAsia"/>
-          <w:sz w:val="22"/>
-        </w:rPr>
-        <w:t>不能直接控制这些数据，我们也无</w:t>
-      </w:r>
-      <w:r>
-        <w:rPr>
-          <w:rFonts w:ascii="微软雅黑" w:eastAsia="微软雅黑" w:hAnsi="微软雅黑" w:hint="eastAsia"/>
-          <w:sz w:val="22"/>
-        </w:rPr>
-        <w:t>权选择何时与谁分享，</w:t>
-      </w:r>
-      <w:r>
-        <w:rPr>
-          <w:rFonts w:ascii="微软雅黑" w:eastAsia="微软雅黑" w:hAnsi="微软雅黑" w:hint="eastAsia"/>
-          <w:sz w:val="22"/>
-        </w:rPr>
-        <w:t>一旦数据分享出去，</w:t>
-      </w:r>
-      <w:r>
-        <w:rPr>
-          <w:rFonts w:ascii="微软雅黑" w:eastAsia="微软雅黑" w:hAnsi="微软雅黑" w:hint="eastAsia"/>
-          <w:sz w:val="22"/>
-        </w:rPr>
-        <w:t>我们</w:t>
-      </w:r>
-      <w:r>
-        <w:rPr>
-          <w:rFonts w:ascii="微软雅黑" w:eastAsia="微软雅黑" w:hAnsi="微软雅黑" w:hint="eastAsia"/>
-          <w:sz w:val="22"/>
-        </w:rPr>
-        <w:t>就已经失去了这些个人资料的控制权</w:t>
-      </w:r>
-      <w:r>
-        <w:rPr>
-          <w:rFonts w:ascii="微软雅黑" w:eastAsia="微软雅黑" w:hAnsi="微软雅黑" w:hint="eastAsia"/>
-          <w:sz w:val="22"/>
-        </w:rPr>
-        <w:t>。</w:t>
-      </w:r>
-      <w:r>
-        <w:rPr>
-          <w:rFonts w:ascii="微软雅黑" w:eastAsia="微软雅黑" w:hAnsi="微软雅黑" w:hint="eastAsia"/>
-          <w:sz w:val="22"/>
-        </w:rPr>
-        <w:t>我们</w:t>
-      </w:r>
-      <w:r>
-        <w:rPr>
-          <w:rFonts w:ascii="微软雅黑" w:eastAsia="微软雅黑" w:hAnsi="微软雅黑" w:hint="eastAsia"/>
-          <w:sz w:val="22"/>
-        </w:rPr>
-        <w:t>甚至</w:t>
-      </w:r>
-      <w:r>
-        <w:rPr>
-          <w:rFonts w:ascii="微软雅黑" w:eastAsia="微软雅黑" w:hAnsi="微软雅黑" w:hint="eastAsia"/>
-          <w:sz w:val="22"/>
-        </w:rPr>
-        <w:t>往往没有办法向</w:t>
-      </w:r>
-      <w:r>
-        <w:rPr>
-          <w:rFonts w:ascii="微软雅黑" w:eastAsia="微软雅黑" w:hAnsi="微软雅黑" w:hint="eastAsia"/>
-          <w:sz w:val="22"/>
-        </w:rPr>
-        <w:t>这些</w:t>
-      </w:r>
-      <w:r>
-        <w:rPr>
-          <w:rFonts w:ascii="微软雅黑" w:eastAsia="微软雅黑" w:hAnsi="微软雅黑" w:hint="eastAsia"/>
-          <w:sz w:val="22"/>
-        </w:rPr>
-        <w:t>公司反馈我们不愿意分享的数据。</w:t>
-      </w:r>
-      <w:r>
-        <w:rPr>
-          <w:rFonts w:ascii="微软雅黑" w:eastAsia="微软雅黑" w:hAnsi="微软雅黑" w:hint="eastAsia"/>
-          <w:sz w:val="22"/>
-        </w:rPr>
-        <w:t>而</w:t>
-      </w:r>
-      <w:r>
-        <w:rPr>
-          <w:rFonts w:ascii="微软雅黑" w:eastAsia="微软雅黑" w:hAnsi="微软雅黑" w:hint="eastAsia"/>
-          <w:sz w:val="22"/>
-        </w:rPr>
-        <w:t>数据的集中，</w:t>
-      </w:r>
-      <w:r>
-        <w:rPr>
-          <w:rFonts w:ascii="微软雅黑" w:eastAsia="微软雅黑" w:hAnsi="微软雅黑" w:hint="eastAsia"/>
-          <w:sz w:val="22"/>
-        </w:rPr>
-        <w:t>也</w:t>
-      </w:r>
-      <w:r>
-        <w:rPr>
-          <w:rFonts w:ascii="微软雅黑" w:eastAsia="微软雅黑" w:hAnsi="微软雅黑" w:hint="eastAsia"/>
-          <w:sz w:val="22"/>
-        </w:rPr>
-        <w:t>导致了包括政府在内的组织滥用这些数据，我们甚至都不知道这些数据在被如何使用中。</w:t>
+        <w:t>并不够成熟，无法大规模的应用于绝大多数的场景，所以改进现有的或发展新的区块链技术就成为的当务之急。</w:t>
       </w:r>
     </w:p>
     <w:p>
@@ -8915,257 +9128,44 @@
           <w:rFonts w:ascii="微软雅黑" w:eastAsia="微软雅黑" w:hAnsi="微软雅黑" w:hint="eastAsia"/>
           <w:sz w:val="22"/>
         </w:rPr>
-        <w:t>欧盟早就有过关于个人数据安全保护的立法，俄罗斯、日本、美国</w:t>
+        <w:t>那么现有的区块链技术究竟有哪些问题呢？</w:t>
       </w:r>
       <w:r>
         <w:rPr>
           <w:rFonts w:ascii="微软雅黑" w:eastAsia="微软雅黑" w:hAnsi="微软雅黑" w:hint="eastAsia"/>
           <w:sz w:val="22"/>
         </w:rPr>
-        <w:t>、我国</w:t>
+        <w:t>接下来的章节将会先详细讲解一下现有区块链的技术、商业模式的问题，然后</w:t>
       </w:r>
       <w:r>
         <w:rPr>
           <w:rFonts w:ascii="微软雅黑" w:eastAsia="微软雅黑" w:hAnsi="微软雅黑" w:hint="eastAsia"/>
           <w:sz w:val="22"/>
         </w:rPr>
-        <w:t>等</w:t>
+        <w:t>再</w:t>
       </w:r>
       <w:r>
         <w:rPr>
           <w:rFonts w:ascii="微软雅黑" w:eastAsia="微软雅黑" w:hAnsi="微软雅黑" w:hint="eastAsia"/>
           <w:sz w:val="22"/>
         </w:rPr>
-        <w:t>都有跟进。这些法律里面明确规定了个人对其数据应该享有</w:t>
-      </w:r>
-      <w:r>
-        <w:rPr>
-          <w:rFonts w:ascii="微软雅黑" w:eastAsia="微软雅黑" w:hAnsi="微软雅黑" w:hint="eastAsia"/>
-          <w:b/>
-          <w:sz w:val="22"/>
-        </w:rPr>
-        <w:t>数据可迁移权</w:t>
-      </w:r>
-      <w:r>
-        <w:rPr>
-          <w:rFonts w:ascii="微软雅黑" w:eastAsia="微软雅黑" w:hAnsi="微软雅黑" w:hint="eastAsia"/>
-          <w:sz w:val="22"/>
-        </w:rPr>
-        <w:t>、</w:t>
-      </w:r>
-      <w:r>
-        <w:rPr>
-          <w:rFonts w:ascii="微软雅黑" w:eastAsia="微软雅黑" w:hAnsi="微软雅黑" w:hint="eastAsia"/>
-          <w:b/>
-          <w:sz w:val="22"/>
-        </w:rPr>
-        <w:t>数据可删除权</w:t>
-      </w:r>
-      <w:r>
-        <w:rPr>
-          <w:rFonts w:ascii="微软雅黑" w:eastAsia="微软雅黑" w:hAnsi="微软雅黑" w:hint="eastAsia"/>
-          <w:sz w:val="22"/>
-        </w:rPr>
-        <w:t>、</w:t>
-      </w:r>
-      <w:r>
-        <w:rPr>
-          <w:rFonts w:ascii="微软雅黑" w:eastAsia="微软雅黑" w:hAnsi="微软雅黑" w:hint="eastAsia"/>
-          <w:b/>
-          <w:sz w:val="22"/>
-        </w:rPr>
-        <w:t>数据使用知情权</w:t>
-      </w:r>
-      <w:r>
-        <w:rPr>
-          <w:rFonts w:ascii="微软雅黑" w:eastAsia="微软雅黑" w:hAnsi="微软雅黑" w:hint="eastAsia"/>
-          <w:sz w:val="22"/>
-        </w:rPr>
-        <w:t>，这些法律法规如果能够得到执行将会很好的保护所有用户的数据安全和个人隐私。</w:t>
+        <w:t>介绍我们自己的技术、商业方面的解决方案。</w:t>
       </w:r>
     </w:p>
     <w:p>
       <w:pPr>
-        <w:pStyle w:val="2"/>
-      </w:pPr>
-      <w:bookmarkStart w:id="3" w:name="_Toc482023736"/>
-      <w:r>
-        <w:rPr>
-          <w:rFonts w:hint="eastAsia"/>
-        </w:rPr>
-        <w:t>如何</w:t>
-      </w:r>
-      <w:r>
-        <w:rPr>
-          <w:rFonts w:hint="eastAsia"/>
-        </w:rPr>
-        <w:t>夺回个人资料的控制权</w:t>
-      </w:r>
-      <w:r>
-        <w:rPr>
-          <w:rFonts w:hint="eastAsia"/>
-        </w:rPr>
-        <w:t>？</w:t>
-      </w:r>
-      <w:bookmarkEnd w:id="3"/>
+        <w:ind w:firstLineChars="200" w:firstLine="440"/>
+        <w:rPr>
+          <w:rFonts w:ascii="微软雅黑" w:eastAsia="微软雅黑" w:hAnsi="微软雅黑"/>
+          <w:sz w:val="22"/>
+        </w:rPr>
+      </w:pPr>
     </w:p>
     <w:p>
       <w:pPr>
-        <w:ind w:firstLineChars="200" w:firstLine="440"/>
-        <w:rPr>
-          <w:rFonts w:ascii="微软雅黑" w:eastAsia="微软雅黑" w:hAnsi="微软雅黑"/>
-          <w:sz w:val="22"/>
-        </w:rPr>
-      </w:pPr>
-      <w:r>
-        <w:rPr>
-          <w:rFonts w:ascii="微软雅黑" w:eastAsia="微软雅黑" w:hAnsi="微软雅黑" w:hint="eastAsia"/>
-          <w:sz w:val="22"/>
-        </w:rPr>
-        <w:t>在区块链技术出现之前，要很好的实现数据安全保护的三个权利可以说是难上加难，基本上是不可能的。而因为区块链所具有的</w:t>
-      </w:r>
-      <w:r>
-        <w:rPr>
-          <w:rFonts w:ascii="微软雅黑" w:eastAsia="微软雅黑" w:hAnsi="微软雅黑" w:hint="eastAsia"/>
-          <w:b/>
-          <w:sz w:val="22"/>
-        </w:rPr>
-        <w:t>数据不可篡改</w:t>
-      </w:r>
-      <w:r>
-        <w:rPr>
-          <w:rFonts w:ascii="微软雅黑" w:eastAsia="微软雅黑" w:hAnsi="微软雅黑" w:hint="eastAsia"/>
-          <w:sz w:val="22"/>
-        </w:rPr>
-        <w:t>、</w:t>
-      </w:r>
-      <w:r>
-        <w:rPr>
-          <w:rFonts w:ascii="微软雅黑" w:eastAsia="微软雅黑" w:hAnsi="微软雅黑" w:hint="eastAsia"/>
-          <w:b/>
-          <w:sz w:val="22"/>
-        </w:rPr>
-        <w:t>去中心化</w:t>
-      </w:r>
-      <w:r>
-        <w:rPr>
-          <w:rFonts w:ascii="微软雅黑" w:eastAsia="微软雅黑" w:hAnsi="微软雅黑" w:hint="eastAsia"/>
-          <w:sz w:val="22"/>
-        </w:rPr>
-        <w:t>、</w:t>
-      </w:r>
-      <w:r>
-        <w:rPr>
-          <w:rFonts w:ascii="微软雅黑" w:eastAsia="微软雅黑" w:hAnsi="微软雅黑" w:hint="eastAsia"/>
-          <w:b/>
-          <w:sz w:val="22"/>
-        </w:rPr>
-        <w:t>自证其信</w:t>
-      </w:r>
-      <w:r>
-        <w:rPr>
-          <w:rFonts w:ascii="微软雅黑" w:eastAsia="微软雅黑" w:hAnsi="微软雅黑" w:hint="eastAsia"/>
-          <w:sz w:val="22"/>
-        </w:rPr>
-        <w:t>、</w:t>
-      </w:r>
-      <w:r>
-        <w:rPr>
-          <w:rFonts w:ascii="微软雅黑" w:eastAsia="微软雅黑" w:hAnsi="微软雅黑" w:hint="eastAsia"/>
-          <w:b/>
-          <w:sz w:val="22"/>
-        </w:rPr>
-        <w:t>非对称加密</w:t>
-      </w:r>
-      <w:r>
-        <w:rPr>
-          <w:rFonts w:ascii="微软雅黑" w:eastAsia="微软雅黑" w:hAnsi="微软雅黑" w:hint="eastAsia"/>
-          <w:sz w:val="22"/>
-        </w:rPr>
-        <w:t>等特点将可以很好的实现这三个权利。</w:t>
-      </w:r>
-    </w:p>
-    <w:p>
-      <w:pPr>
-        <w:ind w:firstLineChars="200" w:firstLine="440"/>
-        <w:rPr>
-          <w:rFonts w:ascii="微软雅黑" w:eastAsia="微软雅黑" w:hAnsi="微软雅黑"/>
-          <w:sz w:val="22"/>
-        </w:rPr>
-      </w:pPr>
-      <w:r>
-        <w:rPr>
-          <w:rFonts w:ascii="微软雅黑" w:eastAsia="微软雅黑" w:hAnsi="微软雅黑" w:hint="eastAsia"/>
-          <w:sz w:val="22"/>
-        </w:rPr>
-        <w:t>虽然区块链技术可以解决这些痛点，但是目前现有的区块链技术</w:t>
-      </w:r>
-      <w:r>
-        <w:rPr>
-          <w:rFonts w:ascii="微软雅黑" w:eastAsia="微软雅黑" w:hAnsi="微软雅黑" w:hint="eastAsia"/>
-          <w:sz w:val="22"/>
-        </w:rPr>
-        <w:t>、商业模式上</w:t>
-      </w:r>
-      <w:r>
-        <w:rPr>
-          <w:rFonts w:ascii="微软雅黑" w:eastAsia="微软雅黑" w:hAnsi="微软雅黑" w:hint="eastAsia"/>
-          <w:sz w:val="22"/>
-        </w:rPr>
-        <w:t>并不够成熟，无法大规模的应用于绝大多数的场景，所以改进现有的或发展新的区块链技术就成为的当务之急。</w:t>
-      </w:r>
-    </w:p>
-    <w:p>
-      <w:pPr>
-        <w:ind w:firstLineChars="200" w:firstLine="440"/>
-        <w:rPr>
-          <w:rFonts w:ascii="微软雅黑" w:eastAsia="微软雅黑" w:hAnsi="微软雅黑"/>
-          <w:sz w:val="22"/>
-        </w:rPr>
-      </w:pPr>
-      <w:r>
-        <w:rPr>
-          <w:rFonts w:ascii="微软雅黑" w:eastAsia="微软雅黑" w:hAnsi="微软雅黑" w:hint="eastAsia"/>
-          <w:sz w:val="22"/>
-        </w:rPr>
-        <w:t>那么现有的区块链技术究竟有哪些问题呢？</w:t>
-      </w:r>
-      <w:r>
-        <w:rPr>
-          <w:rFonts w:ascii="微软雅黑" w:eastAsia="微软雅黑" w:hAnsi="微软雅黑" w:hint="eastAsia"/>
-          <w:sz w:val="22"/>
-        </w:rPr>
-        <w:t>接下来的章节将会先详细讲解一下现有区块链的技术、商业模式的问题，然后</w:t>
-      </w:r>
-      <w:r>
-        <w:rPr>
-          <w:rFonts w:ascii="微软雅黑" w:eastAsia="微软雅黑" w:hAnsi="微软雅黑" w:hint="eastAsia"/>
-          <w:sz w:val="22"/>
-        </w:rPr>
-        <w:t>再</w:t>
-      </w:r>
-      <w:r>
-        <w:rPr>
-          <w:rFonts w:ascii="微软雅黑" w:eastAsia="微软雅黑" w:hAnsi="微软雅黑" w:hint="eastAsia"/>
-          <w:sz w:val="22"/>
-        </w:rPr>
-        <w:t>介绍我们自己的技术、商业方面的解决方案。</w:t>
-      </w:r>
-    </w:p>
-    <w:p>
-      <w:pPr>
-        <w:ind w:firstLineChars="200" w:firstLine="440"/>
-        <w:rPr>
-          <w:rFonts w:ascii="微软雅黑" w:eastAsia="微软雅黑" w:hAnsi="微软雅黑"/>
-          <w:sz w:val="22"/>
-        </w:rPr>
-      </w:pPr>
-    </w:p>
-    <w:p>
-      <w:pPr>
         <w:pStyle w:val="2"/>
       </w:pPr>
-      <w:bookmarkStart w:id="4" w:name="_Toc482023737"/>
+      <w:bookmarkStart w:id="3" w:name="_Toc482023737"/>
       <w:r>
         <w:rPr>
           <w:rFonts w:hint="eastAsia"/>
@@ -9178,7 +9178,7 @@
         </w:rPr>
         <w:t>区块链面临的问题</w:t>
       </w:r>
-      <w:bookmarkEnd w:id="4"/>
+      <w:bookmarkEnd w:id="3"/>
     </w:p>
     <w:p>
       <w:pPr>
@@ -9307,14 +9307,14 @@
       <w:pPr>
         <w:pStyle w:val="3x"/>
       </w:pPr>
-      <w:bookmarkStart w:id="5" w:name="_Toc482023738"/>
+      <w:bookmarkStart w:id="4" w:name="_Toc482023738"/>
       <w:r>
         <w:rPr>
           <w:rFonts w:hint="eastAsia"/>
         </w:rPr>
         <w:t>技术问题</w:t>
       </w:r>
-      <w:bookmarkEnd w:id="5"/>
+      <w:bookmarkEnd w:id="4"/>
     </w:p>
     <w:p>
       <w:pPr>
@@ -9575,7 +9575,7 @@
     </w:p>
     <w:p>
       <w:pPr>
-        <w:pStyle w:val="afa"/>
+        <w:pStyle w:val="af9"/>
         <w:numPr>
           <w:ilvl w:val="0"/>
           <w:numId w:val="0"/>
@@ -9586,14 +9586,14 @@
       <w:pPr>
         <w:pStyle w:val="3x"/>
       </w:pPr>
-      <w:bookmarkStart w:id="6" w:name="_Toc482023739"/>
+      <w:bookmarkStart w:id="5" w:name="_Toc482023739"/>
       <w:r>
         <w:rPr>
           <w:rFonts w:hint="eastAsia"/>
         </w:rPr>
         <w:t>经济模型的问题</w:t>
       </w:r>
-      <w:bookmarkEnd w:id="6"/>
+      <w:bookmarkEnd w:id="5"/>
     </w:p>
     <w:p>
       <w:pPr>
@@ -10009,7 +10009,7 @@
       <w:pPr>
         <w:pStyle w:val="2"/>
       </w:pPr>
-      <w:bookmarkStart w:id="7" w:name="_Toc482023740"/>
+      <w:bookmarkStart w:id="6" w:name="_Toc482023740"/>
       <w:r>
         <w:rPr>
           <w:rFonts w:hint="eastAsia"/>
@@ -10028,7 +10028,7 @@
         </w:rPr>
         <w:t>？</w:t>
       </w:r>
-      <w:bookmarkEnd w:id="7"/>
+      <w:bookmarkEnd w:id="6"/>
     </w:p>
     <w:p>
       <w:pPr>
@@ -10208,7 +10208,7 @@
       <w:pPr>
         <w:pStyle w:val="2"/>
       </w:pPr>
-      <w:bookmarkStart w:id="8" w:name="_Toc482023741"/>
+      <w:bookmarkStart w:id="7" w:name="_Toc482023741"/>
       <w:r>
         <w:rPr>
           <w:rFonts w:hint="eastAsia"/>
@@ -10221,7 +10221,7 @@
         </w:rPr>
         <w:t>？</w:t>
       </w:r>
-      <w:bookmarkEnd w:id="8"/>
+      <w:bookmarkEnd w:id="7"/>
     </w:p>
     <w:p>
       <w:pPr>
@@ -10514,26 +10514,99 @@
           <w:sz w:val="72"/>
         </w:rPr>
       </w:pPr>
-      <w:bookmarkStart w:id="9" w:name="_Toc482023742"/>
+      <w:bookmarkStart w:id="8" w:name="_Toc482023742"/>
       <w:r>
         <w:rPr>
           <w:rFonts w:hint="eastAsia"/>
           <w:sz w:val="72"/>
         </w:rPr>
         <w:t>信链简介</w:t>
+      </w:r>
+      <w:bookmarkEnd w:id="8"/>
+    </w:p>
+    <w:p>
+      <w:pPr>
+        <w:pStyle w:val="2"/>
+      </w:pPr>
+      <w:bookmarkStart w:id="9" w:name="_Toc482023743"/>
+      <w:r>
+        <w:rPr>
+          <w:rFonts w:hint="eastAsia"/>
+        </w:rPr>
+        <w:t>我们的定位</w:t>
       </w:r>
       <w:bookmarkEnd w:id="9"/>
     </w:p>
     <w:p>
       <w:pPr>
+        <w:ind w:firstLineChars="200" w:firstLine="440"/>
+        <w:jc w:val="both"/>
+        <w:rPr>
+          <w:sz w:val="22"/>
+        </w:rPr>
+      </w:pPr>
+      <w:r>
+        <w:rPr>
+          <w:rFonts w:hint="eastAsia"/>
+          <w:sz w:val="22"/>
+        </w:rPr>
+        <w:t>云存储领域的</w:t>
+      </w:r>
+      <w:r>
+        <w:rPr>
+          <w:rFonts w:hint="eastAsia"/>
+          <w:sz w:val="22"/>
+        </w:rPr>
+        <w:t>Uber</w:t>
+      </w:r>
+      <w:r>
+        <w:rPr>
+          <w:rFonts w:hint="eastAsia"/>
+          <w:sz w:val="22"/>
+        </w:rPr>
+        <w:t>，我们不提供云存储服务，我们只提供数据管家服务，因此我们可以视为一种存储中间件，自动化的帮助用户将自己的数据存储在各个底层存储服务商那里。</w:t>
+      </w:r>
+    </w:p>
+    <w:p>
+      <w:pPr>
+        <w:ind w:firstLineChars="200" w:firstLine="440"/>
+        <w:jc w:val="both"/>
+        <w:rPr>
+          <w:sz w:val="22"/>
+        </w:rPr>
+      </w:pPr>
+      <w:r>
+        <w:rPr>
+          <w:rFonts w:hint="eastAsia"/>
+          <w:sz w:val="22"/>
+        </w:rPr>
+        <w:t>另外信链还是一个下一代区块链技术平台，一个价值交换、传输网络平台，任何第三方应用都可以基于信链的</w:t>
+      </w:r>
+      <w:r>
+        <w:rPr>
+          <w:rFonts w:hint="eastAsia"/>
+          <w:sz w:val="22"/>
+        </w:rPr>
+        <w:t>SDK</w:t>
+      </w:r>
+      <w:r>
+        <w:rPr>
+          <w:rFonts w:hint="eastAsia"/>
+          <w:sz w:val="22"/>
+        </w:rPr>
+        <w:t>进行开发。</w:t>
+      </w:r>
+    </w:p>
+    <w:p>
+      <w:pPr>
         <w:pStyle w:val="2"/>
       </w:pPr>
-      <w:bookmarkStart w:id="10" w:name="_Toc482023743"/>
-      <w:r>
-        <w:rPr>
-          <w:rFonts w:hint="eastAsia"/>
-        </w:rPr>
-        <w:t>我们的定位</w:t>
+      <w:bookmarkStart w:id="10" w:name="_Toc482023744"/>
+      <w:r>
+        <w:rPr>
+          <w:rFonts w:hint="eastAsia"/>
+        </w:rPr>
+        <w:t>我们的理念</w:t>
       </w:r>
       <w:bookmarkEnd w:id="10"/>
     </w:p>
@@ -10550,99 +10623,26 @@
           <w:rFonts w:hint="eastAsia"/>
           <w:sz w:val="22"/>
         </w:rPr>
-        <w:t>云存储领域的</w:t>
-      </w:r>
-      <w:r>
-        <w:rPr>
-          <w:rFonts w:hint="eastAsia"/>
-          <w:sz w:val="22"/>
-        </w:rPr>
-        <w:t>Uber</w:t>
-      </w:r>
-      <w:r>
-        <w:rPr>
-          <w:rFonts w:hint="eastAsia"/>
-          <w:sz w:val="22"/>
-        </w:rPr>
-        <w:t>，我们不提供云存储服务，我们只提供数据管家服务，因此我们可以视为一种存储中间件，自动化的帮助用户将自己的数据存储在各个底层存储服务商那里。</w:t>
+        <w:t>用区块链连接全世界的人和机器，保护每个人的数据所有权；因为信链，信任无忧。</w:t>
       </w:r>
     </w:p>
     <w:p>
       <w:pPr>
         <w:ind w:firstLineChars="200" w:firstLine="440"/>
-        <w:jc w:val="both"/>
-        <w:rPr>
-          <w:sz w:val="22"/>
-        </w:rPr>
-      </w:pPr>
-      <w:r>
-        <w:rPr>
-          <w:rFonts w:hint="eastAsia"/>
-          <w:sz w:val="22"/>
-        </w:rPr>
-        <w:t>另外信链还是一个下一代区块链技术平台，一个价值交换、传输网络平台，任何第三方应用都可以基于信链的</w:t>
-      </w:r>
-      <w:r>
-        <w:rPr>
-          <w:rFonts w:hint="eastAsia"/>
-          <w:sz w:val="22"/>
-        </w:rPr>
-        <w:t>SDK</w:t>
-      </w:r>
-      <w:r>
-        <w:rPr>
-          <w:rFonts w:hint="eastAsia"/>
-          <w:sz w:val="22"/>
-        </w:rPr>
-        <w:t>进行开发。</w:t>
-      </w:r>
+        <w:rPr>
+          <w:sz w:val="22"/>
+        </w:rPr>
+      </w:pPr>
     </w:p>
     <w:p>
       <w:pPr>
-        <w:pStyle w:val="2"/>
-      </w:pPr>
-      <w:bookmarkStart w:id="11" w:name="_Toc482023744"/>
-      <w:r>
-        <w:rPr>
-          <w:rFonts w:hint="eastAsia"/>
-        </w:rPr>
-        <w:t>我们的理念</w:t>
-      </w:r>
-      <w:bookmarkEnd w:id="11"/>
-    </w:p>
-    <w:p>
-      <w:pPr>
-        <w:ind w:firstLineChars="200" w:firstLine="440"/>
-        <w:jc w:val="both"/>
-        <w:rPr>
-          <w:sz w:val="22"/>
-        </w:rPr>
-      </w:pPr>
-      <w:r>
-        <w:rPr>
-          <w:rFonts w:hint="eastAsia"/>
-          <w:sz w:val="22"/>
-        </w:rPr>
-        <w:t>用区块链连接全世界的人和机器，保护每个人的数据所有权；因为信链，信任无忧。</w:t>
-      </w:r>
-    </w:p>
-    <w:p>
-      <w:pPr>
-        <w:ind w:firstLineChars="200" w:firstLine="440"/>
-        <w:rPr>
-          <w:sz w:val="22"/>
-        </w:rPr>
-      </w:pPr>
-    </w:p>
-    <w:p>
-      <w:pPr>
         <w:pStyle w:val="1"/>
         <w:spacing w:after="0"/>
         <w:rPr>
           <w:sz w:val="72"/>
         </w:rPr>
       </w:pPr>
-      <w:bookmarkStart w:id="12" w:name="_Toc482023745"/>
+      <w:bookmarkStart w:id="11" w:name="_Toc482023745"/>
       <w:r>
         <w:rPr>
           <w:rFonts w:hint="eastAsia"/>
@@ -10650,7 +10650,7 @@
         </w:rPr>
         <w:t>信链的技术和产品</w:t>
       </w:r>
-      <w:bookmarkEnd w:id="12"/>
+      <w:bookmarkEnd w:id="11"/>
     </w:p>
     <w:p>
       <w:pPr>
@@ -10881,27 +10881,27 @@
       <w:pPr>
         <w:pStyle w:val="2"/>
       </w:pPr>
-      <w:bookmarkStart w:id="13" w:name="_Toc482023746"/>
+      <w:bookmarkStart w:id="12" w:name="_Toc482023746"/>
       <w:r>
         <w:rPr>
           <w:rFonts w:hint="eastAsia"/>
         </w:rPr>
         <w:t>信链的技术</w:t>
       </w:r>
-      <w:bookmarkEnd w:id="13"/>
+      <w:bookmarkEnd w:id="12"/>
     </w:p>
     <w:p>
       <w:pPr>
         <w:pStyle w:val="3x"/>
       </w:pPr>
-      <w:bookmarkStart w:id="14" w:name="_Toc482023747"/>
+      <w:bookmarkStart w:id="13" w:name="_Toc482023747"/>
       <w:r>
         <w:rPr>
           <w:rFonts w:hint="eastAsia"/>
         </w:rPr>
         <w:t>信链的架构</w:t>
       </w:r>
-      <w:bookmarkEnd w:id="14"/>
+      <w:bookmarkEnd w:id="13"/>
     </w:p>
     <w:p>
       <w:pPr>
@@ -11589,7 +11589,7 @@
       <w:pPr>
         <w:pStyle w:val="3x"/>
       </w:pPr>
-      <w:bookmarkStart w:id="15" w:name="_Toc482023748"/>
+      <w:bookmarkStart w:id="14" w:name="_Toc482023748"/>
       <w:proofErr w:type="spellStart"/>
       <w:r>
         <w:rPr>
@@ -11604,7 +11604,7 @@
         </w:rPr>
         <w:t>共识算法</w:t>
       </w:r>
-      <w:bookmarkEnd w:id="15"/>
+      <w:bookmarkEnd w:id="14"/>
     </w:p>
     <w:p>
       <w:pPr>
@@ -11665,7 +11665,7 @@
           <w:rFonts w:hint="eastAsia"/>
           <w:sz w:val="22"/>
         </w:rPr>
-        <w:t>算法本质上是对用户贡献的算力进行经济激励，而我们的算法是对用户贡献的存储和带宽进行经济激励。比特币是第一种把共识算法与经</w:t>
+        <w:t>算法本质上是对用户贡献的算力进行经济激励，而我们的算法是对用户贡献的存储和带宽进行经济激励。比特币是第一种把共识算法</w:t>
       </w:r>
       <w:r>
         <w:rPr>
@@ -11673,7 +11673,7 @@
           <w:sz w:val="22"/>
         </w:rPr>
         <w:lastRenderedPageBreak/>
-        <w:t>济激励相结合的成功应用，经济激励对维护整个网络的长期安全可靠稳定的运行、对整个比特币生态圈的良性循环具有不可替代的作用，而我们的算法只从激励的角度来说与</w:t>
+        <w:t>与经济激励相结合的成功应用，经济激励对维护整个网络的长期安全可靠稳定的运行、对整个比特币生态圈的良性循环具有不可替代的作用，而我们的算法只从激励的角度来说与</w:t>
       </w:r>
       <w:proofErr w:type="spellStart"/>
       <w:r>
@@ -11975,7 +11975,7 @@
       <w:pPr>
         <w:pStyle w:val="3x"/>
       </w:pPr>
-      <w:bookmarkStart w:id="16" w:name="_Toc482023749"/>
+      <w:bookmarkStart w:id="15" w:name="_Toc482023749"/>
       <w:r>
         <w:rPr>
           <w:rFonts w:hint="eastAsia"/>
@@ -11983,7 +11983,7 @@
         <w:lastRenderedPageBreak/>
         <w:t>公私钥及地址生成方案</w:t>
       </w:r>
-      <w:bookmarkEnd w:id="16"/>
+      <w:bookmarkEnd w:id="15"/>
     </w:p>
     <w:p>
       <w:pPr>
@@ -12149,7 +12149,6 @@
         </w:rPr>
         <w:t>），</w:t>
       </w:r>
-      <w:proofErr w:type="spellStart"/>
       <w:r>
         <w:rPr>
           <w:rFonts w:hint="eastAsia"/>
@@ -12157,7 +12156,6 @@
         </w:rPr>
         <w:t>P</w:t>
       </w:r>
-      <w:proofErr w:type="spellEnd"/>
       <w:r>
         <w:rPr>
           <w:rFonts w:hint="eastAsia"/>
@@ -12319,7 +12317,7 @@
       <w:pPr>
         <w:pStyle w:val="3x"/>
       </w:pPr>
-      <w:bookmarkStart w:id="17" w:name="_Toc482023750"/>
+      <w:bookmarkStart w:id="16" w:name="_Toc482023750"/>
       <w:r>
         <w:rPr>
           <w:rFonts w:hint="eastAsia"/>
@@ -12327,7 +12325,7 @@
         <w:lastRenderedPageBreak/>
         <w:t>用户自治的账号系统</w:t>
       </w:r>
-      <w:bookmarkEnd w:id="17"/>
+      <w:bookmarkEnd w:id="16"/>
     </w:p>
     <w:p>
       <w:pPr>
@@ -12526,14 +12524,14 @@
       <w:pPr>
         <w:pStyle w:val="3x"/>
       </w:pPr>
-      <w:bookmarkStart w:id="18" w:name="_Toc482023751"/>
+      <w:bookmarkStart w:id="17" w:name="_Toc482023751"/>
       <w:r>
         <w:rPr>
           <w:rFonts w:hint="eastAsia"/>
         </w:rPr>
         <w:t>信链的保密交易</w:t>
       </w:r>
-      <w:bookmarkEnd w:id="18"/>
+      <w:bookmarkEnd w:id="17"/>
     </w:p>
     <w:p>
       <w:pPr>
@@ -12555,6 +12553,9 @@
       <w:pPr>
         <w:keepNext/>
         <w:jc w:val="center"/>
+        <w:rPr>
+          <w:rFonts w:hint="eastAsia"/>
+        </w:rPr>
       </w:pPr>
       <w:r>
         <w:rPr>
@@ -12666,8 +12667,13 @@
         </w:rPr>
         <w:t xml:space="preserve"> </w:t>
       </w:r>
-      <w:r>
-        <w:t>信链保密交易的流程</w:t>
+      <w:proofErr w:type="gramStart"/>
+      <w:r>
+        <w:t>信链保密</w:t>
+      </w:r>
+      <w:proofErr w:type="gramEnd"/>
+      <w:r>
+        <w:t>交易的流程</w:t>
       </w:r>
     </w:p>
     <w:p>
@@ -12782,7 +12788,7 @@
       <w:pPr>
         <w:pStyle w:val="2"/>
       </w:pPr>
-      <w:bookmarkStart w:id="19" w:name="_Toc482023752"/>
+      <w:bookmarkStart w:id="18" w:name="_Toc482023752"/>
       <w:r>
         <w:rPr>
           <w:rFonts w:hint="eastAsia"/>
@@ -12790,7 +12796,7 @@
         <w:lastRenderedPageBreak/>
         <w:t>信链的经济模型</w:t>
       </w:r>
-      <w:bookmarkEnd w:id="19"/>
+      <w:bookmarkEnd w:id="18"/>
     </w:p>
     <w:p>
       <w:pPr>
@@ -13752,27 +13758,27 @@
       <w:pPr>
         <w:pStyle w:val="2"/>
       </w:pPr>
-      <w:bookmarkStart w:id="20" w:name="_Toc482023753"/>
+      <w:bookmarkStart w:id="19" w:name="_Toc482023753"/>
       <w:r>
         <w:rPr>
           <w:rFonts w:hint="eastAsia"/>
         </w:rPr>
         <w:t>信链的产品</w:t>
       </w:r>
-      <w:bookmarkEnd w:id="20"/>
+      <w:bookmarkEnd w:id="19"/>
     </w:p>
     <w:p>
       <w:pPr>
         <w:pStyle w:val="3x"/>
       </w:pPr>
-      <w:bookmarkStart w:id="21" w:name="_Toc482023754"/>
+      <w:bookmarkStart w:id="20" w:name="_Toc482023754"/>
       <w:r>
         <w:rPr>
           <w:rFonts w:hint="eastAsia"/>
         </w:rPr>
         <w:t>产品功能</w:t>
       </w:r>
-      <w:bookmarkEnd w:id="21"/>
+      <w:bookmarkEnd w:id="20"/>
     </w:p>
     <w:p>
       <w:pPr>
@@ -13925,26 +13931,124 @@
           <w:sz w:val="72"/>
         </w:rPr>
       </w:pPr>
-      <w:bookmarkStart w:id="22" w:name="_Toc482023755"/>
+      <w:bookmarkStart w:id="21" w:name="_Toc482023755"/>
       <w:r>
         <w:rPr>
           <w:rFonts w:hint="eastAsia"/>
           <w:sz w:val="72"/>
         </w:rPr>
         <w:t>信链平台的应用场景</w:t>
+      </w:r>
+      <w:bookmarkEnd w:id="21"/>
+    </w:p>
+    <w:p>
+      <w:pPr>
+        <w:pStyle w:val="2"/>
+      </w:pPr>
+      <w:bookmarkStart w:id="22" w:name="_Toc482023756"/>
+      <w:r>
+        <w:rPr>
+          <w:rFonts w:hint="eastAsia"/>
+        </w:rPr>
+        <w:t>数据安全与隐私保护</w:t>
       </w:r>
       <w:bookmarkEnd w:id="22"/>
     </w:p>
     <w:p>
       <w:pPr>
+        <w:ind w:firstLineChars="200" w:firstLine="440"/>
+        <w:rPr>
+          <w:sz w:val="22"/>
+        </w:rPr>
+      </w:pPr>
+      <w:r>
+        <w:rPr>
+          <w:rFonts w:hint="eastAsia"/>
+          <w:b/>
+          <w:sz w:val="22"/>
+        </w:rPr>
+        <w:t>痛点</w:t>
+      </w:r>
+      <w:r>
+        <w:rPr>
+          <w:rFonts w:hint="eastAsia"/>
+          <w:sz w:val="22"/>
+        </w:rPr>
+        <w:t>：现有的云盘无法保障个人的</w:t>
+      </w:r>
+      <w:r>
+        <w:rPr>
+          <w:rFonts w:hint="eastAsia"/>
+          <w:sz w:val="22"/>
+        </w:rPr>
+        <w:t>数据被遗忘权（或数据删除权）、数据可迁移权、数据使用知情权</w:t>
+      </w:r>
+      <w:r>
+        <w:rPr>
+          <w:rFonts w:hint="eastAsia"/>
+          <w:sz w:val="22"/>
+        </w:rPr>
+        <w:t>；</w:t>
+      </w:r>
+    </w:p>
+    <w:p>
+      <w:pPr>
+        <w:ind w:firstLineChars="200" w:firstLine="440"/>
+        <w:rPr>
+          <w:sz w:val="22"/>
+        </w:rPr>
+      </w:pPr>
+      <w:r>
+        <w:rPr>
+          <w:rFonts w:hint="eastAsia"/>
+          <w:sz w:val="22"/>
+        </w:rPr>
+        <w:lastRenderedPageBreak/>
+        <w:t>凯文凯利说过所有的生意都是数据的生意，马云说过数据就是生产资料，这些都充分说明掌握数据所有权的重要性，在数字化时代每个人都应该掌握自己生产的数据的所有权，主要包括数据被遗忘权（或数据删除权）、数据可迁移权、数据使用知情权；</w:t>
+      </w:r>
+    </w:p>
+    <w:p>
+      <w:pPr>
+        <w:ind w:firstLineChars="200" w:firstLine="440"/>
+      </w:pPr>
+      <w:r>
+        <w:rPr>
+          <w:rFonts w:hint="eastAsia"/>
+          <w:b/>
+          <w:sz w:val="22"/>
+        </w:rPr>
+        <w:t>解决方案</w:t>
+      </w:r>
+      <w:r>
+        <w:rPr>
+          <w:rFonts w:hint="eastAsia"/>
+          <w:sz w:val="22"/>
+        </w:rPr>
+        <w:t>：</w:t>
+      </w:r>
+      <w:r>
+        <w:rPr>
+          <w:rFonts w:hint="eastAsia"/>
+          <w:sz w:val="22"/>
+        </w:rPr>
+        <w:t>将每个人自己生产的数据放到自己指定的空间中，只有自己能够决定何时删除、何时修改、何时交易自己的这些数据；这些数据存储空间必须不被任何大的机构所控制，但是也不限制任何愿意善意提供服务的商家提供这些存储空间。</w:t>
+      </w:r>
+    </w:p>
+    <w:p>
+      <w:pPr>
+        <w:ind w:firstLineChars="200" w:firstLine="480"/>
+      </w:pPr>
+    </w:p>
+    <w:p>
+      <w:pPr>
         <w:pStyle w:val="2"/>
       </w:pPr>
-      <w:bookmarkStart w:id="23" w:name="_Toc482023756"/>
-      <w:r>
-        <w:rPr>
-          <w:rFonts w:hint="eastAsia"/>
-        </w:rPr>
-        <w:t>数据安全与隐私保护</w:t>
+      <w:bookmarkStart w:id="23" w:name="_Toc482023757"/>
+      <w:r>
+        <w:rPr>
+          <w:rFonts w:hint="eastAsia"/>
+        </w:rPr>
+        <w:t>知识产权保护</w:t>
       </w:r>
       <w:bookmarkEnd w:id="23"/>
     </w:p>
@@ -13958,158 +14062,417 @@
       <w:r>
         <w:rPr>
           <w:rFonts w:hint="eastAsia"/>
-          <w:b/>
-          <w:sz w:val="22"/>
-        </w:rPr>
-        <w:t>痛点</w:t>
-      </w:r>
-      <w:r>
-        <w:rPr>
-          <w:rFonts w:hint="eastAsia"/>
-          <w:sz w:val="22"/>
-        </w:rPr>
-        <w:t>：现有的云盘无法保障个人的</w:t>
-      </w:r>
-      <w:r>
-        <w:rPr>
-          <w:rFonts w:hint="eastAsia"/>
-          <w:sz w:val="22"/>
-        </w:rPr>
-        <w:t>数据被遗忘权（或数据删除权）、数据可迁移权、数据使用知情权</w:t>
-      </w:r>
-      <w:r>
-        <w:rPr>
-          <w:rFonts w:hint="eastAsia"/>
-          <w:sz w:val="22"/>
-        </w:rPr>
-        <w:t>；</w:t>
+          <w:sz w:val="22"/>
+        </w:rPr>
+        <w:t>信链可以用于进行知识产权的保护，尤其适合数字化内容的保护，比如艺术品、音频、视频等。这里面蕴含着巨大的市场空间，因为有数据显示互联网上</w:t>
+      </w:r>
+      <w:r>
+        <w:rPr>
+          <w:rFonts w:hint="eastAsia"/>
+          <w:sz w:val="22"/>
+        </w:rPr>
+        <w:t>80%</w:t>
+      </w:r>
+      <w:r>
+        <w:rPr>
+          <w:rFonts w:hint="eastAsia"/>
+          <w:sz w:val="22"/>
+        </w:rPr>
+        <w:t>以上的流量是音视频流量，国内的视频网站就有好几十家，现有的</w:t>
+      </w:r>
+      <w:r>
+        <w:rPr>
+          <w:rFonts w:hint="eastAsia"/>
+          <w:sz w:val="22"/>
+        </w:rPr>
+        <w:t>DRM</w:t>
+      </w:r>
+      <w:r>
+        <w:rPr>
+          <w:rFonts w:hint="eastAsia"/>
+          <w:sz w:val="22"/>
+        </w:rPr>
+        <w:t>技术基本上无法很好解决各种盗版的问题，而区块链是一种很有前途的数字化内容产权保护技术。</w:t>
       </w:r>
     </w:p>
     <w:p>
       <w:pPr>
-        <w:ind w:firstLineChars="200" w:firstLine="440"/>
-        <w:rPr>
-          <w:sz w:val="22"/>
-        </w:rPr>
-      </w:pPr>
-      <w:r>
-        <w:rPr>
-          <w:rFonts w:hint="eastAsia"/>
-          <w:sz w:val="22"/>
-        </w:rPr>
-        <w:lastRenderedPageBreak/>
-        <w:t>凯文凯利说过所有的生意都是数据的生意，马云说过数据就是生产资料，这些都充分说明掌握数据所有权的重要性，在数字化时代每个人都应该掌握自己生产的数据的所有权，主要包括数据被遗忘权（或数据删除权）、数据可迁移权、数据使用知情权；</w:t>
-      </w:r>
+        <w:ind w:firstLineChars="200" w:firstLine="480"/>
+      </w:pPr>
     </w:p>
     <w:p>
       <w:pPr>
-        <w:ind w:firstLineChars="200" w:firstLine="440"/>
-      </w:pPr>
-      <w:r>
-        <w:rPr>
-          <w:rFonts w:hint="eastAsia"/>
-          <w:b/>
-          <w:sz w:val="22"/>
-        </w:rPr>
-        <w:t>解决方案</w:t>
-      </w:r>
-      <w:r>
-        <w:rPr>
-          <w:rFonts w:hint="eastAsia"/>
-          <w:sz w:val="22"/>
-        </w:rPr>
-        <w:t>：</w:t>
-      </w:r>
-      <w:r>
-        <w:rPr>
-          <w:rFonts w:hint="eastAsia"/>
-          <w:sz w:val="22"/>
-        </w:rPr>
-        <w:t>将每个人自己生产的数据放到自己指定的空间中，只有自己能够决定何时删除、何时修改、何时交易自己的这些数据；这些数据存储空间必须不被任何大的机构所控制，但是也不限制任何愿意善意提供服务的商家提供这些存储空间。</w:t>
-      </w:r>
-    </w:p>
-    <w:p>
-      <w:pPr>
-        <w:ind w:firstLineChars="200" w:firstLine="480"/>
-      </w:pPr>
-    </w:p>
-    <w:p>
-      <w:pPr>
         <w:pStyle w:val="2"/>
       </w:pPr>
-      <w:bookmarkStart w:id="24" w:name="_Toc482023757"/>
-      <w:r>
-        <w:rPr>
-          <w:rFonts w:hint="eastAsia"/>
-        </w:rPr>
-        <w:t>知识产权保护</w:t>
+      <w:bookmarkStart w:id="24" w:name="_Toc482023758"/>
+      <w:r>
+        <w:rPr>
+          <w:rFonts w:hint="eastAsia"/>
+        </w:rPr>
+        <w:t>会计</w:t>
+      </w:r>
+      <w:r>
+        <w:rPr>
+          <w:rFonts w:hint="eastAsia"/>
+        </w:rPr>
+        <w:t>记账</w:t>
       </w:r>
       <w:bookmarkEnd w:id="24"/>
     </w:p>
     <w:p>
       <w:pPr>
         <w:ind w:firstLineChars="200" w:firstLine="440"/>
-        <w:rPr>
-          <w:sz w:val="22"/>
-        </w:rPr>
-      </w:pPr>
-      <w:r>
-        <w:rPr>
-          <w:rFonts w:hint="eastAsia"/>
-          <w:sz w:val="22"/>
-        </w:rPr>
-        <w:t>信链可以用于进行知识产权的保护，尤其适合数字化内容的保护，比如艺术品、音频、视频等。这里面蕴含着巨大的市场空间，因为有数据显示互联网上</w:t>
-      </w:r>
-      <w:r>
-        <w:rPr>
-          <w:rFonts w:hint="eastAsia"/>
-          <w:sz w:val="22"/>
-        </w:rPr>
-        <w:t>80%</w:t>
-      </w:r>
-      <w:r>
-        <w:rPr>
-          <w:rFonts w:hint="eastAsia"/>
-          <w:sz w:val="22"/>
-        </w:rPr>
-        <w:t>以上的流量是音视频流量，国内的视频网站就有好几十家，现有的</w:t>
-      </w:r>
-      <w:r>
-        <w:rPr>
-          <w:rFonts w:hint="eastAsia"/>
-          <w:sz w:val="22"/>
-        </w:rPr>
-        <w:t>DRM</w:t>
-      </w:r>
-      <w:r>
-        <w:rPr>
-          <w:rFonts w:hint="eastAsia"/>
-          <w:sz w:val="22"/>
-        </w:rPr>
-        <w:t>技术基本上无法很好解决各种盗版的问题，而区块链是一种很有前途的数字化内容产权保护技术。</w:t>
+        <w:jc w:val="both"/>
+        <w:rPr>
+          <w:sz w:val="22"/>
+        </w:rPr>
+      </w:pPr>
+      <w:r>
+        <w:rPr>
+          <w:rFonts w:hint="eastAsia"/>
+          <w:b/>
+          <w:sz w:val="22"/>
+        </w:rPr>
+        <w:t>痛点</w:t>
+      </w:r>
+      <w:r>
+        <w:rPr>
+          <w:rFonts w:hint="eastAsia"/>
+          <w:sz w:val="22"/>
+        </w:rPr>
+        <w:t>：行业标准复式记账法过于复杂，效率低</w:t>
+      </w:r>
+      <w:r>
+        <w:rPr>
+          <w:rFonts w:hint="eastAsia"/>
+          <w:sz w:val="22"/>
+        </w:rPr>
+        <w:t>，已经几百年没有改进了。</w:t>
       </w:r>
     </w:p>
     <w:p>
       <w:pPr>
-        <w:ind w:firstLineChars="200" w:firstLine="480"/>
-      </w:pPr>
+        <w:ind w:firstLineChars="200" w:firstLine="440"/>
+        <w:jc w:val="both"/>
+        <w:rPr>
+          <w:sz w:val="22"/>
+        </w:rPr>
+      </w:pPr>
+      <w:r>
+        <w:rPr>
+          <w:rFonts w:hint="eastAsia"/>
+          <w:sz w:val="22"/>
+        </w:rPr>
+        <w:t>复式记账法</w:t>
+      </w:r>
+      <w:r>
+        <w:rPr>
+          <w:rFonts w:hint="eastAsia"/>
+          <w:sz w:val="22"/>
+        </w:rPr>
+        <w:t>（</w:t>
+      </w:r>
+      <w:r>
+        <w:rPr>
+          <w:rFonts w:hint="eastAsia"/>
+          <w:sz w:val="22"/>
+        </w:rPr>
+        <w:t>Double</w:t>
+      </w:r>
+      <w:r>
+        <w:rPr>
+          <w:sz w:val="22"/>
+        </w:rPr>
+        <w:t xml:space="preserve"> </w:t>
+      </w:r>
+      <w:r>
+        <w:rPr>
+          <w:rFonts w:hint="eastAsia"/>
+          <w:sz w:val="22"/>
+        </w:rPr>
+        <w:t>entry</w:t>
+      </w:r>
+      <w:r>
+        <w:rPr>
+          <w:sz w:val="22"/>
+        </w:rPr>
+        <w:t xml:space="preserve"> </w:t>
+      </w:r>
+      <w:r>
+        <w:rPr>
+          <w:rFonts w:hint="eastAsia"/>
+          <w:sz w:val="22"/>
+        </w:rPr>
+        <w:t>boo</w:t>
+      </w:r>
+      <w:r>
+        <w:rPr>
+          <w:rFonts w:hint="eastAsia"/>
+          <w:sz w:val="22"/>
+        </w:rPr>
+        <w:t>k</w:t>
+      </w:r>
+      <w:r>
+        <w:rPr>
+          <w:rFonts w:hint="eastAsia"/>
+          <w:sz w:val="22"/>
+        </w:rPr>
+        <w:t>keeping</w:t>
+      </w:r>
+      <w:r>
+        <w:rPr>
+          <w:rFonts w:hint="eastAsia"/>
+          <w:sz w:val="22"/>
+        </w:rPr>
+        <w:t>）</w:t>
+      </w:r>
+      <w:r>
+        <w:rPr>
+          <w:sz w:val="22"/>
+        </w:rPr>
+        <w:t>起源于</w:t>
+      </w:r>
+      <w:r>
+        <w:rPr>
+          <w:sz w:val="22"/>
+        </w:rPr>
+        <w:t>13~14</w:t>
+      </w:r>
+      <w:r>
+        <w:rPr>
+          <w:sz w:val="22"/>
+        </w:rPr>
+        <w:t>世纪的意大利。借贷记账法</w:t>
+      </w:r>
+      <w:r>
+        <w:rPr>
+          <w:sz w:val="22"/>
+        </w:rPr>
+        <w:t>“</w:t>
+      </w:r>
+      <w:r>
+        <w:rPr>
+          <w:sz w:val="22"/>
+        </w:rPr>
+        <w:t>借</w:t>
+      </w:r>
+      <w:r>
+        <w:rPr>
+          <w:sz w:val="22"/>
+        </w:rPr>
+        <w:t>”</w:t>
+      </w:r>
+      <w:r>
+        <w:rPr>
+          <w:sz w:val="22"/>
+        </w:rPr>
+        <w:t>、</w:t>
+      </w:r>
+      <w:r>
+        <w:rPr>
+          <w:sz w:val="22"/>
+        </w:rPr>
+        <w:t>“</w:t>
+      </w:r>
+      <w:r>
+        <w:rPr>
+          <w:sz w:val="22"/>
+        </w:rPr>
+        <w:t>贷</w:t>
+      </w:r>
+      <w:r>
+        <w:rPr>
+          <w:sz w:val="22"/>
+        </w:rPr>
+        <w:t>”</w:t>
+      </w:r>
+      <w:r>
+        <w:rPr>
+          <w:sz w:val="22"/>
+        </w:rPr>
+        <w:t>两字，最初是以其本来含义记账的，反映的是</w:t>
+      </w:r>
+      <w:r>
+        <w:rPr>
+          <w:sz w:val="22"/>
+        </w:rPr>
+        <w:t>“</w:t>
+      </w:r>
+      <w:r>
+        <w:rPr>
+          <w:sz w:val="22"/>
+        </w:rPr>
+        <w:t>债权</w:t>
+      </w:r>
+      <w:r>
+        <w:rPr>
+          <w:sz w:val="22"/>
+        </w:rPr>
+        <w:t>”</w:t>
+      </w:r>
+      <w:r>
+        <w:rPr>
+          <w:sz w:val="22"/>
+        </w:rPr>
+        <w:t>和</w:t>
+      </w:r>
+      <w:r>
+        <w:rPr>
+          <w:sz w:val="22"/>
+        </w:rPr>
+        <w:t>“</w:t>
+      </w:r>
+      <w:r>
+        <w:rPr>
+          <w:sz w:val="22"/>
+        </w:rPr>
+        <w:t>债务</w:t>
+      </w:r>
+      <w:r>
+        <w:rPr>
+          <w:sz w:val="22"/>
+        </w:rPr>
+        <w:t>”</w:t>
+      </w:r>
+      <w:r>
+        <w:rPr>
+          <w:sz w:val="22"/>
+        </w:rPr>
+        <w:t>的关系。</w:t>
+      </w:r>
+      <w:r>
+        <w:rPr>
+          <w:rFonts w:hint="eastAsia"/>
+          <w:sz w:val="22"/>
+        </w:rPr>
+        <w:t>复式记账法</w:t>
+      </w:r>
+      <w:r>
+        <w:rPr>
+          <w:sz w:val="22"/>
+        </w:rPr>
+        <w:t>对于每一笔经济业务，都要以相等的金额在两个或两个以上相互联系的账户中进行登记，系统地反映资金运动变化结果的一种记账方法。</w:t>
+      </w:r>
     </w:p>
     <w:p>
       <w:pPr>
+        <w:ind w:firstLineChars="200" w:firstLine="440"/>
+        <w:jc w:val="both"/>
+        <w:rPr>
+          <w:sz w:val="22"/>
+        </w:rPr>
+      </w:pPr>
+      <w:r>
+        <w:rPr>
+          <w:rFonts w:hint="eastAsia"/>
+          <w:b/>
+          <w:sz w:val="22"/>
+        </w:rPr>
+        <w:t>解决方案</w:t>
+      </w:r>
+      <w:r>
+        <w:rPr>
+          <w:rFonts w:hint="eastAsia"/>
+          <w:sz w:val="22"/>
+        </w:rPr>
+        <w:t>：</w:t>
+      </w:r>
+      <w:r>
+        <w:rPr>
+          <w:rFonts w:hint="eastAsia"/>
+          <w:sz w:val="22"/>
+        </w:rPr>
+        <w:t>我们正在研发的</w:t>
+      </w:r>
+      <w:r>
+        <w:rPr>
+          <w:rFonts w:hint="eastAsia"/>
+          <w:sz w:val="22"/>
+        </w:rPr>
+        <w:t>基于</w:t>
+      </w:r>
+      <w:r>
+        <w:rPr>
+          <w:rFonts w:hint="eastAsia"/>
+          <w:sz w:val="22"/>
+        </w:rPr>
+        <w:t>区块链</w:t>
+      </w:r>
+      <w:r>
+        <w:rPr>
+          <w:rFonts w:hint="eastAsia"/>
+          <w:sz w:val="22"/>
+        </w:rPr>
+        <w:t>的协同单式记账法</w:t>
+      </w:r>
+      <w:r>
+        <w:rPr>
+          <w:rFonts w:hint="eastAsia"/>
+          <w:sz w:val="22"/>
+        </w:rPr>
+        <w:t>（</w:t>
+      </w:r>
+      <w:r>
+        <w:rPr>
+          <w:sz w:val="22"/>
+        </w:rPr>
+        <w:t xml:space="preserve">Collaborative single entry </w:t>
+      </w:r>
+      <w:r>
+        <w:rPr>
+          <w:rFonts w:hint="eastAsia"/>
+          <w:sz w:val="22"/>
+        </w:rPr>
+        <w:t>bookkeeping</w:t>
+      </w:r>
+      <w:r>
+        <w:rPr>
+          <w:rFonts w:hint="eastAsia"/>
+          <w:sz w:val="22"/>
+        </w:rPr>
+        <w:t>）</w:t>
+      </w:r>
+      <w:r>
+        <w:rPr>
+          <w:rFonts w:hint="eastAsia"/>
+          <w:sz w:val="22"/>
+        </w:rPr>
+        <w:t>所取代，因为基于区块链的记账将可以做到更加高效和简单。</w:t>
+      </w:r>
+      <w:r>
+        <w:rPr>
+          <w:rFonts w:hint="eastAsia"/>
+          <w:sz w:val="22"/>
+        </w:rPr>
+        <w:t>这必将是一种颠覆性的创新，涉及到几乎所有的行业、企业</w:t>
+      </w:r>
+      <w:r>
+        <w:rPr>
+          <w:rFonts w:hint="eastAsia"/>
+          <w:sz w:val="22"/>
+        </w:rPr>
+        <w:t>，虽然这可能会是一个比较漫长的过程</w:t>
+      </w:r>
+      <w:r>
+        <w:rPr>
+          <w:rFonts w:hint="eastAsia"/>
+          <w:sz w:val="22"/>
+        </w:rPr>
+        <w:t>，但是趋势是不可逆的。</w:t>
+      </w:r>
+    </w:p>
+    <w:p/>
+    <w:p>
+      <w:pPr>
         <w:pStyle w:val="2"/>
       </w:pPr>
-      <w:bookmarkStart w:id="25" w:name="_Toc482023758"/>
-      <w:r>
-        <w:rPr>
-          <w:rFonts w:hint="eastAsia"/>
-        </w:rPr>
-        <w:t>会计</w:t>
-      </w:r>
-      <w:r>
-        <w:rPr>
-          <w:rFonts w:hint="eastAsia"/>
-        </w:rPr>
-        <w:t>记账</w:t>
+      <w:bookmarkStart w:id="25" w:name="_Toc482023759"/>
+      <w:r>
+        <w:rPr>
+          <w:rFonts w:hint="eastAsia"/>
+        </w:rPr>
+        <w:lastRenderedPageBreak/>
+        <w:t>去中心化的搜索引擎</w:t>
       </w:r>
       <w:bookmarkEnd w:id="25"/>
     </w:p>
@@ -14124,24 +14487,170 @@
       <w:r>
         <w:rPr>
           <w:rFonts w:hint="eastAsia"/>
-          <w:b/>
-          <w:sz w:val="22"/>
-        </w:rPr>
-        <w:t>痛点</w:t>
-      </w:r>
-      <w:r>
-        <w:rPr>
-          <w:rFonts w:hint="eastAsia"/>
-          <w:sz w:val="22"/>
-        </w:rPr>
-        <w:t>：行业标准复式记账法过于复杂，效率低</w:t>
-      </w:r>
-      <w:r>
-        <w:rPr>
-          <w:rFonts w:hint="eastAsia"/>
-          <w:sz w:val="22"/>
-        </w:rPr>
-        <w:t>，已经几百年没有改进了。</w:t>
+          <w:sz w:val="22"/>
+        </w:rPr>
+        <w:t>2009</w:t>
+      </w:r>
+      <w:r>
+        <w:rPr>
+          <w:rFonts w:hint="eastAsia"/>
+          <w:sz w:val="22"/>
+        </w:rPr>
+        <w:t>年全球搜索引擎市场规模达</w:t>
+      </w:r>
+      <w:r>
+        <w:rPr>
+          <w:rFonts w:hint="eastAsia"/>
+          <w:sz w:val="22"/>
+        </w:rPr>
+        <w:t>339.0</w:t>
+      </w:r>
+      <w:r>
+        <w:rPr>
+          <w:rFonts w:hint="eastAsia"/>
+          <w:sz w:val="22"/>
+        </w:rPr>
+        <w:t>亿美元，</w:t>
+      </w:r>
+      <w:r>
+        <w:rPr>
+          <w:rFonts w:hint="eastAsia"/>
+          <w:sz w:val="22"/>
+        </w:rPr>
+        <w:t xml:space="preserve">2015 </w:t>
+      </w:r>
+      <w:r>
+        <w:rPr>
+          <w:rFonts w:hint="eastAsia"/>
+          <w:sz w:val="22"/>
+        </w:rPr>
+        <w:t>年全球的搜索引擎市场规模达到</w:t>
+      </w:r>
+      <w:r>
+        <w:rPr>
+          <w:rFonts w:hint="eastAsia"/>
+          <w:sz w:val="22"/>
+        </w:rPr>
+        <w:t xml:space="preserve"> 815.9 </w:t>
+      </w:r>
+      <w:r>
+        <w:rPr>
+          <w:rFonts w:hint="eastAsia"/>
+          <w:sz w:val="22"/>
+        </w:rPr>
+        <w:t>亿美元。目前，全球搜索引擎用户达</w:t>
+      </w:r>
+      <w:r>
+        <w:rPr>
+          <w:rFonts w:hint="eastAsia"/>
+          <w:sz w:val="22"/>
+        </w:rPr>
+        <w:t>18.57</w:t>
+      </w:r>
+      <w:r>
+        <w:rPr>
+          <w:rFonts w:hint="eastAsia"/>
+          <w:sz w:val="22"/>
+        </w:rPr>
+        <w:t>亿，中国搜索引擎市场用户有</w:t>
+      </w:r>
+      <w:r>
+        <w:rPr>
+          <w:rFonts w:hint="eastAsia"/>
+          <w:sz w:val="22"/>
+        </w:rPr>
+        <w:t>5.66</w:t>
+      </w:r>
+      <w:r>
+        <w:rPr>
+          <w:rFonts w:hint="eastAsia"/>
+          <w:sz w:val="22"/>
+        </w:rPr>
+        <w:t>亿，占到了全球的</w:t>
+      </w:r>
+      <w:r>
+        <w:rPr>
+          <w:rFonts w:hint="eastAsia"/>
+          <w:sz w:val="22"/>
+        </w:rPr>
+        <w:t>30%</w:t>
+      </w:r>
+      <w:r>
+        <w:rPr>
+          <w:rFonts w:hint="eastAsia"/>
+          <w:sz w:val="22"/>
+        </w:rPr>
+        <w:t>。但从收入看，中国</w:t>
+      </w:r>
+      <w:r>
+        <w:rPr>
+          <w:rFonts w:hint="eastAsia"/>
+          <w:sz w:val="22"/>
+        </w:rPr>
+        <w:t>2015</w:t>
+      </w:r>
+      <w:r>
+        <w:rPr>
+          <w:rFonts w:hint="eastAsia"/>
+          <w:sz w:val="22"/>
+        </w:rPr>
+        <w:t>年的搜索引擎收入</w:t>
+      </w:r>
+      <w:r>
+        <w:rPr>
+          <w:rFonts w:hint="eastAsia"/>
+          <w:sz w:val="22"/>
+        </w:rPr>
+        <w:t>102.36</w:t>
+      </w:r>
+      <w:r>
+        <w:rPr>
+          <w:rFonts w:hint="eastAsia"/>
+          <w:sz w:val="22"/>
+        </w:rPr>
+        <w:t>亿美元，只占到了全球的</w:t>
+      </w:r>
+      <w:r>
+        <w:rPr>
+          <w:rFonts w:hint="eastAsia"/>
+          <w:sz w:val="22"/>
+        </w:rPr>
+        <w:t>12.5%</w:t>
+      </w:r>
+      <w:r>
+        <w:rPr>
+          <w:rFonts w:hint="eastAsia"/>
+          <w:sz w:val="22"/>
+        </w:rPr>
+        <w:t>，小于</w:t>
+      </w:r>
+      <w:r>
+        <w:rPr>
+          <w:rFonts w:hint="eastAsia"/>
+          <w:sz w:val="22"/>
+        </w:rPr>
+        <w:t>GDP</w:t>
+      </w:r>
+      <w:r>
+        <w:rPr>
+          <w:rFonts w:hint="eastAsia"/>
+          <w:sz w:val="22"/>
+        </w:rPr>
+        <w:t>在全球的占比</w:t>
+      </w:r>
+      <w:r>
+        <w:rPr>
+          <w:rFonts w:hint="eastAsia"/>
+          <w:sz w:val="22"/>
+        </w:rPr>
+        <w:t>16%</w:t>
+      </w:r>
+      <w:r>
+        <w:rPr>
+          <w:rFonts w:hint="eastAsia"/>
+          <w:sz w:val="22"/>
+        </w:rPr>
+        <w:t>，中国的搜索引擎市场收入规模还存在很大空间。</w:t>
       </w:r>
     </w:p>
     <w:p>
@@ -14157,529 +14666,26 @@
           <w:rFonts w:hint="eastAsia"/>
           <w:sz w:val="22"/>
         </w:rPr>
-        <w:t>复式记账法</w:t>
-      </w:r>
-      <w:r>
-        <w:rPr>
-          <w:rFonts w:hint="eastAsia"/>
-          <w:sz w:val="22"/>
-        </w:rPr>
-        <w:t>（</w:t>
-      </w:r>
-      <w:r>
-        <w:rPr>
-          <w:rFonts w:hint="eastAsia"/>
-          <w:sz w:val="22"/>
-        </w:rPr>
-        <w:t>Double</w:t>
-      </w:r>
-      <w:r>
-        <w:rPr>
-          <w:sz w:val="22"/>
-        </w:rPr>
-        <w:t xml:space="preserve"> </w:t>
-      </w:r>
-      <w:r>
-        <w:rPr>
-          <w:rFonts w:hint="eastAsia"/>
-          <w:sz w:val="22"/>
-        </w:rPr>
-        <w:t>entry</w:t>
-      </w:r>
-      <w:r>
-        <w:rPr>
-          <w:sz w:val="22"/>
-        </w:rPr>
-        <w:t xml:space="preserve"> </w:t>
-      </w:r>
-      <w:r>
-        <w:rPr>
-          <w:rFonts w:hint="eastAsia"/>
-          <w:sz w:val="22"/>
-        </w:rPr>
-        <w:t>boo</w:t>
-      </w:r>
-      <w:r>
-        <w:rPr>
-          <w:rFonts w:hint="eastAsia"/>
-          <w:sz w:val="22"/>
-        </w:rPr>
-        <w:t>k</w:t>
-      </w:r>
-      <w:r>
-        <w:rPr>
-          <w:rFonts w:hint="eastAsia"/>
-          <w:sz w:val="22"/>
-        </w:rPr>
-        <w:t>keeping</w:t>
-      </w:r>
-      <w:r>
-        <w:rPr>
-          <w:rFonts w:hint="eastAsia"/>
-          <w:sz w:val="22"/>
-        </w:rPr>
-        <w:t>）</w:t>
-      </w:r>
-      <w:r>
-        <w:rPr>
-          <w:sz w:val="22"/>
-        </w:rPr>
-        <w:t>起源于</w:t>
-      </w:r>
-      <w:r>
-        <w:rPr>
-          <w:sz w:val="22"/>
-        </w:rPr>
-        <w:t>13~14</w:t>
-      </w:r>
-      <w:r>
-        <w:rPr>
-          <w:sz w:val="22"/>
-        </w:rPr>
-        <w:t>世纪的意大利。借贷记账法</w:t>
-      </w:r>
-      <w:r>
-        <w:rPr>
-          <w:sz w:val="22"/>
-        </w:rPr>
-        <w:t>“</w:t>
-      </w:r>
-      <w:r>
-        <w:rPr>
-          <w:sz w:val="22"/>
-        </w:rPr>
-        <w:t>借</w:t>
-      </w:r>
-      <w:r>
-        <w:rPr>
-          <w:sz w:val="22"/>
-        </w:rPr>
-        <w:t>”</w:t>
-      </w:r>
-      <w:r>
-        <w:rPr>
-          <w:sz w:val="22"/>
-        </w:rPr>
-        <w:t>、</w:t>
-      </w:r>
-      <w:r>
-        <w:rPr>
-          <w:sz w:val="22"/>
-        </w:rPr>
-        <w:t>“</w:t>
-      </w:r>
-      <w:r>
-        <w:rPr>
-          <w:sz w:val="22"/>
-        </w:rPr>
-        <w:t>贷</w:t>
-      </w:r>
-      <w:r>
-        <w:rPr>
-          <w:sz w:val="22"/>
-        </w:rPr>
-        <w:t>”</w:t>
-      </w:r>
-      <w:r>
-        <w:rPr>
-          <w:sz w:val="22"/>
-        </w:rPr>
-        <w:t>两字，最初是以其本来含义记账的，反映的是</w:t>
-      </w:r>
-      <w:r>
-        <w:rPr>
-          <w:sz w:val="22"/>
-        </w:rPr>
-        <w:t>“</w:t>
-      </w:r>
-      <w:r>
-        <w:rPr>
-          <w:sz w:val="22"/>
-        </w:rPr>
-        <w:t>债权</w:t>
-      </w:r>
-      <w:r>
-        <w:rPr>
-          <w:sz w:val="22"/>
-        </w:rPr>
-        <w:t>”</w:t>
-      </w:r>
-      <w:r>
-        <w:rPr>
-          <w:sz w:val="22"/>
-        </w:rPr>
-        <w:t>和</w:t>
-      </w:r>
-      <w:r>
-        <w:rPr>
-          <w:sz w:val="22"/>
-        </w:rPr>
-        <w:t>“</w:t>
-      </w:r>
-      <w:r>
-        <w:rPr>
-          <w:sz w:val="22"/>
-        </w:rPr>
-        <w:t>债务</w:t>
-      </w:r>
-      <w:r>
-        <w:rPr>
-          <w:sz w:val="22"/>
-        </w:rPr>
-        <w:t>”</w:t>
-      </w:r>
-      <w:r>
-        <w:rPr>
-          <w:sz w:val="22"/>
-        </w:rPr>
-        <w:t>的关系。</w:t>
-      </w:r>
-      <w:r>
-        <w:rPr>
-          <w:rFonts w:hint="eastAsia"/>
-          <w:sz w:val="22"/>
-        </w:rPr>
-        <w:t>复式记账法</w:t>
-      </w:r>
-      <w:r>
-        <w:rPr>
-          <w:sz w:val="22"/>
-        </w:rPr>
-        <w:t>对于每一笔经济业务，都要以相等的金额在两个或两个以上相互联系的账户中进行登记，系统地反映资金运动变化结果的一种记账方法。</w:t>
+        <w:t>但是中心化的搜索引擎带来的各种弊端显而易见，最主要的就是缺乏监管，其通常的商业变现模式是付费广告，但是广告效果通常是由搜索引擎提供商自己说了算的，这种过度中心化的商业模式一定会被不那么中心化的商业模式所替代的，我坚信只有削弱过于强势的搜索引擎提供商的中心地位才能真正更好的为客户服务。或许有人会认为增加一些竞争对手可以降低强势搜索厂商的中心化地位，可是如果不从根本上变革搜索引擎的商业模式，这只是前驱狼，后继虎，并无法从根本上改变搜索引擎厂商一家独大的状况。基于区块链技术或许有可能实现去中心化的搜索引擎。</w:t>
       </w:r>
     </w:p>
     <w:p>
       <w:pPr>
-        <w:ind w:firstLineChars="200" w:firstLine="440"/>
-        <w:jc w:val="both"/>
-        <w:rPr>
-          <w:sz w:val="22"/>
-        </w:rPr>
-      </w:pPr>
-      <w:r>
-        <w:rPr>
-          <w:rFonts w:hint="eastAsia"/>
-          <w:b/>
-          <w:sz w:val="22"/>
-        </w:rPr>
-        <w:t>解决方案</w:t>
-      </w:r>
-      <w:r>
-        <w:rPr>
-          <w:rFonts w:hint="eastAsia"/>
-          <w:sz w:val="22"/>
-        </w:rPr>
-        <w:t>：</w:t>
-      </w:r>
-      <w:r>
-        <w:rPr>
-          <w:rFonts w:hint="eastAsia"/>
-          <w:sz w:val="22"/>
-        </w:rPr>
-        <w:t>我们正在研发的</w:t>
-      </w:r>
-      <w:r>
-        <w:rPr>
-          <w:rFonts w:hint="eastAsia"/>
-          <w:sz w:val="22"/>
-        </w:rPr>
-        <w:t>基于</w:t>
-      </w:r>
-      <w:r>
-        <w:rPr>
-          <w:rFonts w:hint="eastAsia"/>
-          <w:sz w:val="22"/>
-        </w:rPr>
-        <w:t>区块链</w:t>
-      </w:r>
-      <w:r>
-        <w:rPr>
-          <w:rFonts w:hint="eastAsia"/>
-          <w:sz w:val="22"/>
-        </w:rPr>
-        <w:t>的协同单式记账法</w:t>
-      </w:r>
-      <w:r>
-        <w:rPr>
-          <w:rFonts w:hint="eastAsia"/>
-          <w:sz w:val="22"/>
-        </w:rPr>
-        <w:t>（</w:t>
-      </w:r>
-      <w:r>
-        <w:rPr>
-          <w:sz w:val="22"/>
-        </w:rPr>
-        <w:t xml:space="preserve">Collaborative single entry </w:t>
-      </w:r>
-      <w:r>
-        <w:rPr>
-          <w:rFonts w:hint="eastAsia"/>
-          <w:sz w:val="22"/>
-        </w:rPr>
-        <w:t>bookkeeping</w:t>
-      </w:r>
-      <w:r>
-        <w:rPr>
-          <w:rFonts w:hint="eastAsia"/>
-          <w:sz w:val="22"/>
-        </w:rPr>
-        <w:t>）</w:t>
-      </w:r>
-      <w:r>
-        <w:rPr>
-          <w:rFonts w:hint="eastAsia"/>
-          <w:sz w:val="22"/>
-        </w:rPr>
-        <w:t>所取代，因为基于区块链的记账将可以做到更加高效和简单。</w:t>
-      </w:r>
-      <w:r>
-        <w:rPr>
-          <w:rFonts w:hint="eastAsia"/>
-          <w:sz w:val="22"/>
-        </w:rPr>
-        <w:t>这必将是一种颠覆性的创新，涉及到几乎所有的行业、企业</w:t>
-      </w:r>
-      <w:r>
-        <w:rPr>
-          <w:rFonts w:hint="eastAsia"/>
-          <w:sz w:val="22"/>
-        </w:rPr>
-        <w:t>，虽然这可能会是一个比较漫长的过程</w:t>
-      </w:r>
-      <w:r>
-        <w:rPr>
-          <w:rFonts w:hint="eastAsia"/>
-          <w:sz w:val="22"/>
-        </w:rPr>
-        <w:t>，但是趋势是不可逆的。</w:t>
-      </w:r>
-    </w:p>
-    <w:p/>
-    <w:p>
-      <w:pPr>
-        <w:pStyle w:val="2"/>
-      </w:pPr>
-      <w:bookmarkStart w:id="26" w:name="_Toc482023759"/>
-      <w:r>
-        <w:rPr>
-          <w:rFonts w:hint="eastAsia"/>
-        </w:rPr>
-        <w:lastRenderedPageBreak/>
-        <w:t>去中心化的搜索引擎</w:t>
-      </w:r>
-      <w:bookmarkEnd w:id="26"/>
+        <w:ind w:firstLineChars="200" w:firstLine="480"/>
+      </w:pPr>
     </w:p>
     <w:p>
       <w:pPr>
-        <w:ind w:firstLineChars="200" w:firstLine="440"/>
-        <w:jc w:val="both"/>
-        <w:rPr>
-          <w:sz w:val="22"/>
-        </w:rPr>
-      </w:pPr>
-      <w:r>
-        <w:rPr>
-          <w:rFonts w:hint="eastAsia"/>
-          <w:sz w:val="22"/>
-        </w:rPr>
-        <w:t>2009</w:t>
-      </w:r>
-      <w:r>
-        <w:rPr>
-          <w:rFonts w:hint="eastAsia"/>
-          <w:sz w:val="22"/>
-        </w:rPr>
-        <w:t>年全球搜索引擎市场规模达</w:t>
-      </w:r>
-      <w:r>
-        <w:rPr>
-          <w:rFonts w:hint="eastAsia"/>
-          <w:sz w:val="22"/>
-        </w:rPr>
-        <w:t>339.0</w:t>
-      </w:r>
-      <w:r>
-        <w:rPr>
-          <w:rFonts w:hint="eastAsia"/>
-          <w:sz w:val="22"/>
-        </w:rPr>
-        <w:t>亿美元，</w:t>
-      </w:r>
-      <w:r>
-        <w:rPr>
-          <w:rFonts w:hint="eastAsia"/>
-          <w:sz w:val="22"/>
-        </w:rPr>
-        <w:t xml:space="preserve">2015 </w:t>
-      </w:r>
-      <w:r>
-        <w:rPr>
-          <w:rFonts w:hint="eastAsia"/>
-          <w:sz w:val="22"/>
-        </w:rPr>
-        <w:t>年全球的搜索引擎市场规模达到</w:t>
-      </w:r>
-      <w:r>
-        <w:rPr>
-          <w:rFonts w:hint="eastAsia"/>
-          <w:sz w:val="22"/>
-        </w:rPr>
-        <w:t xml:space="preserve"> 815.9 </w:t>
-      </w:r>
-      <w:r>
-        <w:rPr>
-          <w:rFonts w:hint="eastAsia"/>
-          <w:sz w:val="22"/>
-        </w:rPr>
-        <w:t>亿美元。目前，全球搜索引擎用户达</w:t>
-      </w:r>
-      <w:r>
-        <w:rPr>
-          <w:rFonts w:hint="eastAsia"/>
-          <w:sz w:val="22"/>
-        </w:rPr>
-        <w:t>18.57</w:t>
-      </w:r>
-      <w:r>
-        <w:rPr>
-          <w:rFonts w:hint="eastAsia"/>
-          <w:sz w:val="22"/>
-        </w:rPr>
-        <w:t>亿，中国搜索引擎市场用户有</w:t>
-      </w:r>
-      <w:r>
-        <w:rPr>
-          <w:rFonts w:hint="eastAsia"/>
-          <w:sz w:val="22"/>
-        </w:rPr>
-        <w:t>5.66</w:t>
-      </w:r>
-      <w:r>
-        <w:rPr>
-          <w:rFonts w:hint="eastAsia"/>
-          <w:sz w:val="22"/>
-        </w:rPr>
-        <w:t>亿，占到了全球的</w:t>
-      </w:r>
-      <w:r>
-        <w:rPr>
-          <w:rFonts w:hint="eastAsia"/>
-          <w:sz w:val="22"/>
-        </w:rPr>
-        <w:t>30%</w:t>
-      </w:r>
-      <w:r>
-        <w:rPr>
-          <w:rFonts w:hint="eastAsia"/>
-          <w:sz w:val="22"/>
-        </w:rPr>
-        <w:t>。但从收入看，中国</w:t>
-      </w:r>
-      <w:r>
-        <w:rPr>
-          <w:rFonts w:hint="eastAsia"/>
-          <w:sz w:val="22"/>
-        </w:rPr>
-        <w:t>2015</w:t>
-      </w:r>
-      <w:r>
-        <w:rPr>
-          <w:rFonts w:hint="eastAsia"/>
-          <w:sz w:val="22"/>
-        </w:rPr>
-        <w:t>年的搜索引擎收入</w:t>
-      </w:r>
-      <w:r>
-        <w:rPr>
-          <w:rFonts w:hint="eastAsia"/>
-          <w:sz w:val="22"/>
-        </w:rPr>
-        <w:t>102.36</w:t>
-      </w:r>
-      <w:r>
-        <w:rPr>
-          <w:rFonts w:hint="eastAsia"/>
-          <w:sz w:val="22"/>
-        </w:rPr>
-        <w:t>亿美元，只占到了全球的</w:t>
-      </w:r>
-      <w:r>
-        <w:rPr>
-          <w:rFonts w:hint="eastAsia"/>
-          <w:sz w:val="22"/>
-        </w:rPr>
-        <w:t>12.5%</w:t>
-      </w:r>
-      <w:r>
-        <w:rPr>
-          <w:rFonts w:hint="eastAsia"/>
-          <w:sz w:val="22"/>
-        </w:rPr>
-        <w:t>，小于</w:t>
-      </w:r>
-      <w:r>
-        <w:rPr>
-          <w:rFonts w:hint="eastAsia"/>
-          <w:sz w:val="22"/>
-        </w:rPr>
-        <w:t>GDP</w:t>
-      </w:r>
-      <w:r>
-        <w:rPr>
-          <w:rFonts w:hint="eastAsia"/>
-          <w:sz w:val="22"/>
-        </w:rPr>
-        <w:t>在全球的占比</w:t>
-      </w:r>
-      <w:r>
-        <w:rPr>
-          <w:rFonts w:hint="eastAsia"/>
-          <w:sz w:val="22"/>
-        </w:rPr>
-        <w:t>16%</w:t>
-      </w:r>
-      <w:r>
-        <w:rPr>
-          <w:rFonts w:hint="eastAsia"/>
-          <w:sz w:val="22"/>
-        </w:rPr>
-        <w:t>，中国的搜索引擎市场收入规模还存在很大空间。</w:t>
-      </w:r>
-    </w:p>
-    <w:p>
-      <w:pPr>
-        <w:ind w:firstLineChars="200" w:firstLine="440"/>
-        <w:jc w:val="both"/>
-        <w:rPr>
-          <w:sz w:val="22"/>
-        </w:rPr>
-      </w:pPr>
-      <w:r>
-        <w:rPr>
-          <w:rFonts w:hint="eastAsia"/>
-          <w:sz w:val="22"/>
-        </w:rPr>
-        <w:t>但是中心化的搜索引擎带来的各种弊端显而易见，最主要的就是缺乏监管，其通常的商业变现模式是付费广告，但是广告效果通常是由搜索引擎提供商自己说了算的，这种过度中心化的商业模式一定会被不那么中心化的商业模式所替代的，我坚信只有削弱过于强势的搜索引擎提供商的中心地位才能真正更好的为客户服务。或许有人会认为增加一些竞争对手可以降低强势搜索厂商的中心化地位，可是如果不从根本上变革搜索引擎的商业模式，这只是前驱狼，后继虎，并无法从根本上改变搜索引擎厂商一家独大的状况。基于区块链技术或许有可能实现去中心化的搜索引擎。</w:t>
-      </w:r>
-    </w:p>
-    <w:p>
-      <w:pPr>
-        <w:ind w:firstLineChars="200" w:firstLine="480"/>
-      </w:pPr>
-    </w:p>
-    <w:p>
-      <w:pPr>
         <w:pStyle w:val="2"/>
       </w:pPr>
-      <w:bookmarkStart w:id="27" w:name="_Toc482023760"/>
+      <w:bookmarkStart w:id="26" w:name="_Toc482023760"/>
       <w:r>
         <w:rPr>
           <w:rFonts w:hint="eastAsia"/>
         </w:rPr>
         <w:t>互联网广告</w:t>
       </w:r>
-      <w:bookmarkEnd w:id="27"/>
+      <w:bookmarkEnd w:id="26"/>
     </w:p>
     <w:p>
       <w:pPr>
@@ -15025,12 +15031,44 @@
       <w:pPr>
         <w:pStyle w:val="2"/>
       </w:pPr>
-      <w:bookmarkStart w:id="28" w:name="_Toc482023761"/>
+      <w:bookmarkStart w:id="27" w:name="_Toc482023761"/>
       <w:r>
         <w:rPr>
           <w:rFonts w:hint="eastAsia"/>
         </w:rPr>
         <w:t>去中心化的评价系统</w:t>
+      </w:r>
+      <w:bookmarkEnd w:id="27"/>
+    </w:p>
+    <w:p>
+      <w:pPr>
+        <w:ind w:firstLineChars="200" w:firstLine="440"/>
+        <w:jc w:val="both"/>
+      </w:pPr>
+      <w:r>
+        <w:rPr>
+          <w:rFonts w:hint="eastAsia"/>
+          <w:sz w:val="22"/>
+        </w:rPr>
+        <w:t>现有互联网的电子商务、新闻网站、广告系统都对用户评价、评分系统有着严重的依赖，甚至已经成为了其商业模式不可分割的一部分，俗称为“水军”的造假行为司空见惯。区块链与小微支付相结合或许将可以很好的解决其中的一部分问题，任何人要发起评论、浏览文章都必须支付一定的费用，这样将抬高造假的成本，将会遏制水军现象。同时也能给内容生产商带来更加便捷、高效的盈利途径。</w:t>
+      </w:r>
+    </w:p>
+    <w:p>
+      <w:pPr>
+        <w:ind w:firstLineChars="200" w:firstLine="480"/>
+      </w:pPr>
+    </w:p>
+    <w:p>
+      <w:pPr>
+        <w:pStyle w:val="2"/>
+      </w:pPr>
+      <w:bookmarkStart w:id="28" w:name="_Toc482023762"/>
+      <w:r>
+        <w:rPr>
+          <w:rFonts w:hint="eastAsia"/>
+        </w:rPr>
+        <w:lastRenderedPageBreak/>
+        <w:t>清洁能源</w:t>
       </w:r>
       <w:bookmarkEnd w:id="28"/>
     </w:p>
@@ -15038,31 +15076,102 @@
       <w:pPr>
         <w:ind w:firstLineChars="200" w:firstLine="440"/>
         <w:jc w:val="both"/>
-      </w:pPr>
-      <w:r>
-        <w:rPr>
-          <w:rFonts w:hint="eastAsia"/>
-          <w:sz w:val="22"/>
-        </w:rPr>
-        <w:t>现有互联网的电子商务、新闻网站、广告系统都对用户评价、评分系统有着严重的依赖，甚至已经成为了其商业模式不可分割的一部分，俗称为“水军”的造假行为司空见惯。区块链与小微支付相结合或许将可以很好的解决其中的一部分问题，任何人要发起评论、浏览文章都必须支付一定的费用，这样将抬高造假的成本，将会遏制水军现象。同时也能给内容生产商带来更加便捷、高效的盈利途径。</w:t>
+        <w:rPr>
+          <w:sz w:val="22"/>
+        </w:rPr>
+      </w:pPr>
+      <w:r>
+        <w:rPr>
+          <w:rFonts w:hint="eastAsia"/>
+          <w:b/>
+          <w:sz w:val="22"/>
+        </w:rPr>
+        <w:t>痛点</w:t>
+      </w:r>
+      <w:r>
+        <w:rPr>
+          <w:rFonts w:hint="eastAsia"/>
+          <w:sz w:val="22"/>
+        </w:rPr>
+        <w:t>：</w:t>
+      </w:r>
+      <w:r>
+        <w:rPr>
+          <w:rFonts w:hint="eastAsia"/>
+          <w:sz w:val="22"/>
+        </w:rPr>
+        <w:t>太阳能、风能（陆上、</w:t>
+      </w:r>
+      <w:r>
+        <w:rPr>
+          <w:rFonts w:hint="eastAsia"/>
+          <w:sz w:val="22"/>
+        </w:rPr>
+        <w:t>海上）、水电等清洁能源发电成本较低，其很大一块成本是并网输送上。</w:t>
       </w:r>
     </w:p>
     <w:p>
       <w:pPr>
-        <w:ind w:firstLineChars="200" w:firstLine="480"/>
-      </w:pPr>
+        <w:ind w:firstLineChars="200" w:firstLine="440"/>
+        <w:jc w:val="both"/>
+        <w:rPr>
+          <w:sz w:val="22"/>
+        </w:rPr>
+      </w:pPr>
+      <w:r>
+        <w:rPr>
+          <w:rFonts w:hint="eastAsia"/>
+          <w:b/>
+          <w:sz w:val="22"/>
+        </w:rPr>
+        <w:t>解决方案</w:t>
+      </w:r>
+      <w:r>
+        <w:rPr>
+          <w:rFonts w:hint="eastAsia"/>
+          <w:sz w:val="22"/>
+        </w:rPr>
+        <w:t>：</w:t>
+      </w:r>
+      <w:r>
+        <w:rPr>
+          <w:rFonts w:hint="eastAsia"/>
+          <w:sz w:val="22"/>
+        </w:rPr>
+        <w:t>信链独特的</w:t>
+      </w:r>
+      <w:proofErr w:type="spellStart"/>
+      <w:r>
+        <w:rPr>
+          <w:rFonts w:hint="eastAsia"/>
+          <w:sz w:val="22"/>
+        </w:rPr>
+        <w:t>PoD</w:t>
+      </w:r>
+      <w:proofErr w:type="spellEnd"/>
+      <w:r>
+        <w:rPr>
+          <w:rFonts w:hint="eastAsia"/>
+          <w:sz w:val="22"/>
+        </w:rPr>
+        <w:t>算法本质上可以视为将电能转换成了对数据的存储、分享能力，如果清洁能源生产商能够就近将自己生产的电能现场转换成信链币，那就可以节省大量的并网输送成本，而且其不受电网高低峰值的价格波动，可以常年不间断的获取商业利润。</w:t>
+      </w:r>
     </w:p>
     <w:p>
       <w:pPr>
+        <w:ind w:firstLineChars="200" w:firstLine="480"/>
+      </w:pPr>
+    </w:p>
+    <w:p>
+      <w:pPr>
         <w:pStyle w:val="2"/>
       </w:pPr>
-      <w:bookmarkStart w:id="29" w:name="_Toc482023762"/>
-      <w:r>
-        <w:rPr>
-          <w:rFonts w:hint="eastAsia"/>
-        </w:rPr>
-        <w:lastRenderedPageBreak/>
-        <w:t>清洁能源</w:t>
+      <w:bookmarkStart w:id="29" w:name="_Toc482023763"/>
+      <w:r>
+        <w:rPr>
+          <w:rFonts w:hint="eastAsia"/>
+        </w:rPr>
+        <w:t>商业积分或客户忠诚系统</w:t>
       </w:r>
       <w:bookmarkEnd w:id="29"/>
     </w:p>
@@ -15094,14 +15203,28 @@
           <w:rFonts w:hint="eastAsia"/>
           <w:sz w:val="22"/>
         </w:rPr>
-        <w:t>太阳能、风能（陆上、</w:t>
-      </w:r>
-      <w:r>
-        <w:rPr>
-          <w:rFonts w:hint="eastAsia"/>
-          <w:sz w:val="22"/>
-        </w:rPr>
-        <w:t>海上）、水电等清洁能源发电成本较低，其很大一块成本是并网输送上。</w:t>
+        <w:t>传统线下或线上商业场景中，</w:t>
+      </w:r>
+      <w:r>
+        <w:rPr>
+          <w:rFonts w:hint="eastAsia"/>
+          <w:sz w:val="22"/>
+        </w:rPr>
+        <w:t>VIP</w:t>
+      </w:r>
+      <w:r>
+        <w:rPr>
+          <w:rFonts w:hint="eastAsia"/>
+          <w:sz w:val="22"/>
+        </w:rPr>
+        <w:t>卡、积分卡等通常都可以大大提高消费者对商家的忠诚度、活跃度</w:t>
+      </w:r>
+      <w:r>
+        <w:rPr>
+          <w:rFonts w:hint="eastAsia"/>
+          <w:sz w:val="22"/>
+        </w:rPr>
+        <w:t>，但是往往不同商家发行的积分卡无法互通，导致对用户的体验非常差。</w:t>
       </w:r>
     </w:p>
     <w:p>
@@ -15132,23 +15255,14 @@
           <w:rFonts w:hint="eastAsia"/>
           <w:sz w:val="22"/>
         </w:rPr>
-        <w:t>信链独特的</w:t>
-      </w:r>
-      <w:proofErr w:type="spellStart"/>
-      <w:r>
-        <w:rPr>
-          <w:rFonts w:hint="eastAsia"/>
-          <w:sz w:val="22"/>
-        </w:rPr>
-        <w:t>PoD</w:t>
-      </w:r>
-      <w:proofErr w:type="spellEnd"/>
-      <w:r>
-        <w:rPr>
-          <w:rFonts w:hint="eastAsia"/>
-          <w:sz w:val="22"/>
-        </w:rPr>
-        <w:t>算法本质上可以视为将电能转换成了对数据的存储、分享能力，如果清洁能源生产商能够就近将自己生产的电能现场转换成信链币，那就可以节省大量的并网输送成本，而且其不受电网高低峰值的价格波动，可以常年不间断的获取商业利润。</w:t>
+        <w:t>基</w:t>
+      </w:r>
+      <w:r>
+        <w:rPr>
+          <w:rFonts w:hint="eastAsia"/>
+          <w:sz w:val="22"/>
+        </w:rPr>
+        <w:t>于区块链的商业积分系统在技术上将更加容易发展成一种通用积分系统，而且区块链技术因为其数据不可篡改、去中心化、自证其信等特点，可以给相应的积分系统增加可信度。</w:t>
       </w:r>
     </w:p>
     <w:p>
@@ -15160,12 +15274,12 @@
       <w:pPr>
         <w:pStyle w:val="2"/>
       </w:pPr>
-      <w:bookmarkStart w:id="30" w:name="_Toc482023763"/>
-      <w:r>
-        <w:rPr>
-          <w:rFonts w:hint="eastAsia"/>
-        </w:rPr>
-        <w:t>商业积分或客户忠诚系统</w:t>
+      <w:bookmarkStart w:id="30" w:name="_Toc482023764"/>
+      <w:r>
+        <w:rPr>
+          <w:rFonts w:hint="eastAsia"/>
+        </w:rPr>
+        <w:t>游戏</w:t>
       </w:r>
       <w:bookmarkEnd w:id="30"/>
     </w:p>
@@ -15197,28 +15311,14 @@
           <w:rFonts w:hint="eastAsia"/>
           <w:sz w:val="22"/>
         </w:rPr>
-        <w:t>传统线下或线上商业场景中，</w:t>
-      </w:r>
-      <w:r>
-        <w:rPr>
-          <w:rFonts w:hint="eastAsia"/>
-          <w:sz w:val="22"/>
-        </w:rPr>
-        <w:t>VIP</w:t>
-      </w:r>
-      <w:r>
-        <w:rPr>
-          <w:rFonts w:hint="eastAsia"/>
-          <w:sz w:val="22"/>
-        </w:rPr>
-        <w:t>卡、积分卡等通常都可以大大提高消费者对商家的忠诚度、活跃度</w:t>
-      </w:r>
-      <w:r>
-        <w:rPr>
-          <w:rFonts w:hint="eastAsia"/>
-          <w:sz w:val="22"/>
-        </w:rPr>
-        <w:t>，但是往往不同商家发行的积分卡无法互通，导致对用户的体验非常差。</w:t>
+        <w:t>很多游戏里面都有各种游戏币、游戏积分、道具，又或者各种抽奖</w:t>
+      </w:r>
+      <w:r>
+        <w:rPr>
+          <w:rFonts w:hint="eastAsia"/>
+          <w:sz w:val="22"/>
+        </w:rPr>
+        <w:t>等活动，这些在中心化的系统里面通常都有造假、无法取信于人的问题。</w:t>
       </w:r>
     </w:p>
     <w:p>
@@ -15249,106 +15349,12 @@
           <w:rFonts w:hint="eastAsia"/>
           <w:sz w:val="22"/>
         </w:rPr>
-        <w:t>基</w:t>
-      </w:r>
-      <w:r>
-        <w:rPr>
-          <w:rFonts w:hint="eastAsia"/>
-          <w:sz w:val="22"/>
-        </w:rPr>
-        <w:t>于区块链的商业积分系统在技术上将更加容易发展成一种通用积分系统，而且区块链技术因为其数据不可篡改、去中心化、自证其信等特点，可以给相应的积分系统增加可信度。</w:t>
+        <w:t>区块链技术能够很好的解决这些问题。</w:t>
       </w:r>
     </w:p>
     <w:p>
       <w:pPr>
-        <w:ind w:firstLineChars="200" w:firstLine="480"/>
-      </w:pPr>
-    </w:p>
-    <w:p>
-      <w:pPr>
-        <w:pStyle w:val="2"/>
-      </w:pPr>
-      <w:bookmarkStart w:id="31" w:name="_Toc482023764"/>
-      <w:r>
-        <w:rPr>
-          <w:rFonts w:hint="eastAsia"/>
-        </w:rPr>
-        <w:t>游戏</w:t>
-      </w:r>
-      <w:bookmarkEnd w:id="31"/>
-    </w:p>
-    <w:p>
-      <w:pPr>
-        <w:ind w:firstLineChars="200" w:firstLine="440"/>
-        <w:jc w:val="both"/>
-        <w:rPr>
-          <w:sz w:val="22"/>
-        </w:rPr>
-      </w:pPr>
-      <w:r>
-        <w:rPr>
-          <w:rFonts w:hint="eastAsia"/>
-          <w:b/>
-          <w:sz w:val="22"/>
-        </w:rPr>
-        <w:t>痛点</w:t>
-      </w:r>
-      <w:r>
-        <w:rPr>
-          <w:rFonts w:hint="eastAsia"/>
-          <w:sz w:val="22"/>
-        </w:rPr>
-        <w:t>：</w:t>
-      </w:r>
-      <w:r>
-        <w:rPr>
-          <w:rFonts w:hint="eastAsia"/>
-          <w:sz w:val="22"/>
-        </w:rPr>
-        <w:t>很多游戏里面都有各种游戏币、游戏积分、道具，又或者各种抽奖</w:t>
-      </w:r>
-      <w:r>
-        <w:rPr>
-          <w:rFonts w:hint="eastAsia"/>
-          <w:sz w:val="22"/>
-        </w:rPr>
-        <w:t>等活动，这些在中心化的系统里面通常都有造假、无法取信于人的问题。</w:t>
-      </w:r>
-    </w:p>
-    <w:p>
-      <w:pPr>
-        <w:ind w:firstLineChars="200" w:firstLine="440"/>
-        <w:jc w:val="both"/>
-        <w:rPr>
-          <w:sz w:val="22"/>
-        </w:rPr>
-      </w:pPr>
-      <w:r>
-        <w:rPr>
-          <w:rFonts w:hint="eastAsia"/>
-          <w:b/>
-          <w:sz w:val="22"/>
-        </w:rPr>
-        <w:t>解决方案</w:t>
-      </w:r>
-      <w:r>
-        <w:rPr>
-          <w:rFonts w:hint="eastAsia"/>
-          <w:sz w:val="22"/>
-        </w:rPr>
-        <w:t>：</w:t>
-      </w:r>
-      <w:r>
-        <w:rPr>
-          <w:rFonts w:hint="eastAsia"/>
-          <w:sz w:val="22"/>
-        </w:rPr>
-        <w:t>区块链技术能够很好的解决这些问题。</w:t>
-      </w:r>
-    </w:p>
-    <w:p>
-      <w:pPr>
-        <w:pStyle w:val="afa"/>
+        <w:pStyle w:val="af9"/>
         <w:numPr>
           <w:ilvl w:val="0"/>
           <w:numId w:val="0"/>
@@ -15360,13 +15366,43 @@
       <w:pPr>
         <w:pStyle w:val="2"/>
       </w:pPr>
-      <w:bookmarkStart w:id="32" w:name="_Toc482023765"/>
+      <w:bookmarkStart w:id="31" w:name="_Toc482023765"/>
       <w:r>
         <w:rPr>
           <w:rFonts w:hint="eastAsia"/>
         </w:rPr>
         <w:lastRenderedPageBreak/>
         <w:t>保险</w:t>
+      </w:r>
+      <w:bookmarkEnd w:id="31"/>
+    </w:p>
+    <w:p>
+      <w:pPr>
+        <w:ind w:firstLineChars="200" w:firstLine="440"/>
+        <w:jc w:val="both"/>
+        <w:rPr>
+          <w:sz w:val="22"/>
+        </w:rPr>
+      </w:pPr>
+      <w:r>
+        <w:rPr>
+          <w:rFonts w:hint="eastAsia"/>
+          <w:sz w:val="22"/>
+        </w:rPr>
+        <w:t>保险行业通常都会有大量资金沉淀，如果高效、透明的管理这些资金，成为保险行业能否盈利、甚至是能否生存下去的关键问题，区块链技术将为保险行业提供一种更好的工具来解决这些问题。</w:t>
+      </w:r>
+    </w:p>
+    <w:p/>
+    <w:p>
+      <w:pPr>
+        <w:pStyle w:val="2"/>
+      </w:pPr>
+      <w:bookmarkStart w:id="32" w:name="_Toc482023766"/>
+      <w:r>
+        <w:rPr>
+          <w:rFonts w:hint="eastAsia"/>
+        </w:rPr>
+        <w:t>企业协同</w:t>
       </w:r>
       <w:bookmarkEnd w:id="32"/>
     </w:p>
@@ -15383,310 +15419,436 @@
           <w:rFonts w:hint="eastAsia"/>
           <w:sz w:val="22"/>
         </w:rPr>
-        <w:t>保险行业通常都会有大量资金沉淀，如果高效、透明的管理这些资金，成为保险行业能否盈利、甚至是能否生存下去的关键问题，区块链技术将为保险行业提供一种更好的工具来解决这些问题。</w:t>
+        <w:t>多个企业或同一企业内的不同部门之间的数据共享将会大大提高企业的整体运营效率，降低成本，例如企业财务数据的协同，协同记账，有可能完全重造整个会计、审计行业的规则，虽然这将会需要比较漫长的过程，但其趋势是不可逆的。</w:t>
+      </w:r>
+    </w:p>
+    <w:p>
+      <w:pPr>
+        <w:ind w:firstLineChars="200" w:firstLine="480"/>
+      </w:pPr>
+    </w:p>
+    <w:p>
+      <w:pPr>
+        <w:pStyle w:val="2"/>
+      </w:pPr>
+      <w:bookmarkStart w:id="33" w:name="_Toc482023767"/>
+      <w:r>
+        <w:rPr>
+          <w:rFonts w:hint="eastAsia"/>
+        </w:rPr>
+        <w:t>太空</w:t>
+      </w:r>
+      <w:bookmarkEnd w:id="33"/>
+    </w:p>
+    <w:p>
+      <w:pPr>
+        <w:ind w:firstLineChars="200" w:firstLine="440"/>
+        <w:jc w:val="both"/>
+        <w:rPr>
+          <w:sz w:val="22"/>
+        </w:rPr>
+      </w:pPr>
+      <w:r>
+        <w:rPr>
+          <w:rFonts w:hint="eastAsia"/>
+          <w:sz w:val="22"/>
+        </w:rPr>
+        <w:t>信链在太空中的的一个很大的应用场景是太阳能的充分利用，因为太空中具有取之不竭的太阳能，可是因为空间站上的电能或太阳能无法远距离传输到地球上，其多余的能源只能是白白浪费，如果能够在空间站上将太阳能不断的转换成信链币，那将会创造无限的财富。</w:t>
+      </w:r>
+      <w:r>
+        <w:rPr>
+          <w:rFonts w:hint="eastAsia"/>
+          <w:sz w:val="22"/>
+        </w:rPr>
+        <w:t xml:space="preserve"> </w:t>
+      </w:r>
+    </w:p>
+    <w:p>
+      <w:pPr>
+        <w:ind w:firstLineChars="200" w:firstLine="440"/>
+        <w:jc w:val="both"/>
+        <w:rPr>
+          <w:sz w:val="22"/>
+        </w:rPr>
+      </w:pPr>
+      <w:r>
+        <w:rPr>
+          <w:rFonts w:hint="eastAsia"/>
+          <w:sz w:val="22"/>
+        </w:rPr>
+        <w:t>远途太空旅行中需要的各种无人值守的空间站也会需要信链的技术实现经济上的激励，不管对人还是对机器，都会需要一个能够自行运作的无人值守的经济系统，毕竟在茫茫太空中没有人能够及时找到足够的人来维护经济秩序，只有信链技术能够做到自证其信，无需任何第三方的信用。</w:t>
+      </w:r>
+    </w:p>
+    <w:p>
+      <w:pPr>
+        <w:pStyle w:val="2"/>
+      </w:pPr>
+      <w:bookmarkStart w:id="34" w:name="_Toc482023768"/>
+      <w:r>
+        <w:rPr>
+          <w:rFonts w:hint="eastAsia"/>
+        </w:rPr>
+        <w:t>供应链管理</w:t>
+      </w:r>
+      <w:bookmarkEnd w:id="34"/>
+    </w:p>
+    <w:p>
+      <w:pPr>
+        <w:ind w:firstLineChars="200" w:firstLine="440"/>
+        <w:jc w:val="both"/>
+        <w:rPr>
+          <w:sz w:val="22"/>
+        </w:rPr>
+      </w:pPr>
+      <w:r>
+        <w:rPr>
+          <w:b/>
+          <w:sz w:val="22"/>
+        </w:rPr>
+        <w:t>痛点</w:t>
+      </w:r>
+      <w:r>
+        <w:rPr>
+          <w:sz w:val="22"/>
+        </w:rPr>
+        <w:t>:</w:t>
+      </w:r>
+      <w:r>
+        <w:rPr>
+          <w:sz w:val="22"/>
+        </w:rPr>
+        <w:t>核心企业虽然是供应链中的主角，但其对供应链的掌控能力有限，当其将管理范围向上下游扩展的时候，将导致成本的急剧上升和效率的大幅下降。同时，核心企业的影响能力也有限，遇到势均力敌的供应商时，话语权也不强。</w:t>
+      </w:r>
+    </w:p>
+    <w:p>
+      <w:pPr>
+        <w:ind w:firstLineChars="200" w:firstLine="440"/>
+        <w:jc w:val="both"/>
+        <w:rPr>
+          <w:sz w:val="22"/>
+        </w:rPr>
+      </w:pPr>
+      <w:r>
+        <w:rPr>
+          <w:sz w:val="22"/>
+        </w:rPr>
+        <w:t>就拿供应商来说，一般优秀的企业最多能管理</w:t>
+      </w:r>
+      <w:r>
+        <w:rPr>
+          <w:sz w:val="22"/>
+        </w:rPr>
+        <w:t>1-2</w:t>
+      </w:r>
+      <w:r>
+        <w:rPr>
+          <w:sz w:val="22"/>
+        </w:rPr>
+        <w:t>级供应商，因为随着产业分工的不断细化，供应商的数量呈指数级增长，超过核心企业的管理能力。比如微软</w:t>
+      </w:r>
+      <w:r>
+        <w:rPr>
+          <w:sz w:val="22"/>
+        </w:rPr>
+        <w:t>surface</w:t>
+      </w:r>
+      <w:r>
+        <w:rPr>
+          <w:sz w:val="22"/>
+        </w:rPr>
+        <w:t>产品</w:t>
+      </w:r>
+      <w:r>
+        <w:rPr>
+          <w:sz w:val="22"/>
+        </w:rPr>
+        <w:lastRenderedPageBreak/>
+        <w:t>的供应链，一级供应商在</w:t>
+      </w:r>
+      <w:r>
+        <w:rPr>
+          <w:sz w:val="22"/>
+        </w:rPr>
+        <w:t>5</w:t>
+      </w:r>
+      <w:r>
+        <w:rPr>
+          <w:sz w:val="22"/>
+        </w:rPr>
+        <w:t>个以内，二级供应商就超过</w:t>
+      </w:r>
+      <w:r>
+        <w:rPr>
+          <w:sz w:val="22"/>
+        </w:rPr>
+        <w:t>200</w:t>
+      </w:r>
+      <w:r>
+        <w:rPr>
+          <w:sz w:val="22"/>
+        </w:rPr>
+        <w:t>个，三级供应商则多达数千个。</w:t>
+      </w:r>
+    </w:p>
+    <w:p>
+      <w:pPr>
+        <w:ind w:firstLineChars="200" w:firstLine="440"/>
+        <w:jc w:val="both"/>
+        <w:rPr>
+          <w:sz w:val="22"/>
+        </w:rPr>
+      </w:pPr>
+      <w:r>
+        <w:rPr>
+          <w:sz w:val="22"/>
+        </w:rPr>
+        <w:t>因此，核心企业一般都将管理下级供应商的工作交给一级供应商去做，这样的模式导致信息不对称且有延迟，核心企业无法实时掌控货物的流通，其中也有做假和被篡改的风险。更有甚者，由于关键技术和渠道被掌握，核心企业可能会受制于一级供应商，想要更换难度很大。</w:t>
+      </w:r>
+    </w:p>
+    <w:p>
+      <w:pPr>
+        <w:ind w:firstLineChars="200" w:firstLine="440"/>
+        <w:jc w:val="both"/>
+        <w:rPr>
+          <w:sz w:val="22"/>
+        </w:rPr>
+      </w:pPr>
+      <w:r>
+        <w:rPr>
+          <w:b/>
+          <w:sz w:val="22"/>
+        </w:rPr>
+        <w:t>区块链解决方案</w:t>
+      </w:r>
+      <w:r>
+        <w:rPr>
+          <w:sz w:val="22"/>
+        </w:rPr>
+        <w:t>:</w:t>
+      </w:r>
+      <w:r>
+        <w:rPr>
+          <w:sz w:val="22"/>
+        </w:rPr>
+        <w:t>区块链能够围绕核心企业搭建一条包括制造商、供应商、分销商、零售商、物流公司、终端用户等在内的联盟链，将资金流、信息流、货物流都记录在链上不可篡改，值得一提的是，货物流上链可以结合物联网技术，简化协同工作。</w:t>
+      </w:r>
+    </w:p>
+    <w:p>
+      <w:pPr>
+        <w:ind w:firstLineChars="200" w:firstLine="440"/>
+        <w:jc w:val="both"/>
+        <w:rPr>
+          <w:rFonts w:ascii="Helvetica" w:hAnsi="Helvetica"/>
+          <w:color w:val="333333"/>
+        </w:rPr>
+      </w:pPr>
+      <w:r>
+        <w:rPr>
+          <w:sz w:val="22"/>
+        </w:rPr>
+        <w:t>这样一来，区块链就能够实时记录并共享供应链各环节的最新进展，核心企业得以穿透式地实现对供应链的掌握，及时地了解订单的生产、质量、运输等情况，将供应链透明化可视化。透明化的实时管理能够降低企业的库存成本，给企业应对突发事件的即时支持，也为审计提供了便利。</w:t>
       </w:r>
     </w:p>
     <w:p/>
     <w:p>
       <w:pPr>
-        <w:pStyle w:val="2"/>
-      </w:pPr>
-      <w:bookmarkStart w:id="33" w:name="_Toc482023766"/>
-      <w:r>
-        <w:rPr>
-          <w:rFonts w:hint="eastAsia"/>
-        </w:rPr>
-        <w:t>企业协同</w:t>
-      </w:r>
-      <w:bookmarkEnd w:id="33"/>
-    </w:p>
-    <w:p>
-      <w:pPr>
-        <w:ind w:firstLineChars="200" w:firstLine="440"/>
-        <w:jc w:val="both"/>
-        <w:rPr>
-          <w:sz w:val="22"/>
-        </w:rPr>
-      </w:pPr>
-      <w:r>
-        <w:rPr>
-          <w:rFonts w:hint="eastAsia"/>
-          <w:sz w:val="22"/>
-        </w:rPr>
-        <w:t>多个企业或同一企业内的不同部门之间的数据共享将会大大提高企业的整体运营效率，降低成本，例如企业财务数据的协同，协同记账，有可能完全重造整个会计、审计行业的规则，虽然这将会需要比较漫长的过程，但其趋势是不可逆的。</w:t>
-      </w:r>
-    </w:p>
-    <w:p>
-      <w:pPr>
-        <w:ind w:firstLineChars="200" w:firstLine="480"/>
-      </w:pPr>
-    </w:p>
-    <w:p>
-      <w:pPr>
-        <w:pStyle w:val="2"/>
-      </w:pPr>
-      <w:bookmarkStart w:id="34" w:name="_Toc482023767"/>
-      <w:r>
-        <w:rPr>
-          <w:rFonts w:hint="eastAsia"/>
-        </w:rPr>
-        <w:t>太空</w:t>
-      </w:r>
-      <w:bookmarkEnd w:id="34"/>
-    </w:p>
-    <w:p>
-      <w:pPr>
-        <w:ind w:firstLineChars="200" w:firstLine="440"/>
-        <w:jc w:val="both"/>
-        <w:rPr>
-          <w:sz w:val="22"/>
-        </w:rPr>
-      </w:pPr>
-      <w:r>
-        <w:rPr>
-          <w:rFonts w:hint="eastAsia"/>
-          <w:sz w:val="22"/>
-        </w:rPr>
-        <w:t>信链在太空中的的一个很大的应用场景是太阳能的充分利用，因为太空中具有取之不竭的太阳能，可是因为空间站上的电能或太阳能无法远距离传输到地球上，其多余的能源只能是白白浪费，如果能够在空间站上将太阳能不断的转换成信链币，那将会创造无限的财富。</w:t>
-      </w:r>
-      <w:r>
-        <w:rPr>
-          <w:rFonts w:hint="eastAsia"/>
-          <w:sz w:val="22"/>
-        </w:rPr>
-        <w:t xml:space="preserve"> </w:t>
-      </w:r>
-    </w:p>
-    <w:p>
-      <w:pPr>
-        <w:ind w:firstLineChars="200" w:firstLine="440"/>
-        <w:jc w:val="both"/>
-        <w:rPr>
-          <w:sz w:val="22"/>
-        </w:rPr>
-      </w:pPr>
-      <w:r>
-        <w:rPr>
-          <w:rFonts w:hint="eastAsia"/>
-          <w:sz w:val="22"/>
-        </w:rPr>
-        <w:t>远途太空旅行中需要的各种无人值守的空间站也会需要信链的技术实现经济上的激励，不管对人还是对机器，都会需要一个能够自行运作的无人值守的经济系统，毕竟在茫茫太空中没有人能够及时找到足够的人来维护经济秩序，只有信链技术能够做到自证其信，无需任何第三方的信用。</w:t>
-      </w:r>
-    </w:p>
-    <w:p>
-      <w:pPr>
-        <w:pStyle w:val="2"/>
-      </w:pPr>
-      <w:bookmarkStart w:id="35" w:name="_Toc482023768"/>
-      <w:r>
-        <w:rPr>
-          <w:rFonts w:hint="eastAsia"/>
-        </w:rPr>
-        <w:t>供应链管理</w:t>
+        <w:pStyle w:val="1"/>
+        <w:spacing w:after="0"/>
+        <w:rPr>
+          <w:sz w:val="72"/>
+        </w:rPr>
+      </w:pPr>
+      <w:bookmarkStart w:id="35" w:name="_Toc482023769"/>
+      <w:r>
+        <w:rPr>
+          <w:rFonts w:hint="eastAsia"/>
+          <w:sz w:val="72"/>
+        </w:rPr>
+        <w:t>ICO</w:t>
+      </w:r>
+      <w:r>
+        <w:rPr>
+          <w:rFonts w:hint="eastAsia"/>
+          <w:sz w:val="72"/>
+        </w:rPr>
+        <w:t>发行规则</w:t>
       </w:r>
       <w:bookmarkEnd w:id="35"/>
     </w:p>
     <w:p>
       <w:pPr>
-        <w:ind w:firstLineChars="200" w:firstLine="440"/>
-        <w:jc w:val="both"/>
-        <w:rPr>
-          <w:sz w:val="22"/>
-        </w:rPr>
-      </w:pPr>
-      <w:r>
-        <w:rPr>
-          <w:b/>
-          <w:sz w:val="22"/>
-        </w:rPr>
-        <w:t>痛点</w:t>
-      </w:r>
-      <w:r>
-        <w:rPr>
-          <w:sz w:val="22"/>
-        </w:rPr>
-        <w:t>:</w:t>
-      </w:r>
-      <w:r>
-        <w:rPr>
-          <w:sz w:val="22"/>
-        </w:rPr>
-        <w:t>核心企业虽然是供应链中的主角，但其对供应链的掌控能力有限，当其将管理范围向上下游扩展的时候，将导致成本的急剧上升和效率的大幅下降。同时，核心企业的影响能力也有限，遇到势均力敌的供应商时，话语权也不强。</w:t>
-      </w:r>
-    </w:p>
-    <w:p>
-      <w:pPr>
-        <w:ind w:firstLineChars="200" w:firstLine="440"/>
-        <w:jc w:val="both"/>
-        <w:rPr>
-          <w:sz w:val="22"/>
-        </w:rPr>
-      </w:pPr>
-      <w:r>
-        <w:rPr>
-          <w:sz w:val="22"/>
-        </w:rPr>
-        <w:t>就拿供应商来说，一般优秀的企业最多能管理</w:t>
-      </w:r>
-      <w:r>
-        <w:rPr>
-          <w:sz w:val="22"/>
-        </w:rPr>
-        <w:t>1-2</w:t>
-      </w:r>
-      <w:r>
-        <w:rPr>
-          <w:sz w:val="22"/>
-        </w:rPr>
-        <w:t>级供应商，因为随着产业分工的不断细化，供应商的数量呈指数级增长，超过核心企业的管理能力。比如微软</w:t>
-      </w:r>
-      <w:r>
-        <w:rPr>
-          <w:sz w:val="22"/>
-        </w:rPr>
-        <w:t>surface</w:t>
-      </w:r>
-      <w:r>
-        <w:rPr>
-          <w:sz w:val="22"/>
-        </w:rPr>
-        <w:t>产品</w:t>
-      </w:r>
-      <w:r>
-        <w:rPr>
-          <w:sz w:val="22"/>
-        </w:rPr>
-        <w:lastRenderedPageBreak/>
-        <w:t>的供应链，一级供应商在</w:t>
-      </w:r>
-      <w:r>
-        <w:rPr>
-          <w:sz w:val="22"/>
-        </w:rPr>
-        <w:t>5</w:t>
-      </w:r>
-      <w:r>
-        <w:rPr>
-          <w:sz w:val="22"/>
-        </w:rPr>
-        <w:t>个以内，二级供应商就超过</w:t>
-      </w:r>
-      <w:r>
-        <w:rPr>
-          <w:sz w:val="22"/>
-        </w:rPr>
-        <w:t>200</w:t>
-      </w:r>
-      <w:r>
-        <w:rPr>
-          <w:sz w:val="22"/>
-        </w:rPr>
-        <w:t>个，三级供应商则多达数千个。</w:t>
-      </w:r>
-    </w:p>
-    <w:p>
-      <w:pPr>
-        <w:ind w:firstLineChars="200" w:firstLine="440"/>
-        <w:jc w:val="both"/>
-        <w:rPr>
-          <w:sz w:val="22"/>
-        </w:rPr>
-      </w:pPr>
-      <w:r>
-        <w:rPr>
-          <w:sz w:val="22"/>
-        </w:rPr>
-        <w:t>因此，核心企业一般都将管理下级供应商的工作交给一级供应商去做，这样的模式导致信息不对称且有延迟，核心企业无法实时掌控货物的流通，其中也有做假和被篡改的风险。更有甚者，由于关键技术和渠道被掌握，核心企业可能会受制于一级供应商，想要更换难度很大。</w:t>
-      </w:r>
-    </w:p>
-    <w:p>
-      <w:pPr>
-        <w:ind w:firstLineChars="200" w:firstLine="440"/>
-        <w:jc w:val="both"/>
-        <w:rPr>
-          <w:sz w:val="22"/>
-        </w:rPr>
-      </w:pPr>
-      <w:r>
-        <w:rPr>
-          <w:b/>
-          <w:sz w:val="22"/>
-        </w:rPr>
-        <w:t>区块链解决方案</w:t>
-      </w:r>
-      <w:r>
-        <w:rPr>
-          <w:sz w:val="22"/>
-        </w:rPr>
-        <w:t>:</w:t>
-      </w:r>
-      <w:r>
-        <w:rPr>
-          <w:sz w:val="22"/>
-        </w:rPr>
-        <w:t>区块链能够围绕核心企业搭建一条包括制造商、供应商、分销商、零售商、物流公司、终端用户等在内的联盟链，将资金流、信息流、货物流都记录在链上不可篡改，值得一提的是，货物流上链可以结合物联网技术，简化协同工作。</w:t>
-      </w:r>
-    </w:p>
-    <w:p>
-      <w:pPr>
-        <w:ind w:firstLineChars="200" w:firstLine="440"/>
-        <w:jc w:val="both"/>
-        <w:rPr>
-          <w:rFonts w:ascii="Helvetica" w:hAnsi="Helvetica"/>
-          <w:color w:val="333333"/>
-        </w:rPr>
-      </w:pPr>
-      <w:r>
-        <w:rPr>
-          <w:sz w:val="22"/>
-        </w:rPr>
-        <w:t>这样一来，区块链就能够实时记录并共享供应链各环节的最新进展，核心企业得以穿透式地实现对供应链的掌握，及时地了解订单的生产、质量、运输等情况，将供应链透明化可视化。透明化的实时管理能够降低企业的库存成本，给企业应对突发事件的即时支持，也为审计提供了便利。</w:t>
-      </w:r>
-    </w:p>
-    <w:p/>
-    <w:p>
-      <w:pPr>
-        <w:pStyle w:val="1"/>
-        <w:spacing w:after="0"/>
-        <w:rPr>
-          <w:sz w:val="72"/>
-        </w:rPr>
-      </w:pPr>
-      <w:bookmarkStart w:id="36" w:name="_Toc482023769"/>
-      <w:r>
-        <w:rPr>
-          <w:rFonts w:hint="eastAsia"/>
-          <w:sz w:val="72"/>
+        <w:pStyle w:val="2"/>
+      </w:pPr>
+      <w:bookmarkStart w:id="36" w:name="_Toc482023770"/>
+      <w:r>
+        <w:rPr>
+          <w:rFonts w:hint="eastAsia"/>
         </w:rPr>
         <w:t>ICO</w:t>
       </w:r>
       <w:r>
         <w:rPr>
           <w:rFonts w:hint="eastAsia"/>
-          <w:sz w:val="72"/>
-        </w:rPr>
-        <w:t>发行规则</w:t>
+        </w:rPr>
+        <w:t>简介</w:t>
       </w:r>
       <w:bookmarkEnd w:id="36"/>
     </w:p>
     <w:p>
       <w:pPr>
-        <w:pStyle w:val="2"/>
-      </w:pPr>
-      <w:bookmarkStart w:id="37" w:name="_Toc482023770"/>
-      <w:r>
-        <w:rPr>
-          <w:rFonts w:hint="eastAsia"/>
+        <w:ind w:firstLineChars="200" w:firstLine="440"/>
+        <w:jc w:val="both"/>
+        <w:rPr>
+          <w:sz w:val="22"/>
+        </w:rPr>
+      </w:pPr>
+      <w:r>
+        <w:rPr>
+          <w:rFonts w:hint="eastAsia"/>
+          <w:sz w:val="22"/>
+        </w:rPr>
+        <w:t>本次</w:t>
+      </w:r>
+      <w:r>
+        <w:rPr>
+          <w:rFonts w:hint="eastAsia"/>
+          <w:sz w:val="22"/>
         </w:rPr>
         <w:t>ICO</w:t>
       </w:r>
       <w:r>
         <w:rPr>
           <w:rFonts w:hint="eastAsia"/>
-        </w:rPr>
-        <w:t>简介</w:t>
-      </w:r>
-      <w:bookmarkEnd w:id="37"/>
+          <w:sz w:val="22"/>
+        </w:rPr>
+        <w:t>的标的物是信链股，信链股的总</w:t>
+      </w:r>
+      <w:r>
+        <w:rPr>
+          <w:rFonts w:hint="eastAsia"/>
+          <w:sz w:val="22"/>
+        </w:rPr>
+        <w:t>量为</w:t>
+      </w:r>
+      <w:r>
+        <w:rPr>
+          <w:rFonts w:hint="eastAsia"/>
+          <w:sz w:val="22"/>
+        </w:rPr>
+        <w:t>1</w:t>
+      </w:r>
+      <w:r>
+        <w:rPr>
+          <w:rFonts w:hint="eastAsia"/>
+          <w:sz w:val="22"/>
+        </w:rPr>
+        <w:t>0</w:t>
+      </w:r>
+      <w:r>
+        <w:rPr>
+          <w:rFonts w:hint="eastAsia"/>
+          <w:sz w:val="22"/>
+        </w:rPr>
+        <w:t>亿股</w:t>
+      </w:r>
+      <w:r>
+        <w:rPr>
+          <w:rFonts w:hint="eastAsia"/>
+          <w:sz w:val="22"/>
+        </w:rPr>
+        <w:t>，此次众筹出让比例占总股份的</w:t>
+      </w:r>
+      <w:r>
+        <w:rPr>
+          <w:rFonts w:hint="eastAsia"/>
+          <w:sz w:val="22"/>
+        </w:rPr>
+        <w:t>30</w:t>
+      </w:r>
+      <w:r>
+        <w:rPr>
+          <w:rFonts w:hint="eastAsia"/>
+          <w:sz w:val="22"/>
+        </w:rPr>
+        <w:t>%</w:t>
+      </w:r>
+      <w:r>
+        <w:rPr>
+          <w:rFonts w:hint="eastAsia"/>
+          <w:sz w:val="22"/>
+        </w:rPr>
+        <w:t>，也就是</w:t>
+      </w:r>
+      <w:r>
+        <w:rPr>
+          <w:rFonts w:hint="eastAsia"/>
+          <w:sz w:val="22"/>
+        </w:rPr>
+        <w:t>3</w:t>
+      </w:r>
+      <w:r>
+        <w:rPr>
+          <w:rFonts w:hint="eastAsia"/>
+          <w:sz w:val="22"/>
+        </w:rPr>
+        <w:t>亿</w:t>
+      </w:r>
+      <w:r>
+        <w:rPr>
+          <w:rFonts w:hint="eastAsia"/>
+          <w:sz w:val="22"/>
+        </w:rPr>
+        <w:t>股，剩余的信链股</w:t>
+      </w:r>
+      <w:r>
+        <w:rPr>
+          <w:rFonts w:hint="eastAsia"/>
+          <w:sz w:val="22"/>
+        </w:rPr>
+        <w:t>将在今后几年逐渐售卖出去，</w:t>
+      </w:r>
+      <w:r>
+        <w:rPr>
+          <w:rFonts w:hint="eastAsia"/>
+          <w:sz w:val="22"/>
+        </w:rPr>
+        <w:t>没有</w:t>
+      </w:r>
+      <w:r>
+        <w:rPr>
+          <w:rFonts w:hint="eastAsia"/>
+          <w:sz w:val="22"/>
+        </w:rPr>
+        <w:t>参与</w:t>
+      </w:r>
+      <w:r>
+        <w:rPr>
+          <w:rFonts w:hint="eastAsia"/>
+          <w:sz w:val="22"/>
+        </w:rPr>
+        <w:t>ICO</w:t>
+      </w:r>
+      <w:r>
+        <w:rPr>
+          <w:rFonts w:hint="eastAsia"/>
+          <w:sz w:val="22"/>
+        </w:rPr>
+        <w:t>的信链股将</w:t>
+      </w:r>
+      <w:r>
+        <w:rPr>
+          <w:rFonts w:hint="eastAsia"/>
+          <w:sz w:val="22"/>
+        </w:rPr>
+        <w:t>处于冻结状态，其对应的权益不会被分配</w:t>
+      </w:r>
+      <w:r>
+        <w:rPr>
+          <w:rFonts w:hint="eastAsia"/>
+          <w:sz w:val="22"/>
+        </w:rPr>
+        <w:t>，也不会在市场上进行销售、转让。</w:t>
+      </w:r>
     </w:p>
     <w:p>
       <w:pPr>
@@ -15701,7 +15863,7 @@
           <w:rFonts w:hint="eastAsia"/>
           <w:sz w:val="22"/>
         </w:rPr>
-        <w:t>本次</w:t>
+        <w:t>此次</w:t>
       </w:r>
       <w:r>
         <w:rPr>
@@ -15715,133 +15877,7 @@
           <w:rFonts w:hint="eastAsia"/>
           <w:sz w:val="22"/>
         </w:rPr>
-        <w:t>的标的物是信链股，信链股的总</w:t>
-      </w:r>
-      <w:r>
-        <w:rPr>
-          <w:rFonts w:hint="eastAsia"/>
-          <w:sz w:val="22"/>
-        </w:rPr>
-        <w:t>量为</w:t>
-      </w:r>
-      <w:r>
-        <w:rPr>
-          <w:rFonts w:hint="eastAsia"/>
-          <w:sz w:val="22"/>
-        </w:rPr>
-        <w:t>1</w:t>
-      </w:r>
-      <w:r>
-        <w:rPr>
-          <w:rFonts w:hint="eastAsia"/>
-          <w:sz w:val="22"/>
-        </w:rPr>
-        <w:t>0</w:t>
-      </w:r>
-      <w:r>
-        <w:rPr>
-          <w:rFonts w:hint="eastAsia"/>
-          <w:sz w:val="22"/>
-        </w:rPr>
-        <w:t>亿股</w:t>
-      </w:r>
-      <w:r>
-        <w:rPr>
-          <w:rFonts w:hint="eastAsia"/>
-          <w:sz w:val="22"/>
-        </w:rPr>
-        <w:t>，此次众筹出让比例占总股份的</w:t>
-      </w:r>
-      <w:r>
-        <w:rPr>
-          <w:rFonts w:hint="eastAsia"/>
-          <w:sz w:val="22"/>
-        </w:rPr>
-        <w:t>30</w:t>
-      </w:r>
-      <w:r>
-        <w:rPr>
-          <w:rFonts w:hint="eastAsia"/>
-          <w:sz w:val="22"/>
-        </w:rPr>
-        <w:t>%</w:t>
-      </w:r>
-      <w:r>
-        <w:rPr>
-          <w:rFonts w:hint="eastAsia"/>
-          <w:sz w:val="22"/>
-        </w:rPr>
-        <w:t>，也就是</w:t>
-      </w:r>
-      <w:r>
-        <w:rPr>
-          <w:rFonts w:hint="eastAsia"/>
-          <w:sz w:val="22"/>
-        </w:rPr>
-        <w:t>3</w:t>
-      </w:r>
-      <w:r>
-        <w:rPr>
-          <w:rFonts w:hint="eastAsia"/>
-          <w:sz w:val="22"/>
-        </w:rPr>
-        <w:t>亿</w:t>
-      </w:r>
-      <w:r>
-        <w:rPr>
-          <w:rFonts w:hint="eastAsia"/>
-          <w:sz w:val="22"/>
-        </w:rPr>
-        <w:t>股，剩余的信链股</w:t>
-      </w:r>
-      <w:r>
-        <w:rPr>
-          <w:rFonts w:hint="eastAsia"/>
-          <w:sz w:val="22"/>
-        </w:rPr>
-        <w:t>将在今后几年逐渐售卖出去，</w:t>
-      </w:r>
-      <w:r>
-        <w:rPr>
-          <w:rFonts w:hint="eastAsia"/>
-          <w:sz w:val="22"/>
-        </w:rPr>
-        <w:t>没有</w:t>
-      </w:r>
-      <w:r>
-        <w:rPr>
-          <w:rFonts w:hint="eastAsia"/>
-          <w:sz w:val="22"/>
-        </w:rPr>
-        <w:t>参与</w:t>
-      </w:r>
-      <w:r>
-        <w:rPr>
-          <w:rFonts w:hint="eastAsia"/>
-          <w:sz w:val="22"/>
-        </w:rPr>
-        <w:t>ICO</w:t>
-      </w:r>
-      <w:r>
-        <w:rPr>
-          <w:rFonts w:hint="eastAsia"/>
-          <w:sz w:val="22"/>
-        </w:rPr>
-        <w:t>的信链股将</w:t>
-      </w:r>
-      <w:r>
-        <w:rPr>
-          <w:rFonts w:hint="eastAsia"/>
-          <w:sz w:val="22"/>
-        </w:rPr>
-        <w:t>处于冻结状态，其对应的权益不会被分配</w:t>
-      </w:r>
-      <w:r>
-        <w:rPr>
-          <w:rFonts w:hint="eastAsia"/>
-          <w:sz w:val="22"/>
-        </w:rPr>
-        <w:t>，也不会在市场上进行销售、转让。</w:t>
+        <w:t>信链股的分配比例如下：</w:t>
       </w:r>
     </w:p>
     <w:p>
@@ -15857,21 +15893,56 @@
           <w:rFonts w:hint="eastAsia"/>
           <w:sz w:val="22"/>
         </w:rPr>
-        <w:t>此次</w:t>
-      </w:r>
-      <w:r>
-        <w:rPr>
-          <w:rFonts w:hint="eastAsia"/>
-          <w:sz w:val="22"/>
-        </w:rPr>
-        <w:t>ICO</w:t>
-      </w:r>
-      <w:r>
-        <w:rPr>
-          <w:rFonts w:hint="eastAsia"/>
-          <w:sz w:val="22"/>
-        </w:rPr>
-        <w:t>信链股的分配比例如下：</w:t>
+        <w:t>投资人：</w:t>
+      </w:r>
+      <w:r>
+        <w:rPr>
+          <w:rFonts w:hint="eastAsia"/>
+          <w:sz w:val="22"/>
+        </w:rPr>
+        <w:t>70%</w:t>
+      </w:r>
+      <w:r>
+        <w:rPr>
+          <w:rFonts w:hint="eastAsia"/>
+          <w:sz w:val="22"/>
+        </w:rPr>
+        <w:t xml:space="preserve"> * 3</w:t>
+      </w:r>
+      <w:r>
+        <w:rPr>
+          <w:rFonts w:hint="eastAsia"/>
+          <w:sz w:val="22"/>
+        </w:rPr>
+        <w:t>亿</w:t>
+      </w:r>
+      <w:r>
+        <w:rPr>
+          <w:rFonts w:hint="eastAsia"/>
+          <w:sz w:val="22"/>
+        </w:rPr>
+        <w:t xml:space="preserve"> = </w:t>
+      </w:r>
+      <w:r>
+        <w:rPr>
+          <w:rFonts w:hint="eastAsia"/>
+          <w:sz w:val="22"/>
+        </w:rPr>
+        <w:t>2.1</w:t>
+      </w:r>
+      <w:r>
+        <w:rPr>
+          <w:rFonts w:hint="eastAsia"/>
+          <w:sz w:val="22"/>
+        </w:rPr>
+        <w:t>亿股</w:t>
+      </w:r>
+      <w:r>
+        <w:rPr>
+          <w:rFonts w:hint="eastAsia"/>
+          <w:sz w:val="22"/>
+        </w:rPr>
+        <w:t>，</w:t>
       </w:r>
     </w:p>
     <w:p>
@@ -15887,14 +15958,14 @@
           <w:rFonts w:hint="eastAsia"/>
           <w:sz w:val="22"/>
         </w:rPr>
-        <w:t>投资人：</w:t>
-      </w:r>
-      <w:r>
-        <w:rPr>
-          <w:rFonts w:hint="eastAsia"/>
-          <w:sz w:val="22"/>
-        </w:rPr>
-        <w:t>70%</w:t>
+        <w:t>信链团队：</w:t>
+      </w:r>
+      <w:r>
+        <w:rPr>
+          <w:rFonts w:hint="eastAsia"/>
+          <w:sz w:val="22"/>
+        </w:rPr>
+        <w:t>20%</w:t>
       </w:r>
       <w:r>
         <w:rPr>
@@ -15915,21 +15986,14 @@
           <w:rFonts w:hint="eastAsia"/>
           <w:sz w:val="22"/>
         </w:rPr>
-        <w:t xml:space="preserve"> = </w:t>
-      </w:r>
-      <w:r>
-        <w:rPr>
-          <w:rFonts w:hint="eastAsia"/>
-          <w:sz w:val="22"/>
-        </w:rPr>
-        <w:t>2.1</w:t>
-      </w:r>
-      <w:r>
-        <w:rPr>
-          <w:rFonts w:hint="eastAsia"/>
-          <w:sz w:val="22"/>
-        </w:rPr>
-        <w:t>亿股</w:t>
+        <w:t xml:space="preserve"> = 6000</w:t>
+      </w:r>
+      <w:r>
+        <w:rPr>
+          <w:rFonts w:hint="eastAsia"/>
+          <w:sz w:val="22"/>
+        </w:rPr>
+        <w:t>万股</w:t>
       </w:r>
       <w:r>
         <w:rPr>
@@ -15952,14 +16016,14 @@
           <w:rFonts w:hint="eastAsia"/>
           <w:sz w:val="22"/>
         </w:rPr>
-        <w:t>信链团队：</w:t>
-      </w:r>
-      <w:r>
-        <w:rPr>
-          <w:rFonts w:hint="eastAsia"/>
-          <w:sz w:val="22"/>
-        </w:rPr>
-        <w:t>20%</w:t>
+        <w:t>前期推广费用：</w:t>
+      </w:r>
+      <w:r>
+        <w:rPr>
+          <w:rFonts w:hint="eastAsia"/>
+          <w:sz w:val="22"/>
+        </w:rPr>
+        <w:t>10%</w:t>
       </w:r>
       <w:r>
         <w:rPr>
@@ -15980,7 +16044,7 @@
           <w:rFonts w:hint="eastAsia"/>
           <w:sz w:val="22"/>
         </w:rPr>
-        <w:t xml:space="preserve"> = 6000</w:t>
+        <w:t xml:space="preserve"> = 3000</w:t>
       </w:r>
       <w:r>
         <w:rPr>
@@ -15994,7 +16058,7 @@
           <w:rFonts w:hint="eastAsia"/>
           <w:sz w:val="22"/>
         </w:rPr>
-        <w:t>，</w:t>
+        <w:t>。</w:t>
       </w:r>
     </w:p>
     <w:p>
@@ -16010,42 +16074,14 @@
           <w:rFonts w:hint="eastAsia"/>
           <w:sz w:val="22"/>
         </w:rPr>
-        <w:t>前期推广费用：</w:t>
-      </w:r>
-      <w:r>
-        <w:rPr>
-          <w:rFonts w:hint="eastAsia"/>
-          <w:sz w:val="22"/>
-        </w:rPr>
-        <w:t>10%</w:t>
-      </w:r>
-      <w:r>
-        <w:rPr>
-          <w:rFonts w:hint="eastAsia"/>
-          <w:sz w:val="22"/>
-        </w:rPr>
-        <w:t xml:space="preserve"> * 3</w:t>
-      </w:r>
-      <w:r>
-        <w:rPr>
-          <w:rFonts w:hint="eastAsia"/>
-          <w:sz w:val="22"/>
-        </w:rPr>
-        <w:t>亿</w:t>
-      </w:r>
-      <w:r>
-        <w:rPr>
-          <w:rFonts w:hint="eastAsia"/>
-          <w:sz w:val="22"/>
-        </w:rPr>
-        <w:t xml:space="preserve"> = 3000</w:t>
-      </w:r>
-      <w:r>
-        <w:rPr>
-          <w:rFonts w:hint="eastAsia"/>
-          <w:sz w:val="22"/>
-        </w:rPr>
-        <w:t>万股</w:t>
+        <w:lastRenderedPageBreak/>
+        <w:t>我们制定的政策策略就是</w:t>
+      </w:r>
+      <w:r>
+        <w:rPr>
+          <w:sz w:val="22"/>
+        </w:rPr>
+        <w:t>用良好的激励机制让股东持续贡献自己的资源，并能从中获取相应的利益，做到能者多劳，多劳多得</w:t>
       </w:r>
       <w:r>
         <w:rPr>
@@ -16068,56 +16104,26 @@
           <w:rFonts w:hint="eastAsia"/>
           <w:sz w:val="22"/>
         </w:rPr>
-        <w:lastRenderedPageBreak/>
-        <w:t>我们制定的政策策略就是</w:t>
-      </w:r>
-      <w:r>
-        <w:rPr>
-          <w:sz w:val="22"/>
-        </w:rPr>
-        <w:t>用良好的激励机制让股东持续贡献自己的资源，并能从中获取相应的利益，做到能者多劳，多劳多得</w:t>
-      </w:r>
-      <w:r>
-        <w:rPr>
-          <w:rFonts w:hint="eastAsia"/>
-          <w:sz w:val="22"/>
-        </w:rPr>
-        <w:t>。</w:t>
+        <w:t>我们的经济模型中最大的创新</w:t>
+      </w:r>
+      <w:r>
+        <w:rPr>
+          <w:rFonts w:hint="eastAsia"/>
+          <w:sz w:val="22"/>
+        </w:rPr>
+        <w:t>就是可以实现随着信链网络有效用户数的增长，自动给股东们进行分红，类似股票市场上的高送转，但是投资人随时可以变现这些分红。</w:t>
       </w:r>
     </w:p>
     <w:p>
       <w:pPr>
-        <w:ind w:firstLineChars="200" w:firstLine="440"/>
-        <w:jc w:val="both"/>
-        <w:rPr>
-          <w:sz w:val="22"/>
-        </w:rPr>
-      </w:pPr>
-      <w:r>
-        <w:rPr>
-          <w:rFonts w:hint="eastAsia"/>
-          <w:sz w:val="22"/>
-        </w:rPr>
-        <w:t>我们的经济模型中最大的创新</w:t>
-      </w:r>
-      <w:r>
-        <w:rPr>
-          <w:rFonts w:hint="eastAsia"/>
-          <w:sz w:val="22"/>
-        </w:rPr>
-        <w:t>就是可以实现随着信链网络有效用户数的增长，自动给股东们进行分红，类似股票市场上的高送转，但是投资人随时可以变现这些分红。</w:t>
-      </w:r>
+        <w:ind w:firstLineChars="200" w:firstLine="480"/>
+      </w:pPr>
     </w:p>
     <w:p>
       <w:pPr>
-        <w:ind w:firstLineChars="200" w:firstLine="480"/>
-      </w:pPr>
-    </w:p>
-    <w:p>
-      <w:pPr>
         <w:pStyle w:val="2"/>
       </w:pPr>
-      <w:bookmarkStart w:id="38" w:name="_Toc482023771"/>
+      <w:bookmarkStart w:id="37" w:name="_Toc482023771"/>
       <w:r>
         <w:rPr>
           <w:rFonts w:hint="eastAsia"/>
@@ -16136,7 +16142,7 @@
         </w:rPr>
         <w:t>如何获利</w:t>
       </w:r>
-      <w:bookmarkEnd w:id="38"/>
+      <w:bookmarkEnd w:id="37"/>
     </w:p>
     <w:p>
       <w:pPr>
@@ -16464,7 +16470,7 @@
       <w:pPr>
         <w:pStyle w:val="2"/>
       </w:pPr>
-      <w:bookmarkStart w:id="39" w:name="_Toc482023772"/>
+      <w:bookmarkStart w:id="38" w:name="_Toc482023772"/>
       <w:r>
         <w:rPr>
           <w:rFonts w:hint="eastAsia"/>
@@ -16477,7 +16483,7 @@
         </w:rPr>
         <w:t>股东额外好处</w:t>
       </w:r>
-      <w:bookmarkEnd w:id="39"/>
+      <w:bookmarkEnd w:id="38"/>
     </w:p>
     <w:p>
       <w:pPr>
@@ -16594,7 +16600,7 @@
       <w:pPr>
         <w:pStyle w:val="2"/>
       </w:pPr>
-      <w:bookmarkStart w:id="40" w:name="_Toc482023773"/>
+      <w:bookmarkStart w:id="39" w:name="_Toc482023773"/>
       <w:r>
         <w:rPr>
           <w:rFonts w:hint="eastAsia"/>
@@ -16607,7 +16613,7 @@
         </w:rPr>
         <w:t>投资人收益试算</w:t>
       </w:r>
-      <w:bookmarkEnd w:id="40"/>
+      <w:bookmarkEnd w:id="39"/>
     </w:p>
     <w:p>
       <w:pPr>
@@ -17076,14 +17082,14 @@
       <w:pPr>
         <w:pStyle w:val="2"/>
       </w:pPr>
-      <w:bookmarkStart w:id="41" w:name="_Toc482023774"/>
+      <w:bookmarkStart w:id="40" w:name="_Toc482023774"/>
       <w:r>
         <w:rPr>
           <w:rFonts w:hint="eastAsia"/>
         </w:rPr>
         <w:t>锁定期</w:t>
       </w:r>
-      <w:bookmarkEnd w:id="41"/>
+      <w:bookmarkEnd w:id="40"/>
     </w:p>
     <w:p>
       <w:pPr>
@@ -17128,7 +17134,7 @@
           <w:sz w:val="72"/>
         </w:rPr>
       </w:pPr>
-      <w:bookmarkStart w:id="42" w:name="_Toc482023775"/>
+      <w:bookmarkStart w:id="41" w:name="_Toc482023775"/>
       <w:r>
         <w:rPr>
           <w:rFonts w:hint="eastAsia"/>
@@ -17136,7 +17142,7 @@
         </w:rPr>
         <w:t>激励计划</w:t>
       </w:r>
-      <w:bookmarkEnd w:id="42"/>
+      <w:bookmarkEnd w:id="41"/>
     </w:p>
     <w:p/>
     <w:p>
@@ -17279,26 +17285,138 @@
           <w:sz w:val="72"/>
         </w:rPr>
       </w:pPr>
-      <w:bookmarkStart w:id="43" w:name="_Toc482023776"/>
+      <w:bookmarkStart w:id="42" w:name="_Toc482023776"/>
       <w:r>
         <w:rPr>
           <w:rFonts w:hint="eastAsia"/>
           <w:sz w:val="72"/>
         </w:rPr>
         <w:t>资金用途</w:t>
+      </w:r>
+      <w:bookmarkEnd w:id="42"/>
+    </w:p>
+    <w:p>
+      <w:pPr>
+        <w:pStyle w:val="2"/>
+      </w:pPr>
+      <w:bookmarkStart w:id="43" w:name="_Toc482023777"/>
+      <w:r>
+        <w:rPr>
+          <w:rFonts w:hint="eastAsia"/>
+        </w:rPr>
+        <w:t>团队扩充</w:t>
       </w:r>
       <w:bookmarkEnd w:id="43"/>
     </w:p>
     <w:p>
       <w:pPr>
+        <w:ind w:firstLineChars="200" w:firstLine="440"/>
+        <w:jc w:val="both"/>
+        <w:rPr>
+          <w:sz w:val="22"/>
+        </w:rPr>
+      </w:pPr>
+      <w:r>
+        <w:rPr>
+          <w:rFonts w:hint="eastAsia"/>
+          <w:sz w:val="22"/>
+        </w:rPr>
+        <w:t>计划开发人员占</w:t>
+      </w:r>
+      <w:r>
+        <w:rPr>
+          <w:rFonts w:hint="eastAsia"/>
+          <w:sz w:val="22"/>
+        </w:rPr>
+        <w:t>80%</w:t>
+      </w:r>
+      <w:r>
+        <w:rPr>
+          <w:rFonts w:hint="eastAsia"/>
+          <w:sz w:val="22"/>
+        </w:rPr>
+        <w:t>，其他人员占</w:t>
+      </w:r>
+      <w:r>
+        <w:rPr>
+          <w:rFonts w:hint="eastAsia"/>
+          <w:sz w:val="22"/>
+        </w:rPr>
+        <w:t>20%</w:t>
+      </w:r>
+      <w:r>
+        <w:rPr>
+          <w:rFonts w:hint="eastAsia"/>
+          <w:sz w:val="22"/>
+        </w:rPr>
+        <w:t>；</w:t>
+      </w:r>
+    </w:p>
+    <w:p>
+      <w:pPr>
+        <w:ind w:firstLineChars="200" w:firstLine="440"/>
+        <w:jc w:val="both"/>
+      </w:pPr>
+      <w:r>
+        <w:rPr>
+          <w:rFonts w:hint="eastAsia"/>
+          <w:sz w:val="22"/>
+        </w:rPr>
+        <w:t>计划团队扩充至</w:t>
+      </w:r>
+      <w:r>
+        <w:rPr>
+          <w:rFonts w:hint="eastAsia"/>
+          <w:sz w:val="22"/>
+        </w:rPr>
+        <w:t>20-100</w:t>
+      </w:r>
+      <w:r>
+        <w:rPr>
+          <w:rFonts w:hint="eastAsia"/>
+          <w:sz w:val="22"/>
+        </w:rPr>
+        <w:t>人，具体</w:t>
+      </w:r>
+      <w:r>
+        <w:rPr>
+          <w:rFonts w:hint="eastAsia"/>
+          <w:sz w:val="22"/>
+        </w:rPr>
+        <w:t>人数</w:t>
+      </w:r>
+      <w:r>
+        <w:rPr>
+          <w:rFonts w:hint="eastAsia"/>
+          <w:sz w:val="22"/>
+        </w:rPr>
+        <w:t>根据业务发展进度以及融资规模</w:t>
+      </w:r>
+      <w:r>
+        <w:rPr>
+          <w:rFonts w:hint="eastAsia"/>
+          <w:sz w:val="22"/>
+        </w:rPr>
+        <w:t>来定</w:t>
+      </w:r>
+      <w:r>
+        <w:rPr>
+          <w:rFonts w:hint="eastAsia"/>
+          <w:sz w:val="22"/>
+        </w:rPr>
+        <w:t>。</w:t>
+      </w:r>
+    </w:p>
+    <w:p>
+      <w:pPr>
         <w:pStyle w:val="2"/>
       </w:pPr>
-      <w:bookmarkStart w:id="44" w:name="_Toc482023777"/>
-      <w:r>
-        <w:rPr>
-          <w:rFonts w:hint="eastAsia"/>
-        </w:rPr>
-        <w:t>团队扩充</w:t>
+      <w:bookmarkStart w:id="44" w:name="_Toc482023778"/>
+      <w:r>
+        <w:rPr>
+          <w:rFonts w:hint="eastAsia"/>
+        </w:rPr>
+        <w:t>专利申请</w:t>
       </w:r>
       <w:bookmarkEnd w:id="44"/>
     </w:p>
@@ -17315,102 +17433,19 @@
           <w:rFonts w:hint="eastAsia"/>
           <w:sz w:val="22"/>
         </w:rPr>
-        <w:t>计划开发人员占</w:t>
-      </w:r>
-      <w:r>
-        <w:rPr>
-          <w:rFonts w:hint="eastAsia"/>
-          <w:sz w:val="22"/>
-        </w:rPr>
-        <w:t>80%</w:t>
-      </w:r>
-      <w:r>
-        <w:rPr>
-          <w:rFonts w:hint="eastAsia"/>
-          <w:sz w:val="22"/>
-        </w:rPr>
-        <w:t>，其他人员占</w:t>
-      </w:r>
-      <w:r>
-        <w:rPr>
-          <w:rFonts w:hint="eastAsia"/>
-          <w:sz w:val="22"/>
-        </w:rPr>
-        <w:t>20%</w:t>
-      </w:r>
-      <w:r>
-        <w:rPr>
-          <w:rFonts w:hint="eastAsia"/>
-          <w:sz w:val="22"/>
-        </w:rPr>
-        <w:t>；</w:t>
+        <w:t>申请国内、国际专利</w:t>
       </w:r>
     </w:p>
     <w:p>
       <w:pPr>
-        <w:ind w:firstLineChars="200" w:firstLine="440"/>
-        <w:jc w:val="both"/>
-      </w:pPr>
-      <w:r>
-        <w:rPr>
-          <w:rFonts w:hint="eastAsia"/>
-          <w:sz w:val="22"/>
-        </w:rPr>
-        <w:t>计划团队扩充至</w:t>
-      </w:r>
-      <w:r>
-        <w:rPr>
-          <w:rFonts w:hint="eastAsia"/>
-          <w:sz w:val="22"/>
-        </w:rPr>
-        <w:t>20-100</w:t>
-      </w:r>
-      <w:r>
-        <w:rPr>
-          <w:rFonts w:hint="eastAsia"/>
-          <w:sz w:val="22"/>
-        </w:rPr>
-        <w:t>人，具体</w:t>
-      </w:r>
-      <w:r>
-        <w:rPr>
-          <w:rFonts w:hint="eastAsia"/>
-          <w:sz w:val="22"/>
-        </w:rPr>
-        <w:t>人数</w:t>
-      </w:r>
-      <w:r>
-        <w:rPr>
-          <w:rFonts w:hint="eastAsia"/>
-          <w:sz w:val="22"/>
-        </w:rPr>
-        <w:t>根据业务发展进度以及融资规模</w:t>
-      </w:r>
-      <w:r>
-        <w:rPr>
-          <w:rFonts w:hint="eastAsia"/>
-          <w:sz w:val="22"/>
-        </w:rPr>
-        <w:t>来定</w:t>
-      </w:r>
-      <w:r>
-        <w:rPr>
-          <w:rFonts w:hint="eastAsia"/>
-          <w:sz w:val="22"/>
-        </w:rPr>
-        <w:t>。</w:t>
-      </w:r>
-    </w:p>
-    <w:p>
-      <w:pPr>
         <w:pStyle w:val="2"/>
       </w:pPr>
-      <w:bookmarkStart w:id="45" w:name="_Toc482023778"/>
-      <w:r>
-        <w:rPr>
-          <w:rFonts w:hint="eastAsia"/>
-        </w:rPr>
-        <w:t>专利申请</w:t>
+      <w:bookmarkStart w:id="45" w:name="_Toc482023779"/>
+      <w:r>
+        <w:rPr>
+          <w:rFonts w:hint="eastAsia"/>
+        </w:rPr>
+        <w:t>市场推广</w:t>
       </w:r>
       <w:bookmarkEnd w:id="45"/>
     </w:p>
@@ -17427,19 +17462,33 @@
           <w:rFonts w:hint="eastAsia"/>
           <w:sz w:val="22"/>
         </w:rPr>
-        <w:t>申请国内、国际专利</w:t>
+        <w:t>搭建开发者社区、用户社区，进行市场教育</w:t>
+      </w:r>
+      <w:r>
+        <w:rPr>
+          <w:rFonts w:hint="eastAsia"/>
+          <w:sz w:val="22"/>
+        </w:rPr>
+        <w:t>，保障市场</w:t>
+      </w:r>
+      <w:r>
+        <w:rPr>
+          <w:rFonts w:hint="eastAsia"/>
+          <w:sz w:val="22"/>
+        </w:rPr>
+        <w:t>关注度</w:t>
       </w:r>
     </w:p>
     <w:p>
       <w:pPr>
         <w:pStyle w:val="2"/>
       </w:pPr>
-      <w:bookmarkStart w:id="46" w:name="_Toc482023779"/>
-      <w:r>
-        <w:rPr>
-          <w:rFonts w:hint="eastAsia"/>
-        </w:rPr>
-        <w:t>市场推广</w:t>
+      <w:bookmarkStart w:id="46" w:name="_Toc482023780"/>
+      <w:r>
+        <w:rPr>
+          <w:rFonts w:hint="eastAsia"/>
+        </w:rPr>
+        <w:t>日常运营</w:t>
       </w:r>
       <w:bookmarkEnd w:id="46"/>
     </w:p>
@@ -17456,64 +17505,21 @@
           <w:rFonts w:hint="eastAsia"/>
           <w:sz w:val="22"/>
         </w:rPr>
-        <w:t>搭建开发者社区、用户社区，进行市场教育</w:t>
-      </w:r>
-      <w:r>
-        <w:rPr>
-          <w:rFonts w:hint="eastAsia"/>
-          <w:sz w:val="22"/>
-        </w:rPr>
-        <w:t>，保障市场</w:t>
-      </w:r>
-      <w:r>
-        <w:rPr>
-          <w:rFonts w:hint="eastAsia"/>
-          <w:sz w:val="22"/>
-        </w:rPr>
-        <w:t>关注度</w:t>
+        <w:t>主要是办公场地租赁、办公费用、软硬件等</w:t>
       </w:r>
     </w:p>
     <w:p>
       <w:pPr>
         <w:pStyle w:val="2"/>
       </w:pPr>
-      <w:bookmarkStart w:id="47" w:name="_Toc482023780"/>
-      <w:r>
-        <w:rPr>
-          <w:rFonts w:hint="eastAsia"/>
-        </w:rPr>
-        <w:t>日常运营</w:t>
+      <w:bookmarkStart w:id="47" w:name="_Toc482023781"/>
+      <w:r>
+        <w:rPr>
+          <w:rFonts w:hint="eastAsia"/>
+        </w:rPr>
+        <w:t>风险保证金</w:t>
       </w:r>
       <w:bookmarkEnd w:id="47"/>
-    </w:p>
-    <w:p>
-      <w:pPr>
-        <w:ind w:firstLineChars="200" w:firstLine="440"/>
-        <w:jc w:val="both"/>
-        <w:rPr>
-          <w:sz w:val="22"/>
-        </w:rPr>
-      </w:pPr>
-      <w:r>
-        <w:rPr>
-          <w:rFonts w:hint="eastAsia"/>
-          <w:sz w:val="22"/>
-        </w:rPr>
-        <w:t>主要是办公场地租赁、办公费用、软硬件等</w:t>
-      </w:r>
-    </w:p>
-    <w:p>
-      <w:pPr>
-        <w:pStyle w:val="2"/>
-      </w:pPr>
-      <w:bookmarkStart w:id="48" w:name="_Toc482023781"/>
-      <w:r>
-        <w:rPr>
-          <w:rFonts w:hint="eastAsia"/>
-        </w:rPr>
-        <w:t>风险保证金</w:t>
-      </w:r>
-      <w:bookmarkEnd w:id="48"/>
     </w:p>
     <w:p>
       <w:pPr>
@@ -17707,9 +17713,37 @@
       <w:pPr>
         <w:jc w:val="both"/>
         <w:rPr>
-          <w:sz w:val="22"/>
-        </w:rPr>
-      </w:pPr>
+          <w:rFonts w:hint="eastAsia"/>
+          <w:sz w:val="22"/>
+        </w:rPr>
+      </w:pPr>
+      <w:r>
+        <w:object w:dxaOrig="15290" w:dyaOrig="8232" w14:anchorId="562BD732">
+          <v:shapetype id="_x0000_t75" coordsize="21600,21600" o:spt="75" o:preferrelative="t" path="m@4@5l@4@11@9@11@9@5xe" filled="f" stroked="f">
+            <v:stroke joinstyle="miter"/>
+            <v:formulas>
+              <v:f eqn="if lineDrawn pixelLineWidth 0"/>
+              <v:f eqn="sum @0 1 0"/>
+              <v:f eqn="sum 0 0 @1"/>
+              <v:f eqn="prod @2 1 2"/>
+              <v:f eqn="prod @3 21600 pixelWidth"/>
+              <v:f eqn="prod @3 21600 pixelHeight"/>
+              <v:f eqn="sum @0 0 1"/>
+              <v:f eqn="prod @6 1 2"/>
+              <v:f eqn="prod @7 21600 pixelWidth"/>
+              <v:f eqn="sum @8 21600 0"/>
+              <v:f eqn="prod @7 21600 pixelHeight"/>
+              <v:f eqn="sum @10 21600 0"/>
+            </v:formulas>
+            <v:path o:extrusionok="f" gradientshapeok="t" o:connecttype="rect"/>
+            <o:lock v:ext="edit" aspectratio="t"/>
+          </v:shapetype>
+          <v:shape id="_x0000_i1034" type="#_x0000_t75" style="width:6in;height:232.5pt" o:ole="">
+            <v:imagedata r:id="rId29" o:title=""/>
+          </v:shape>
+          <o:OLEObject Type="Embed" ProgID="Visio.Drawing.15" ShapeID="_x0000_i1034" DrawAspect="Content" ObjectID="_1556045434" r:id="rId30"/>
+        </w:object>
+      </w:r>
     </w:p>
     <w:p>
       <w:pPr>
@@ -17723,9 +17757,20 @@
       <w:pPr>
         <w:jc w:val="both"/>
         <w:rPr>
-          <w:sz w:val="22"/>
-        </w:rPr>
-      </w:pPr>
+          <w:rFonts w:hint="eastAsia"/>
+          <w:sz w:val="22"/>
+        </w:rPr>
+      </w:pPr>
+      <w:r>
+        <w:object w:dxaOrig="15803" w:dyaOrig="12129" w14:anchorId="7B6AE5CA">
+          <v:shape id="_x0000_i1045" type="#_x0000_t75" style="width:6in;height:331.5pt" o:ole="">
+            <v:imagedata r:id="rId31" o:title=""/>
+          </v:shape>
+          <o:OLEObject Type="Embed" ProgID="Visio.Drawing.15" ShapeID="_x0000_i1045" DrawAspect="Content" ObjectID="_1556045435" r:id="rId32"/>
+        </w:object>
+      </w:r>
+      <w:bookmarkStart w:id="48" w:name="_GoBack"/>
+      <w:bookmarkEnd w:id="48"/>
     </w:p>
     <w:p>
       <w:pPr>
@@ -17742,20 +17787,13 @@
           <w:sz w:val="22"/>
         </w:rPr>
       </w:pPr>
-    </w:p>
-    <w:p>
-      <w:pPr>
-        <w:jc w:val="both"/>
-        <w:rPr>
-          <w:sz w:val="22"/>
-        </w:rPr>
-      </w:pPr>
       <w:r>
         <w:rPr>
           <w:rFonts w:hint="eastAsia"/>
           <w:noProof/>
           <w:sz w:val="22"/>
         </w:rPr>
+        <w:lastRenderedPageBreak/>
         <w:drawing>
           <wp:inline distT="0" distB="0" distL="0" distR="0" wp14:anchorId="022AC639" wp14:editId="35ECA0BE">
             <wp:extent cx="5486400" cy="4397997"/>
@@ -17764,7 +17802,7 @@
             <wp:cNvGraphicFramePr/>
             <a:graphic xmlns:a="http://schemas.openxmlformats.org/drawingml/2006/main">
               <a:graphicData uri="http://schemas.openxmlformats.org/drawingml/2006/chart">
-                <c:chart xmlns:c="http://schemas.openxmlformats.org/drawingml/2006/chart" xmlns:r="http://schemas.openxmlformats.org/officeDocument/2006/relationships" r:id="rId29"/>
+                <c:chart xmlns:c="http://schemas.openxmlformats.org/drawingml/2006/chart" xmlns:r="http://schemas.openxmlformats.org/officeDocument/2006/relationships" r:id="rId33"/>
               </a:graphicData>
             </a:graphic>
           </wp:inline>
@@ -17808,7 +17846,7 @@
             <wp:cNvGraphicFramePr/>
             <a:graphic xmlns:a="http://schemas.openxmlformats.org/drawingml/2006/main">
               <a:graphicData uri="http://schemas.openxmlformats.org/drawingml/2006/chart">
-                <c:chart xmlns:c="http://schemas.openxmlformats.org/drawingml/2006/chart" xmlns:r="http://schemas.openxmlformats.org/officeDocument/2006/relationships" r:id="rId30"/>
+                <c:chart xmlns:c="http://schemas.openxmlformats.org/drawingml/2006/chart" xmlns:r="http://schemas.openxmlformats.org/officeDocument/2006/relationships" r:id="rId34"/>
               </a:graphicData>
             </a:graphic>
           </wp:inline>
@@ -17816,9 +17854,9 @@
       </w:r>
     </w:p>
     <w:sectPr>
-      <w:footerReference w:type="even" r:id="rId31"/>
-      <w:footerReference w:type="default" r:id="rId32"/>
-      <w:footerReference w:type="first" r:id="rId33"/>
+      <w:footerReference w:type="even" r:id="rId35"/>
+      <w:footerReference w:type="default" r:id="rId36"/>
+      <w:footerReference w:type="first" r:id="rId37"/>
       <w:pgSz w:w="11906" w:h="16838" w:code="9"/>
       <w:pgMar w:top="794" w:right="1627" w:bottom="1440" w:left="1627" w:header="720" w:footer="720" w:gutter="0"/>
       <w:pgNumType w:start="0"/>
@@ -17831,7 +17869,7 @@
 </file>
 
 <file path=word/endnotes.xml><?xml version="1.0" encoding="utf-8"?>
-<w:endnotes xmlns:wpc="http://schemas.microsoft.com/office/word/2010/wordprocessingCanvas" xmlns:mo="http://schemas.microsoft.com/office/mac/office/2008/main" xmlns:mc="http://schemas.openxmlformats.org/markup-compatibility/2006" xmlns:mv="urn:schemas-microsoft-com:mac:vml" xmlns:o="urn:schemas-microsoft-com:office:office" xmlns:r="http://schemas.openxmlformats.org/officeDocument/2006/relationships" xmlns:m="http://schemas.openxmlformats.org/officeDocument/2006/math" xmlns:v="urn:schemas-microsoft-com:vml" xmlns:wp14="http://schemas.microsoft.com/office/word/2010/wordprocessingDrawing" xmlns:wp="http://schemas.openxmlformats.org/drawingml/2006/wordprocessingDrawing" xmlns:w10="urn:schemas-microsoft-com:office:word" xmlns:w="http://schemas.openxmlformats.org/wordprocessingml/2006/main" xmlns:w14="http://schemas.microsoft.com/office/word/2010/wordml" xmlns:w15="http://schemas.microsoft.com/office/word/2012/wordml" xmlns:wpg="http://schemas.microsoft.com/office/word/2010/wordprocessingGroup" xmlns:wpi="http://schemas.microsoft.com/office/word/2010/wordprocessingInk" xmlns:wne="http://schemas.microsoft.com/office/word/2006/wordml" xmlns:wps="http://schemas.microsoft.com/office/word/2010/wordprocessingShape" mc:Ignorable="w14 w15 wp14">
+<w:endnotes xmlns:wpc="http://schemas.microsoft.com/office/word/2010/wordprocessingCanvas" xmlns:cx="http://schemas.microsoft.com/office/drawing/2014/chartex" xmlns:cx1="http://schemas.microsoft.com/office/drawing/2015/9/8/chartex" xmlns:cx2="http://schemas.microsoft.com/office/drawing/2015/10/21/chartex" xmlns:cx3="http://schemas.microsoft.com/office/drawing/2016/5/9/chartex" xmlns:cx4="http://schemas.microsoft.com/office/drawing/2016/5/10/chartex" xmlns:cx5="http://schemas.microsoft.com/office/drawing/2016/5/11/chartex" xmlns:mc="http://schemas.openxmlformats.org/markup-compatibility/2006" xmlns:o="urn:schemas-microsoft-com:office:office" xmlns:r="http://schemas.openxmlformats.org/officeDocument/2006/relationships" xmlns:m="http://schemas.openxmlformats.org/officeDocument/2006/math" xmlns:v="urn:schemas-microsoft-com:vml" xmlns:wp14="http://schemas.microsoft.com/office/word/2010/wordprocessingDrawing" xmlns:wp="http://schemas.openxmlformats.org/drawingml/2006/wordprocessingDrawing" xmlns:w10="urn:schemas-microsoft-com:office:word" xmlns:w="http://schemas.openxmlformats.org/wordprocessingml/2006/main" xmlns:w14="http://schemas.microsoft.com/office/word/2010/wordml" xmlns:w15="http://schemas.microsoft.com/office/word/2012/wordml" xmlns:w16se="http://schemas.microsoft.com/office/word/2015/wordml/symex" xmlns:wpg="http://schemas.microsoft.com/office/word/2010/wordprocessingGroup" xmlns:wpi="http://schemas.microsoft.com/office/word/2010/wordprocessingInk" xmlns:wne="http://schemas.microsoft.com/office/word/2006/wordml" xmlns:wps="http://schemas.microsoft.com/office/word/2010/wordprocessingShape" mc:Ignorable="w14 w15 w16se wp14">
   <w:endnote w:type="separator" w:id="-1">
     <w:p>
       <w:pPr>
@@ -17856,7 +17894,7 @@
 </file>
 
 <file path=word/footer1.xml><?xml version="1.0" encoding="utf-8"?>
-<w:ftr xmlns:wpc="http://schemas.microsoft.com/office/word/2010/wordprocessingCanvas" xmlns:mo="http://schemas.microsoft.com/office/mac/office/2008/main" xmlns:mc="http://schemas.openxmlformats.org/markup-compatibility/2006" xmlns:mv="urn:schemas-microsoft-com:mac:vml" xmlns:o="urn:schemas-microsoft-com:office:office" xmlns:r="http://schemas.openxmlformats.org/officeDocument/2006/relationships" xmlns:m="http://schemas.openxmlformats.org/officeDocument/2006/math" xmlns:v="urn:schemas-microsoft-com:vml" xmlns:wp14="http://schemas.microsoft.com/office/word/2010/wordprocessingDrawing" xmlns:wp="http://schemas.openxmlformats.org/drawingml/2006/wordprocessingDrawing" xmlns:w10="urn:schemas-microsoft-com:office:word" xmlns:w="http://schemas.openxmlformats.org/wordprocessingml/2006/main" xmlns:w14="http://schemas.microsoft.com/office/word/2010/wordml" xmlns:w15="http://schemas.microsoft.com/office/word/2012/wordml" xmlns:wpg="http://schemas.microsoft.com/office/word/2010/wordprocessingGroup" xmlns:wpi="http://schemas.microsoft.com/office/word/2010/wordprocessingInk" xmlns:wne="http://schemas.microsoft.com/office/word/2006/wordml" xmlns:wps="http://schemas.microsoft.com/office/word/2010/wordprocessingShape" mc:Ignorable="w14 w15 wp14">
+<w:ftr xmlns:wpc="http://schemas.microsoft.com/office/word/2010/wordprocessingCanvas" xmlns:cx="http://schemas.microsoft.com/office/drawing/2014/chartex" xmlns:cx1="http://schemas.microsoft.com/office/drawing/2015/9/8/chartex" xmlns:cx2="http://schemas.microsoft.com/office/drawing/2015/10/21/chartex" xmlns:cx3="http://schemas.microsoft.com/office/drawing/2016/5/9/chartex" xmlns:cx4="http://schemas.microsoft.com/office/drawing/2016/5/10/chartex" xmlns:cx5="http://schemas.microsoft.com/office/drawing/2016/5/11/chartex" xmlns:mc="http://schemas.openxmlformats.org/markup-compatibility/2006" xmlns:o="urn:schemas-microsoft-com:office:office" xmlns:r="http://schemas.openxmlformats.org/officeDocument/2006/relationships" xmlns:m="http://schemas.openxmlformats.org/officeDocument/2006/math" xmlns:v="urn:schemas-microsoft-com:vml" xmlns:wp14="http://schemas.microsoft.com/office/word/2010/wordprocessingDrawing" xmlns:wp="http://schemas.openxmlformats.org/drawingml/2006/wordprocessingDrawing" xmlns:w10="urn:schemas-microsoft-com:office:word" xmlns:w="http://schemas.openxmlformats.org/wordprocessingml/2006/main" xmlns:w14="http://schemas.microsoft.com/office/word/2010/wordml" xmlns:w15="http://schemas.microsoft.com/office/word/2012/wordml" xmlns:w16se="http://schemas.microsoft.com/office/word/2015/wordml/symex" xmlns:wpg="http://schemas.microsoft.com/office/word/2010/wordprocessingGroup" xmlns:wpi="http://schemas.microsoft.com/office/word/2010/wordprocessingInk" xmlns:wne="http://schemas.microsoft.com/office/word/2006/wordml" xmlns:wps="http://schemas.microsoft.com/office/word/2010/wordprocessingShape" mc:Ignorable="w14 w15 w16se wp14">
   <w:sdt>
     <w:sdtPr>
       <w:id w:val="1127824344"/>
@@ -17869,7 +17907,7 @@
     <w:sdtContent>
       <w:p>
         <w:pPr>
-          <w:pStyle w:val="aff"/>
+          <w:pStyle w:val="afe"/>
           <w:jc w:val="right"/>
         </w:pPr>
         <w:r>
@@ -17945,7 +17983,7 @@
 </file>
 
 <file path=word/footer2.xml><?xml version="1.0" encoding="utf-8"?>
-<w:ftr xmlns:wpc="http://schemas.microsoft.com/office/word/2010/wordprocessingCanvas" xmlns:mo="http://schemas.microsoft.com/office/mac/office/2008/main" xmlns:mc="http://schemas.openxmlformats.org/markup-compatibility/2006" xmlns:mv="urn:schemas-microsoft-com:mac:vml" xmlns:o="urn:schemas-microsoft-com:office:office" xmlns:r="http://schemas.openxmlformats.org/officeDocument/2006/relationships" xmlns:m="http://schemas.openxmlformats.org/officeDocument/2006/math" xmlns:v="urn:schemas-microsoft-com:vml" xmlns:wp14="http://schemas.microsoft.com/office/word/2010/wordprocessingDrawing" xmlns:wp="http://schemas.openxmlformats.org/drawingml/2006/wordprocessingDrawing" xmlns:w10="urn:schemas-microsoft-com:office:word" xmlns:w="http://schemas.openxmlformats.org/wordprocessingml/2006/main" xmlns:w14="http://schemas.microsoft.com/office/word/2010/wordml" xmlns:w15="http://schemas.microsoft.com/office/word/2012/wordml" xmlns:wpg="http://schemas.microsoft.com/office/word/2010/wordprocessingGroup" xmlns:wpi="http://schemas.microsoft.com/office/word/2010/wordprocessingInk" xmlns:wne="http://schemas.microsoft.com/office/word/2006/wordml" xmlns:wps="http://schemas.microsoft.com/office/word/2010/wordprocessingShape" mc:Ignorable="w14 w15 wp14">
+<w:ftr xmlns:wpc="http://schemas.microsoft.com/office/word/2010/wordprocessingCanvas" xmlns:cx="http://schemas.microsoft.com/office/drawing/2014/chartex" xmlns:cx1="http://schemas.microsoft.com/office/drawing/2015/9/8/chartex" xmlns:cx2="http://schemas.microsoft.com/office/drawing/2015/10/21/chartex" xmlns:cx3="http://schemas.microsoft.com/office/drawing/2016/5/9/chartex" xmlns:cx4="http://schemas.microsoft.com/office/drawing/2016/5/10/chartex" xmlns:cx5="http://schemas.microsoft.com/office/drawing/2016/5/11/chartex" xmlns:mc="http://schemas.openxmlformats.org/markup-compatibility/2006" xmlns:o="urn:schemas-microsoft-com:office:office" xmlns:r="http://schemas.openxmlformats.org/officeDocument/2006/relationships" xmlns:m="http://schemas.openxmlformats.org/officeDocument/2006/math" xmlns:v="urn:schemas-microsoft-com:vml" xmlns:wp14="http://schemas.microsoft.com/office/word/2010/wordprocessingDrawing" xmlns:wp="http://schemas.openxmlformats.org/drawingml/2006/wordprocessingDrawing" xmlns:w10="urn:schemas-microsoft-com:office:word" xmlns:w="http://schemas.openxmlformats.org/wordprocessingml/2006/main" xmlns:w14="http://schemas.microsoft.com/office/word/2010/wordml" xmlns:w15="http://schemas.microsoft.com/office/word/2012/wordml" xmlns:w16se="http://schemas.microsoft.com/office/word/2015/wordml/symex" xmlns:wpg="http://schemas.microsoft.com/office/word/2010/wordprocessingGroup" xmlns:wpi="http://schemas.microsoft.com/office/word/2010/wordprocessingInk" xmlns:wne="http://schemas.microsoft.com/office/word/2006/wordml" xmlns:wps="http://schemas.microsoft.com/office/word/2010/wordprocessingShape" mc:Ignorable="w14 w15 w16se wp14">
   <w:sdt>
     <w:sdtPr>
       <w:id w:val="873964094"/>
@@ -17968,7 +18006,7 @@
         <w:sdtContent>
           <w:p>
             <w:pPr>
-              <w:pStyle w:val="aff"/>
+              <w:pStyle w:val="afe"/>
               <w:jc w:val="right"/>
             </w:pPr>
             <w:r>
@@ -17996,7 +18034,7 @@
               <w:rPr>
                 <w:noProof/>
               </w:rPr>
-              <w:t>32</w:t>
+              <w:t>33</w:t>
             </w:r>
             <w:r>
               <w:rPr>
@@ -18029,7 +18067,7 @@
               <w:rPr>
                 <w:noProof/>
               </w:rPr>
-              <w:t>32</w:t>
+              <w:t>33</w:t>
             </w:r>
             <w:r>
               <w:rPr>
@@ -18046,7 +18084,7 @@
 </file>
 
 <file path=word/footer3.xml><?xml version="1.0" encoding="utf-8"?>
-<w:ftr xmlns:wpc="http://schemas.microsoft.com/office/word/2010/wordprocessingCanvas" xmlns:mo="http://schemas.microsoft.com/office/mac/office/2008/main" xmlns:mc="http://schemas.openxmlformats.org/markup-compatibility/2006" xmlns:mv="urn:schemas-microsoft-com:mac:vml" xmlns:o="urn:schemas-microsoft-com:office:office" xmlns:r="http://schemas.openxmlformats.org/officeDocument/2006/relationships" xmlns:m="http://schemas.openxmlformats.org/officeDocument/2006/math" xmlns:v="urn:schemas-microsoft-com:vml" xmlns:wp14="http://schemas.microsoft.com/office/word/2010/wordprocessingDrawing" xmlns:wp="http://schemas.openxmlformats.org/drawingml/2006/wordprocessingDrawing" xmlns:w10="urn:schemas-microsoft-com:office:word" xmlns:w="http://schemas.openxmlformats.org/wordprocessingml/2006/main" xmlns:w14="http://schemas.microsoft.com/office/word/2010/wordml" xmlns:w15="http://schemas.microsoft.com/office/word/2012/wordml" xmlns:wpg="http://schemas.microsoft.com/office/word/2010/wordprocessingGroup" xmlns:wpi="http://schemas.microsoft.com/office/word/2010/wordprocessingInk" xmlns:wne="http://schemas.microsoft.com/office/word/2006/wordml" xmlns:wps="http://schemas.microsoft.com/office/word/2010/wordprocessingShape" mc:Ignorable="w14 w15 wp14">
+<w:ftr xmlns:wpc="http://schemas.microsoft.com/office/word/2010/wordprocessingCanvas" xmlns:cx="http://schemas.microsoft.com/office/drawing/2014/chartex" xmlns:cx1="http://schemas.microsoft.com/office/drawing/2015/9/8/chartex" xmlns:cx2="http://schemas.microsoft.com/office/drawing/2015/10/21/chartex" xmlns:cx3="http://schemas.microsoft.com/office/drawing/2016/5/9/chartex" xmlns:cx4="http://schemas.microsoft.com/office/drawing/2016/5/10/chartex" xmlns:cx5="http://schemas.microsoft.com/office/drawing/2016/5/11/chartex" xmlns:mc="http://schemas.openxmlformats.org/markup-compatibility/2006" xmlns:o="urn:schemas-microsoft-com:office:office" xmlns:r="http://schemas.openxmlformats.org/officeDocument/2006/relationships" xmlns:m="http://schemas.openxmlformats.org/officeDocument/2006/math" xmlns:v="urn:schemas-microsoft-com:vml" xmlns:wp14="http://schemas.microsoft.com/office/word/2010/wordprocessingDrawing" xmlns:wp="http://schemas.openxmlformats.org/drawingml/2006/wordprocessingDrawing" xmlns:w10="urn:schemas-microsoft-com:office:word" xmlns:w="http://schemas.openxmlformats.org/wordprocessingml/2006/main" xmlns:w14="http://schemas.microsoft.com/office/word/2010/wordml" xmlns:w15="http://schemas.microsoft.com/office/word/2012/wordml" xmlns:w16se="http://schemas.microsoft.com/office/word/2015/wordml/symex" xmlns:wpg="http://schemas.microsoft.com/office/word/2010/wordprocessingGroup" xmlns:wpi="http://schemas.microsoft.com/office/word/2010/wordprocessingInk" xmlns:wne="http://schemas.microsoft.com/office/word/2006/wordml" xmlns:wps="http://schemas.microsoft.com/office/word/2010/wordprocessingShape" mc:Ignorable="w14 w15 w16se wp14">
   <w:sdt>
     <w:sdtPr>
       <w:id w:val="-1429889591"/>
@@ -18063,7 +18101,7 @@
     <w:sdtContent>
       <w:p>
         <w:pPr>
-          <w:pStyle w:val="aff"/>
+          <w:pStyle w:val="afe"/>
         </w:pPr>
         <w:r>
           <w:rPr>
@@ -18104,7 +18142,7 @@
 </file>
 
 <file path=word/footnotes.xml><?xml version="1.0" encoding="utf-8"?>
-<w:footnotes xmlns:wpc="http://schemas.microsoft.com/office/word/2010/wordprocessingCanvas" xmlns:mo="http://schemas.microsoft.com/office/mac/office/2008/main" xmlns:mc="http://schemas.openxmlformats.org/markup-compatibility/2006" xmlns:mv="urn:schemas-microsoft-com:mac:vml" xmlns:o="urn:schemas-microsoft-com:office:office" xmlns:r="http://schemas.openxmlformats.org/officeDocument/2006/relationships" xmlns:m="http://schemas.openxmlformats.org/officeDocument/2006/math" xmlns:v="urn:schemas-microsoft-com:vml" xmlns:wp14="http://schemas.microsoft.com/office/word/2010/wordprocessingDrawing" xmlns:wp="http://schemas.openxmlformats.org/drawingml/2006/wordprocessingDrawing" xmlns:w10="urn:schemas-microsoft-com:office:word" xmlns:w="http://schemas.openxmlformats.org/wordprocessingml/2006/main" xmlns:w14="http://schemas.microsoft.com/office/word/2010/wordml" xmlns:w15="http://schemas.microsoft.com/office/word/2012/wordml" xmlns:wpg="http://schemas.microsoft.com/office/word/2010/wordprocessingGroup" xmlns:wpi="http://schemas.microsoft.com/office/word/2010/wordprocessingInk" xmlns:wne="http://schemas.microsoft.com/office/word/2006/wordml" xmlns:wps="http://schemas.microsoft.com/office/word/2010/wordprocessingShape" mc:Ignorable="w14 w15 wp14">
+<w:footnotes xmlns:wpc="http://schemas.microsoft.com/office/word/2010/wordprocessingCanvas" xmlns:cx="http://schemas.microsoft.com/office/drawing/2014/chartex" xmlns:cx1="http://schemas.microsoft.com/office/drawing/2015/9/8/chartex" xmlns:cx2="http://schemas.microsoft.com/office/drawing/2015/10/21/chartex" xmlns:cx3="http://schemas.microsoft.com/office/drawing/2016/5/9/chartex" xmlns:cx4="http://schemas.microsoft.com/office/drawing/2016/5/10/chartex" xmlns:cx5="http://schemas.microsoft.com/office/drawing/2016/5/11/chartex" xmlns:mc="http://schemas.openxmlformats.org/markup-compatibility/2006" xmlns:o="urn:schemas-microsoft-com:office:office" xmlns:r="http://schemas.openxmlformats.org/officeDocument/2006/relationships" xmlns:m="http://schemas.openxmlformats.org/officeDocument/2006/math" xmlns:v="urn:schemas-microsoft-com:vml" xmlns:wp14="http://schemas.microsoft.com/office/word/2010/wordprocessingDrawing" xmlns:wp="http://schemas.openxmlformats.org/drawingml/2006/wordprocessingDrawing" xmlns:w10="urn:schemas-microsoft-com:office:word" xmlns:w="http://schemas.openxmlformats.org/wordprocessingml/2006/main" xmlns:w14="http://schemas.microsoft.com/office/word/2010/wordml" xmlns:w15="http://schemas.microsoft.com/office/word/2012/wordml" xmlns:w16se="http://schemas.microsoft.com/office/word/2015/wordml/symex" xmlns:wpg="http://schemas.microsoft.com/office/word/2010/wordprocessingGroup" xmlns:wpi="http://schemas.microsoft.com/office/word/2010/wordprocessingInk" xmlns:wne="http://schemas.microsoft.com/office/word/2006/wordml" xmlns:wps="http://schemas.microsoft.com/office/word/2010/wordprocessingShape" mc:Ignorable="w14 w15 w16se wp14">
   <w:footnote w:type="separator" w:id="-1">
     <w:p>
       <w:pPr>
@@ -18129,8 +18167,8 @@
 </file>
 
 <file path=word/numbering.xml><?xml version="1.0" encoding="utf-8"?>
-<w:numbering xmlns:wpc="http://schemas.microsoft.com/office/word/2010/wordprocessingCanvas" xmlns:mo="http://schemas.microsoft.com/office/mac/office/2008/main" xmlns:mc="http://schemas.openxmlformats.org/markup-compatibility/2006" xmlns:mv="urn:schemas-microsoft-com:mac:vml" xmlns:o="urn:schemas-microsoft-com:office:office" xmlns:r="http://schemas.openxmlformats.org/officeDocument/2006/relationships" xmlns:m="http://schemas.openxmlformats.org/officeDocument/2006/math" xmlns:v="urn:schemas-microsoft-com:vml" xmlns:wp14="http://schemas.microsoft.com/office/word/2010/wordprocessingDrawing" xmlns:wp="http://schemas.openxmlformats.org/drawingml/2006/wordprocessingDrawing" xmlns:w10="urn:schemas-microsoft-com:office:word" xmlns:w="http://schemas.openxmlformats.org/wordprocessingml/2006/main" xmlns:w14="http://schemas.microsoft.com/office/word/2010/wordml" xmlns:w15="http://schemas.microsoft.com/office/word/2012/wordml" xmlns:wpg="http://schemas.microsoft.com/office/word/2010/wordprocessingGroup" xmlns:wpi="http://schemas.microsoft.com/office/word/2010/wordprocessingInk" xmlns:wne="http://schemas.microsoft.com/office/word/2006/wordml" xmlns:wps="http://schemas.microsoft.com/office/word/2010/wordprocessingShape" mc:Ignorable="w14 w15 wp14">
-  <w:abstractNum w:abstractNumId="0">
+<w:numbering xmlns:wpc="http://schemas.microsoft.com/office/word/2010/wordprocessingCanvas" xmlns:cx="http://schemas.microsoft.com/office/drawing/2014/chartex" xmlns:cx1="http://schemas.microsoft.com/office/drawing/2015/9/8/chartex" xmlns:cx2="http://schemas.microsoft.com/office/drawing/2015/10/21/chartex" xmlns:cx3="http://schemas.microsoft.com/office/drawing/2016/5/9/chartex" xmlns:cx4="http://schemas.microsoft.com/office/drawing/2016/5/10/chartex" xmlns:cx5="http://schemas.microsoft.com/office/drawing/2016/5/11/chartex" xmlns:mc="http://schemas.openxmlformats.org/markup-compatibility/2006" xmlns:o="urn:schemas-microsoft-com:office:office" xmlns:r="http://schemas.openxmlformats.org/officeDocument/2006/relationships" xmlns:m="http://schemas.openxmlformats.org/officeDocument/2006/math" xmlns:v="urn:schemas-microsoft-com:vml" xmlns:wp14="http://schemas.microsoft.com/office/word/2010/wordprocessingDrawing" xmlns:wp="http://schemas.openxmlformats.org/drawingml/2006/wordprocessingDrawing" xmlns:w10="urn:schemas-microsoft-com:office:word" xmlns:w="http://schemas.openxmlformats.org/wordprocessingml/2006/main" xmlns:w14="http://schemas.microsoft.com/office/word/2010/wordml" xmlns:w15="http://schemas.microsoft.com/office/word/2012/wordml" xmlns:w16se="http://schemas.microsoft.com/office/word/2015/wordml/symex" xmlns:wpg="http://schemas.microsoft.com/office/word/2010/wordprocessingGroup" xmlns:wpi="http://schemas.microsoft.com/office/word/2010/wordprocessingInk" xmlns:wne="http://schemas.microsoft.com/office/word/2006/wordml" xmlns:wps="http://schemas.microsoft.com/office/word/2010/wordprocessingShape" mc:Ignorable="w14 w15 w16se wp14">
+  <w:abstractNum w:abstractNumId="0" w15:restartNumberingAfterBreak="0">
     <w:nsid w:val="051C3D8B"/>
     <w:multiLevelType w:val="hybridMultilevel"/>
     <w:tmpl w:val="7464A866"/>
@@ -18243,7 +18281,7 @@
       </w:rPr>
     </w:lvl>
   </w:abstractNum>
-  <w:abstractNum w:abstractNumId="1">
+  <w:abstractNum w:abstractNumId="1" w15:restartNumberingAfterBreak="0">
     <w:nsid w:val="09290B13"/>
     <w:multiLevelType w:val="hybridMultilevel"/>
     <w:tmpl w:val="F510EC40"/>
@@ -18329,7 +18367,7 @@
       </w:pPr>
     </w:lvl>
   </w:abstractNum>
-  <w:abstractNum w:abstractNumId="2">
+  <w:abstractNum w:abstractNumId="2" w15:restartNumberingAfterBreak="0">
     <w:nsid w:val="187B648D"/>
     <w:multiLevelType w:val="hybridMultilevel"/>
     <w:tmpl w:val="9AFC3F9A"/>
@@ -18442,7 +18480,7 @@
       </w:rPr>
     </w:lvl>
   </w:abstractNum>
-  <w:abstractNum w:abstractNumId="3">
+  <w:abstractNum w:abstractNumId="3" w15:restartNumberingAfterBreak="0">
     <w:nsid w:val="20FD31F3"/>
     <w:multiLevelType w:val="hybridMultilevel"/>
     <w:tmpl w:val="F8B016DA"/>
@@ -18528,7 +18566,7 @@
       </w:pPr>
     </w:lvl>
   </w:abstractNum>
-  <w:abstractNum w:abstractNumId="4">
+  <w:abstractNum w:abstractNumId="4" w15:restartNumberingAfterBreak="0">
     <w:nsid w:val="234A0FFE"/>
     <w:multiLevelType w:val="hybridMultilevel"/>
     <w:tmpl w:val="8786867C"/>
@@ -18641,7 +18679,7 @@
       </w:rPr>
     </w:lvl>
   </w:abstractNum>
-  <w:abstractNum w:abstractNumId="5">
+  <w:abstractNum w:abstractNumId="5" w15:restartNumberingAfterBreak="0">
     <w:nsid w:val="34EE5D23"/>
     <w:multiLevelType w:val="hybridMultilevel"/>
     <w:tmpl w:val="886AAEF4"/>
@@ -18727,7 +18765,7 @@
       </w:pPr>
     </w:lvl>
   </w:abstractNum>
-  <w:abstractNum w:abstractNumId="6">
+  <w:abstractNum w:abstractNumId="6" w15:restartNumberingAfterBreak="0">
     <w:nsid w:val="3BF60690"/>
     <w:multiLevelType w:val="hybridMultilevel"/>
     <w:tmpl w:val="FF308424"/>
@@ -18840,7 +18878,7 @@
       </w:rPr>
     </w:lvl>
   </w:abstractNum>
-  <w:abstractNum w:abstractNumId="7">
+  <w:abstractNum w:abstractNumId="7" w15:restartNumberingAfterBreak="0">
     <w:nsid w:val="40BE0486"/>
     <w:multiLevelType w:val="hybridMultilevel"/>
     <w:tmpl w:val="495EE964"/>
@@ -18953,7 +18991,7 @@
       </w:rPr>
     </w:lvl>
   </w:abstractNum>
-  <w:abstractNum w:abstractNumId="8">
+  <w:abstractNum w:abstractNumId="8" w15:restartNumberingAfterBreak="0">
     <w:nsid w:val="4BD73E20"/>
     <w:multiLevelType w:val="hybridMultilevel"/>
     <w:tmpl w:val="24005DB0"/>
@@ -19039,7 +19077,7 @@
       </w:pPr>
     </w:lvl>
   </w:abstractNum>
-  <w:abstractNum w:abstractNumId="9">
+  <w:abstractNum w:abstractNumId="9" w15:restartNumberingAfterBreak="0">
     <w:nsid w:val="4F5E0D8B"/>
     <w:multiLevelType w:val="hybridMultilevel"/>
     <w:tmpl w:val="19507874"/>
@@ -19125,7 +19163,7 @@
       </w:pPr>
     </w:lvl>
   </w:abstractNum>
-  <w:abstractNum w:abstractNumId="10">
+  <w:abstractNum w:abstractNumId="10" w15:restartNumberingAfterBreak="0">
     <w:nsid w:val="521F3BC3"/>
     <w:multiLevelType w:val="hybridMultilevel"/>
     <w:tmpl w:val="FB6AD80A"/>
@@ -19215,7 +19253,7 @@
       </w:pPr>
     </w:lvl>
   </w:abstractNum>
-  <w:abstractNum w:abstractNumId="11">
+  <w:abstractNum w:abstractNumId="11" w15:restartNumberingAfterBreak="0">
     <w:nsid w:val="590F4CCA"/>
     <w:multiLevelType w:val="multilevel"/>
     <w:tmpl w:val="04090025"/>
@@ -19310,7 +19348,7 @@
       </w:pPr>
     </w:lvl>
   </w:abstractNum>
-  <w:abstractNum w:abstractNumId="12">
+  <w:abstractNum w:abstractNumId="12" w15:restartNumberingAfterBreak="0">
     <w:nsid w:val="5DC93381"/>
     <w:multiLevelType w:val="hybridMultilevel"/>
     <w:tmpl w:val="0DA27F86"/>
@@ -19396,7 +19434,7 @@
       </w:pPr>
     </w:lvl>
   </w:abstractNum>
-  <w:abstractNum w:abstractNumId="13">
+  <w:abstractNum w:abstractNumId="13" w15:restartNumberingAfterBreak="0">
     <w:nsid w:val="6561776E"/>
     <w:multiLevelType w:val="hybridMultilevel"/>
     <w:tmpl w:val="8DE05B0E"/>
@@ -19482,7 +19520,7 @@
       </w:pPr>
     </w:lvl>
   </w:abstractNum>
-  <w:abstractNum w:abstractNumId="14">
+  <w:abstractNum w:abstractNumId="14" w15:restartNumberingAfterBreak="0">
     <w:nsid w:val="6D5E78BD"/>
     <w:multiLevelType w:val="hybridMultilevel"/>
     <w:tmpl w:val="A9F6C4A2"/>
@@ -19595,7 +19633,7 @@
       </w:rPr>
     </w:lvl>
   </w:abstractNum>
-  <w:abstractNum w:abstractNumId="15">
+  <w:abstractNum w:abstractNumId="15" w15:restartNumberingAfterBreak="0">
     <w:nsid w:val="6D7B58A8"/>
     <w:multiLevelType w:val="hybridMultilevel"/>
     <w:tmpl w:val="7F6A6DCC"/>
@@ -19681,7 +19719,7 @@
       </w:pPr>
     </w:lvl>
   </w:abstractNum>
-  <w:abstractNum w:abstractNumId="16">
+  <w:abstractNum w:abstractNumId="16" w15:restartNumberingAfterBreak="0">
     <w:nsid w:val="75B441C4"/>
     <w:multiLevelType w:val="hybridMultilevel"/>
     <w:tmpl w:val="06FC4F50"/>
@@ -19767,7 +19805,7 @@
       </w:pPr>
     </w:lvl>
   </w:abstractNum>
-  <w:abstractNum w:abstractNumId="17">
+  <w:abstractNum w:abstractNumId="17" w15:restartNumberingAfterBreak="0">
     <w:nsid w:val="7B734274"/>
     <w:multiLevelType w:val="hybridMultilevel"/>
     <w:tmpl w:val="28DC00DE"/>
@@ -19945,7 +19983,7 @@
 </file>
 
 <file path=word/styles.xml><?xml version="1.0" encoding="utf-8"?>
-<w:styles xmlns:mc="http://schemas.openxmlformats.org/markup-compatibility/2006" xmlns:r="http://schemas.openxmlformats.org/officeDocument/2006/relationships" xmlns:w="http://schemas.openxmlformats.org/wordprocessingml/2006/main" xmlns:w14="http://schemas.microsoft.com/office/word/2010/wordml" xmlns:w15="http://schemas.microsoft.com/office/word/2012/wordml" mc:Ignorable="w14 w15">
+<w:styles xmlns:mc="http://schemas.openxmlformats.org/markup-compatibility/2006" xmlns:r="http://schemas.openxmlformats.org/officeDocument/2006/relationships" xmlns:w="http://schemas.openxmlformats.org/wordprocessingml/2006/main" xmlns:w14="http://schemas.microsoft.com/office/word/2010/wordml" xmlns:w15="http://schemas.microsoft.com/office/word/2012/wordml" xmlns:w16se="http://schemas.microsoft.com/office/word/2015/wordml/symex" mc:Ignorable="w14 w15 w16se">
   <w:docDefaults>
     <w:rPrDefault>
       <w:rPr>
@@ -19962,7 +20000,7 @@
       </w:pPr>
     </w:pPrDefault>
   </w:docDefaults>
-  <w:latentStyles w:defLockedState="0" w:defUIPriority="99" w:defSemiHidden="0" w:defUnhideWhenUsed="0" w:defQFormat="0" w:count="382">
+  <w:latentStyles w:defLockedState="0" w:defUIPriority="99" w:defSemiHidden="0" w:defUnhideWhenUsed="0" w:defQFormat="0" w:count="374">
     <w:lsdException w:name="Normal" w:uiPriority="0" w:qFormat="1"/>
     <w:lsdException w:name="heading 1" w:uiPriority="9" w:qFormat="1"/>
     <w:lsdException w:name="heading 2" w:semiHidden="1" w:uiPriority="9" w:unhideWhenUsed="1" w:qFormat="1"/>
@@ -20623,7 +20661,7 @@
     <w:unhideWhenUsed/>
   </w:style>
   <w:style w:type="character" w:customStyle="1" w:styleId="10">
-    <w:name w:val="标题 1字符"/>
+    <w:name w:val="标题 1 字符"/>
     <w:basedOn w:val="a2"/>
     <w:link w:val="1"/>
     <w:uiPriority w:val="9"/>
@@ -20637,7 +20675,7 @@
     </w:rPr>
   </w:style>
   <w:style w:type="character" w:customStyle="1" w:styleId="20">
-    <w:name w:val="标题 2字符"/>
+    <w:name w:val="标题 2 字符"/>
     <w:basedOn w:val="a2"/>
     <w:link w:val="2"/>
     <w:uiPriority w:val="9"/>
@@ -20696,7 +20734,7 @@
     </w:rPr>
   </w:style>
   <w:style w:type="character" w:customStyle="1" w:styleId="a7">
-    <w:name w:val="引用字符"/>
+    <w:name w:val="引用 字符"/>
     <w:basedOn w:val="a2"/>
     <w:link w:val="a6"/>
     <w:uiPriority w:val="10"/>
@@ -20716,7 +20754,6 @@
       <w:spacing w:after="0" w:line="240" w:lineRule="auto"/>
     </w:pPr>
     <w:tblPr>
-      <w:tblInd w:w="0" w:type="dxa"/>
       <w:tblBorders>
         <w:top w:val="single" w:sz="4" w:space="0" w:color="auto"/>
         <w:left w:val="single" w:sz="4" w:space="0" w:color="auto"/>
@@ -20725,16 +20762,10 @@
         <w:insideH w:val="single" w:sz="4" w:space="0" w:color="auto"/>
         <w:insideV w:val="single" w:sz="4" w:space="0" w:color="auto"/>
       </w:tblBorders>
-      <w:tblCellMar>
-        <w:top w:w="0" w:type="dxa"/>
-        <w:left w:w="108" w:type="dxa"/>
-        <w:bottom w:w="0" w:type="dxa"/>
-        <w:right w:w="108" w:type="dxa"/>
-      </w:tblCellMar>
     </w:tblPr>
   </w:style>
   <w:style w:type="character" w:customStyle="1" w:styleId="30">
-    <w:name w:val="标题 3字符"/>
+    <w:name w:val="标题 3 字符"/>
     <w:basedOn w:val="a2"/>
     <w:link w:val="3"/>
     <w:uiPriority w:val="9"/>
@@ -20746,7 +20777,7 @@
     </w:rPr>
   </w:style>
   <w:style w:type="character" w:customStyle="1" w:styleId="40">
-    <w:name w:val="标题 4字符"/>
+    <w:name w:val="标题 4 字符"/>
     <w:basedOn w:val="a2"/>
     <w:link w:val="4"/>
     <w:uiPriority w:val="9"/>
@@ -20759,7 +20790,7 @@
     </w:rPr>
   </w:style>
   <w:style w:type="character" w:customStyle="1" w:styleId="50">
-    <w:name w:val="标题 5字符"/>
+    <w:name w:val="标题 5 字符"/>
     <w:basedOn w:val="a2"/>
     <w:link w:val="5"/>
     <w:uiPriority w:val="9"/>
@@ -20771,7 +20802,7 @@
     </w:rPr>
   </w:style>
   <w:style w:type="character" w:customStyle="1" w:styleId="60">
-    <w:name w:val="标题 6字符"/>
+    <w:name w:val="标题 6 字符"/>
     <w:basedOn w:val="a2"/>
     <w:link w:val="6"/>
     <w:uiPriority w:val="9"/>
@@ -20784,7 +20815,7 @@
     </w:rPr>
   </w:style>
   <w:style w:type="character" w:customStyle="1" w:styleId="70">
-    <w:name w:val="标题 7字符"/>
+    <w:name w:val="标题 7 字符"/>
     <w:basedOn w:val="a2"/>
     <w:link w:val="7"/>
     <w:uiPriority w:val="9"/>
@@ -20799,7 +20830,7 @@
     </w:rPr>
   </w:style>
   <w:style w:type="character" w:customStyle="1" w:styleId="80">
-    <w:name w:val="标题 8字符"/>
+    <w:name w:val="标题 8 字符"/>
     <w:basedOn w:val="a2"/>
     <w:link w:val="8"/>
     <w:uiPriority w:val="9"/>
@@ -20834,7 +20865,7 @@
     </w:rPr>
   </w:style>
   <w:style w:type="character" w:customStyle="1" w:styleId="90">
-    <w:name w:val="标题 9字符"/>
+    <w:name w:val="标题 9 字符"/>
     <w:basedOn w:val="a2"/>
     <w:link w:val="9"/>
     <w:uiPriority w:val="9"/>
@@ -20884,7 +20915,7 @@
     </w:rPr>
   </w:style>
   <w:style w:type="character" w:customStyle="1" w:styleId="ab">
-    <w:name w:val="明显引用字符"/>
+    <w:name w:val="明显引用 字符"/>
     <w:basedOn w:val="a2"/>
     <w:link w:val="aa"/>
     <w:uiPriority w:val="30"/>
@@ -20928,7 +20959,7 @@
       <w:szCs w:val="18"/>
     </w:rPr>
   </w:style>
-  <w:style w:type="paragraph" w:styleId="ae">
+  <w:style w:type="paragraph" w:styleId="TOC">
     <w:name w:val="TOC Heading"/>
     <w:basedOn w:val="1"/>
     <w:next w:val="a1"/>
@@ -20939,10 +20970,10 @@
       <w:outlineLvl w:val="9"/>
     </w:pPr>
   </w:style>
-  <w:style w:type="paragraph" w:styleId="af">
+  <w:style w:type="paragraph" w:styleId="ae">
     <w:name w:val="footer"/>
     <w:basedOn w:val="a1"/>
-    <w:link w:val="af0"/>
+    <w:link w:val="af"/>
     <w:uiPriority w:val="99"/>
     <w:unhideWhenUsed/>
     <w:qFormat/>
@@ -20956,10 +20987,10 @@
       <w:szCs w:val="38"/>
     </w:rPr>
   </w:style>
-  <w:style w:type="character" w:customStyle="1" w:styleId="af0">
-    <w:name w:val="页脚字符"/>
+  <w:style w:type="character" w:customStyle="1" w:styleId="af">
+    <w:name w:val="页脚 字符"/>
     <w:basedOn w:val="a2"/>
-    <w:link w:val="af"/>
+    <w:link w:val="ae"/>
     <w:uiPriority w:val="99"/>
     <w:rPr>
       <w:b/>
@@ -20968,10 +20999,10 @@
       <w:szCs w:val="38"/>
     </w:rPr>
   </w:style>
-  <w:style w:type="paragraph" w:styleId="af1">
+  <w:style w:type="paragraph" w:styleId="af0">
     <w:name w:val="Balloon Text"/>
     <w:basedOn w:val="a1"/>
-    <w:link w:val="af2"/>
+    <w:link w:val="af1"/>
     <w:uiPriority w:val="99"/>
     <w:semiHidden/>
     <w:unhideWhenUsed/>
@@ -20985,10 +21016,10 @@
       <w:szCs w:val="18"/>
     </w:rPr>
   </w:style>
-  <w:style w:type="character" w:customStyle="1" w:styleId="af2">
-    <w:name w:val="批注框文本字符"/>
+  <w:style w:type="character" w:customStyle="1" w:styleId="af1">
+    <w:name w:val="批注框文本 字符"/>
     <w:basedOn w:val="a2"/>
-    <w:link w:val="af1"/>
+    <w:link w:val="af0"/>
     <w:uiPriority w:val="99"/>
     <w:semiHidden/>
     <w:rsid w:val="00F84A13"/>
@@ -20998,7 +21029,7 @@
       <w:szCs w:val="18"/>
     </w:rPr>
   </w:style>
-  <w:style w:type="character" w:styleId="af3">
+  <w:style w:type="character" w:styleId="af2">
     <w:name w:val="Intense Emphasis"/>
     <w:basedOn w:val="a2"/>
     <w:uiPriority w:val="21"/>
@@ -21015,7 +21046,7 @@
       <w:color w:val="9D0D07" w:themeColor="accent1" w:themeShade="80"/>
     </w:rPr>
   </w:style>
-  <w:style w:type="character" w:styleId="af4">
+  <w:style w:type="character" w:styleId="af3">
     <w:name w:val="Intense Reference"/>
     <w:basedOn w:val="a2"/>
     <w:uiPriority w:val="32"/>
@@ -21031,7 +21062,7 @@
       <w:spacing w:val="0"/>
     </w:rPr>
   </w:style>
-  <w:style w:type="character" w:styleId="af5">
+  <w:style w:type="character" w:styleId="af4">
     <w:name w:val="Strong"/>
     <w:basedOn w:val="a2"/>
     <w:uiPriority w:val="8"/>
@@ -21044,7 +21075,7 @@
       <w:color w:val="3E3E3E" w:themeColor="text2" w:themeTint="E6"/>
     </w:rPr>
   </w:style>
-  <w:style w:type="character" w:styleId="af6">
+  <w:style w:type="character" w:styleId="af5">
     <w:name w:val="Subtle Emphasis"/>
     <w:basedOn w:val="a2"/>
     <w:uiPriority w:val="19"/>
@@ -21057,7 +21088,7 @@
       <w:color w:val="5F5F5F" w:themeColor="text2" w:themeTint="BF"/>
     </w:rPr>
   </w:style>
-  <w:style w:type="character" w:styleId="af7">
+  <w:style w:type="character" w:styleId="af6">
     <w:name w:val="Subtle Reference"/>
     <w:basedOn w:val="a2"/>
     <w:uiPriority w:val="31"/>
@@ -21070,7 +21101,7 @@
       <w:color w:val="5F5F5F" w:themeColor="text2" w:themeTint="BF"/>
     </w:rPr>
   </w:style>
-  <w:style w:type="character" w:styleId="af8">
+  <w:style w:type="character" w:styleId="af7">
     <w:name w:val="Book Title"/>
     <w:basedOn w:val="a2"/>
     <w:uiPriority w:val="33"/>
@@ -21086,11 +21117,11 @@
       <w:spacing w:val="0"/>
     </w:rPr>
   </w:style>
-  <w:style w:type="paragraph" w:styleId="af9">
+  <w:style w:type="paragraph" w:styleId="af8">
     <w:name w:val="Title"/>
     <w:basedOn w:val="a1"/>
-    <w:next w:val="afa"/>
-    <w:link w:val="afb"/>
+    <w:next w:val="af9"/>
+    <w:link w:val="afa"/>
     <w:uiPriority w:val="1"/>
     <w:qFormat/>
     <w:pPr>
@@ -21107,10 +21138,10 @@
       <w:szCs w:val="56"/>
     </w:rPr>
   </w:style>
-  <w:style w:type="character" w:customStyle="1" w:styleId="afb">
-    <w:name w:val="标题字符"/>
+  <w:style w:type="character" w:customStyle="1" w:styleId="afa">
+    <w:name w:val="标题 字符"/>
     <w:basedOn w:val="a2"/>
-    <w:link w:val="af9"/>
+    <w:link w:val="af8"/>
     <w:uiPriority w:val="1"/>
     <w:rPr>
       <w:rFonts w:asciiTheme="majorHAnsi" w:eastAsiaTheme="majorEastAsia" w:hAnsiTheme="majorHAnsi" w:cstheme="majorBidi"/>
@@ -21122,11 +21153,11 @@
       <w:szCs w:val="56"/>
     </w:rPr>
   </w:style>
-  <w:style w:type="paragraph" w:styleId="afa">
+  <w:style w:type="paragraph" w:styleId="af9">
     <w:name w:val="Subtitle"/>
     <w:basedOn w:val="a1"/>
-    <w:next w:val="afc"/>
-    <w:link w:val="afd"/>
+    <w:next w:val="afb"/>
+    <w:link w:val="afc"/>
     <w:uiPriority w:val="2"/>
     <w:qFormat/>
     <w:pPr>
@@ -21143,10 +21174,10 @@
       <w:szCs w:val="22"/>
     </w:rPr>
   </w:style>
-  <w:style w:type="character" w:customStyle="1" w:styleId="afd">
-    <w:name w:val="副标题字符"/>
+  <w:style w:type="character" w:customStyle="1" w:styleId="afc">
+    <w:name w:val="副标题 字符"/>
     <w:basedOn w:val="a2"/>
-    <w:link w:val="afa"/>
+    <w:link w:val="af9"/>
     <w:uiPriority w:val="2"/>
     <w:rPr>
       <w:rFonts w:asciiTheme="majorHAnsi" w:eastAsiaTheme="minorEastAsia" w:hAnsiTheme="majorHAnsi"/>
@@ -21198,7 +21229,7 @@
       <w:szCs w:val="20"/>
     </w:rPr>
   </w:style>
-  <w:style w:type="table" w:customStyle="1" w:styleId="afe">
+  <w:style w:type="table" w:customStyle="1" w:styleId="afd">
     <w:name w:val="常规表格"/>
     <w:basedOn w:val="a3"/>
     <w:uiPriority w:val="99"/>
@@ -21208,14 +21239,11 @@
     <w:tblPr>
       <w:tblStyleRowBandSize w:val="1"/>
       <w:tblStyleColBandSize w:val="1"/>
-      <w:tblInd w:w="0" w:type="dxa"/>
       <w:tblBorders>
         <w:insideH w:val="single" w:sz="8" w:space="0" w:color="C9C9C9" w:themeColor="text2" w:themeTint="40"/>
       </w:tblBorders>
       <w:tblCellMar>
-        <w:top w:w="0" w:type="dxa"/>
         <w:left w:w="0" w:type="dxa"/>
-        <w:bottom w:w="0" w:type="dxa"/>
         <w:right w:w="504" w:type="dxa"/>
       </w:tblCellMar>
     </w:tblPr>
@@ -21314,7 +21342,7 @@
       </w:pPr>
     </w:tblStylePr>
   </w:style>
-  <w:style w:type="paragraph" w:customStyle="1" w:styleId="afc">
+  <w:style w:type="paragraph" w:customStyle="1" w:styleId="afb">
     <w:name w:val="作者"/>
     <w:basedOn w:val="a1"/>
     <w:uiPriority w:val="3"/>
@@ -21328,10 +21356,10 @@
       <w:sz w:val="30"/>
     </w:rPr>
   </w:style>
-  <w:style w:type="paragraph" w:styleId="aff">
+  <w:style w:type="paragraph" w:styleId="afe">
     <w:name w:val="header"/>
     <w:basedOn w:val="a1"/>
-    <w:link w:val="aff0"/>
+    <w:link w:val="aff"/>
     <w:uiPriority w:val="99"/>
     <w:unhideWhenUsed/>
     <w:qFormat/>
@@ -21339,10 +21367,10 @@
       <w:spacing w:after="0" w:line="240" w:lineRule="auto"/>
     </w:pPr>
   </w:style>
-  <w:style w:type="character" w:customStyle="1" w:styleId="aff0">
-    <w:name w:val="页眉字符"/>
+  <w:style w:type="character" w:customStyle="1" w:styleId="aff">
+    <w:name w:val="页眉 字符"/>
     <w:basedOn w:val="a2"/>
-    <w:link w:val="aff"/>
+    <w:link w:val="afe"/>
     <w:uiPriority w:val="99"/>
   </w:style>
   <w:style w:type="paragraph" w:styleId="a">
@@ -21359,7 +21387,7 @@
       <w:i/>
     </w:rPr>
   </w:style>
-  <w:style w:type="paragraph" w:styleId="aff1">
+  <w:style w:type="paragraph" w:styleId="aff0">
     <w:name w:val="Block Text"/>
     <w:basedOn w:val="a1"/>
     <w:uiPriority w:val="99"/>
@@ -21381,7 +21409,7 @@
       <w:color w:val="EB130B" w:themeColor="accent1" w:themeShade="BF"/>
     </w:rPr>
   </w:style>
-  <w:style w:type="character" w:styleId="aff2">
+  <w:style w:type="character" w:styleId="aff1">
     <w:name w:val="FollowedHyperlink"/>
     <w:basedOn w:val="a2"/>
     <w:uiPriority w:val="99"/>
@@ -21393,7 +21421,7 @@
       <w:u w:val="single"/>
     </w:rPr>
   </w:style>
-  <w:style w:type="character" w:styleId="aff3">
+  <w:style w:type="character" w:styleId="aff2">
     <w:name w:val="Hyperlink"/>
     <w:basedOn w:val="a2"/>
     <w:uiPriority w:val="99"/>
@@ -21421,7 +21449,7 @@
     </w:rPr>
   </w:style>
   <w:style w:type="character" w:customStyle="1" w:styleId="33">
-    <w:name w:val="正文文本 3字符"/>
+    <w:name w:val="正文文本 3 字符"/>
     <w:basedOn w:val="a2"/>
     <w:link w:val="32"/>
     <w:uiPriority w:val="99"/>
@@ -21450,7 +21478,7 @@
     </w:rPr>
   </w:style>
   <w:style w:type="character" w:customStyle="1" w:styleId="35">
-    <w:name w:val="正文文本缩进 3字符"/>
+    <w:name w:val="正文文本缩进 3 字符"/>
     <w:basedOn w:val="a2"/>
     <w:link w:val="34"/>
     <w:uiPriority w:val="99"/>
@@ -21461,7 +21489,7 @@
       <w:szCs w:val="16"/>
     </w:rPr>
   </w:style>
-  <w:style w:type="character" w:styleId="aff4">
+  <w:style w:type="character" w:styleId="aff3">
     <w:name w:val="annotation reference"/>
     <w:basedOn w:val="a2"/>
     <w:uiPriority w:val="99"/>
@@ -21473,10 +21501,10 @@
       <w:szCs w:val="16"/>
     </w:rPr>
   </w:style>
-  <w:style w:type="paragraph" w:styleId="aff5">
+  <w:style w:type="paragraph" w:styleId="aff4">
     <w:name w:val="annotation text"/>
     <w:basedOn w:val="a1"/>
-    <w:link w:val="aff6"/>
+    <w:link w:val="aff5"/>
     <w:uiPriority w:val="99"/>
     <w:semiHidden/>
     <w:unhideWhenUsed/>
@@ -21489,10 +21517,10 @@
       <w:szCs w:val="20"/>
     </w:rPr>
   </w:style>
-  <w:style w:type="character" w:customStyle="1" w:styleId="aff6">
-    <w:name w:val="批注文字字符"/>
+  <w:style w:type="character" w:customStyle="1" w:styleId="aff5">
+    <w:name w:val="批注文字 字符"/>
     <w:basedOn w:val="a2"/>
-    <w:link w:val="aff5"/>
+    <w:link w:val="aff4"/>
     <w:uiPriority w:val="99"/>
     <w:semiHidden/>
     <w:rsid w:val="00F84A13"/>
@@ -21501,11 +21529,11 @@
       <w:szCs w:val="20"/>
     </w:rPr>
   </w:style>
-  <w:style w:type="paragraph" w:styleId="aff7">
+  <w:style w:type="paragraph" w:styleId="aff6">
     <w:name w:val="annotation subject"/>
-    <w:basedOn w:val="aff5"/>
-    <w:next w:val="aff5"/>
-    <w:link w:val="aff8"/>
+    <w:basedOn w:val="aff4"/>
+    <w:next w:val="aff4"/>
+    <w:link w:val="aff7"/>
     <w:uiPriority w:val="99"/>
     <w:semiHidden/>
     <w:unhideWhenUsed/>
@@ -21515,10 +21543,10 @@
       <w:bCs/>
     </w:rPr>
   </w:style>
-  <w:style w:type="character" w:customStyle="1" w:styleId="aff8">
-    <w:name w:val="批注主题字符"/>
-    <w:basedOn w:val="aff6"/>
-    <w:link w:val="aff7"/>
+  <w:style w:type="character" w:customStyle="1" w:styleId="aff7">
+    <w:name w:val="批注主题 字符"/>
+    <w:basedOn w:val="aff5"/>
+    <w:link w:val="aff6"/>
     <w:uiPriority w:val="99"/>
     <w:semiHidden/>
     <w:rsid w:val="00F84A13"/>
@@ -21529,10 +21557,10 @@
       <w:szCs w:val="20"/>
     </w:rPr>
   </w:style>
-  <w:style w:type="paragraph" w:styleId="aff9">
+  <w:style w:type="paragraph" w:styleId="aff8">
     <w:name w:val="Document Map"/>
     <w:basedOn w:val="a1"/>
-    <w:link w:val="affa"/>
+    <w:link w:val="aff9"/>
     <w:uiPriority w:val="99"/>
     <w:semiHidden/>
     <w:unhideWhenUsed/>
@@ -21546,10 +21574,10 @@
       <w:szCs w:val="16"/>
     </w:rPr>
   </w:style>
-  <w:style w:type="character" w:customStyle="1" w:styleId="affa">
-    <w:name w:val="文档结构图字符"/>
+  <w:style w:type="character" w:customStyle="1" w:styleId="aff9">
+    <w:name w:val="文档结构图 字符"/>
     <w:basedOn w:val="a2"/>
-    <w:link w:val="aff9"/>
+    <w:link w:val="aff8"/>
     <w:uiPriority w:val="99"/>
     <w:semiHidden/>
     <w:rsid w:val="00F84A13"/>
@@ -21559,10 +21587,10 @@
       <w:szCs w:val="16"/>
     </w:rPr>
   </w:style>
-  <w:style w:type="paragraph" w:styleId="affb">
+  <w:style w:type="paragraph" w:styleId="affa">
     <w:name w:val="endnote text"/>
     <w:basedOn w:val="a1"/>
-    <w:link w:val="affc"/>
+    <w:link w:val="affb"/>
     <w:uiPriority w:val="99"/>
     <w:semiHidden/>
     <w:unhideWhenUsed/>
@@ -21575,10 +21603,10 @@
       <w:szCs w:val="20"/>
     </w:rPr>
   </w:style>
-  <w:style w:type="character" w:customStyle="1" w:styleId="affc">
-    <w:name w:val="尾注文本字符"/>
+  <w:style w:type="character" w:customStyle="1" w:styleId="affb">
+    <w:name w:val="尾注文本 字符"/>
     <w:basedOn w:val="a2"/>
-    <w:link w:val="affb"/>
+    <w:link w:val="affa"/>
     <w:uiPriority w:val="99"/>
     <w:semiHidden/>
     <w:rsid w:val="00F84A13"/>
@@ -21587,7 +21615,7 @@
       <w:szCs w:val="20"/>
     </w:rPr>
   </w:style>
-  <w:style w:type="paragraph" w:styleId="affd">
+  <w:style w:type="paragraph" w:styleId="affc">
     <w:name w:val="envelope return"/>
     <w:basedOn w:val="a1"/>
     <w:uiPriority w:val="99"/>
@@ -21603,10 +21631,10 @@
       <w:szCs w:val="20"/>
     </w:rPr>
   </w:style>
-  <w:style w:type="paragraph" w:styleId="affe">
+  <w:style w:type="paragraph" w:styleId="affd">
     <w:name w:val="footnote text"/>
     <w:basedOn w:val="a1"/>
-    <w:link w:val="afff"/>
+    <w:link w:val="affe"/>
     <w:uiPriority w:val="99"/>
     <w:semiHidden/>
     <w:unhideWhenUsed/>
@@ -21619,10 +21647,10 @@
       <w:szCs w:val="20"/>
     </w:rPr>
   </w:style>
-  <w:style w:type="character" w:customStyle="1" w:styleId="afff">
-    <w:name w:val="脚注文本字符"/>
+  <w:style w:type="character" w:customStyle="1" w:styleId="affe">
+    <w:name w:val="脚注文本 字符"/>
     <w:basedOn w:val="a2"/>
-    <w:link w:val="affe"/>
+    <w:link w:val="affd"/>
     <w:uiPriority w:val="99"/>
     <w:semiHidden/>
     <w:rsid w:val="00F84A13"/>
@@ -21662,7 +21690,7 @@
     </w:rPr>
   </w:style>
   <w:style w:type="character" w:customStyle="1" w:styleId="HTML1">
-    <w:name w:val="HTML 预设格式字符"/>
+    <w:name w:val="HTML 预设格式 字符"/>
     <w:basedOn w:val="a2"/>
     <w:link w:val="HTML0"/>
     <w:uiPriority w:val="99"/>
@@ -21700,9 +21728,9 @@
       <w:szCs w:val="20"/>
     </w:rPr>
   </w:style>
-  <w:style w:type="paragraph" w:styleId="afff0">
+  <w:style w:type="paragraph" w:styleId="afff">
     <w:name w:val="macro"/>
-    <w:link w:val="afff1"/>
+    <w:link w:val="afff0"/>
     <w:uiPriority w:val="99"/>
     <w:semiHidden/>
     <w:unhideWhenUsed/>
@@ -21727,10 +21755,10 @@
       <w:szCs w:val="20"/>
     </w:rPr>
   </w:style>
-  <w:style w:type="character" w:customStyle="1" w:styleId="afff1">
-    <w:name w:val="宏文本字符"/>
+  <w:style w:type="character" w:customStyle="1" w:styleId="afff0">
+    <w:name w:val="宏文本 字符"/>
     <w:basedOn w:val="a2"/>
-    <w:link w:val="afff0"/>
+    <w:link w:val="afff"/>
     <w:uiPriority w:val="99"/>
     <w:semiHidden/>
     <w:rsid w:val="00F84A13"/>
@@ -21740,10 +21768,10 @@
       <w:szCs w:val="20"/>
     </w:rPr>
   </w:style>
-  <w:style w:type="paragraph" w:styleId="afff2">
+  <w:style w:type="paragraph" w:styleId="afff1">
     <w:name w:val="Plain Text"/>
     <w:basedOn w:val="a1"/>
-    <w:link w:val="afff3"/>
+    <w:link w:val="afff2"/>
     <w:uiPriority w:val="99"/>
     <w:semiHidden/>
     <w:unhideWhenUsed/>
@@ -21757,10 +21785,10 @@
       <w:szCs w:val="21"/>
     </w:rPr>
   </w:style>
-  <w:style w:type="character" w:customStyle="1" w:styleId="afff3">
-    <w:name w:val="纯文本字符"/>
+  <w:style w:type="character" w:customStyle="1" w:styleId="afff2">
+    <w:name w:val="纯文本 字符"/>
     <w:basedOn w:val="a2"/>
-    <w:link w:val="afff2"/>
+    <w:link w:val="afff1"/>
     <w:uiPriority w:val="99"/>
     <w:semiHidden/>
     <w:rsid w:val="00F84A13"/>
@@ -21770,9 +21798,9 @@
       <w:szCs w:val="21"/>
     </w:rPr>
   </w:style>
-  <w:style w:type="paragraph" w:styleId="afff4">
+  <w:style w:type="paragraph" w:styleId="afff3">
     <w:name w:val="No Spacing"/>
-    <w:link w:val="afff5"/>
+    <w:link w:val="afff4"/>
     <w:uiPriority w:val="1"/>
     <w:qFormat/>
     <w:rsid w:val="000C74A9"/>
@@ -21785,10 +21813,10 @@
       <w:szCs w:val="22"/>
     </w:rPr>
   </w:style>
-  <w:style w:type="character" w:customStyle="1" w:styleId="afff5">
-    <w:name w:val="无间隔字符"/>
+  <w:style w:type="character" w:customStyle="1" w:styleId="afff4">
+    <w:name w:val="无间隔 字符"/>
     <w:basedOn w:val="a2"/>
-    <w:link w:val="afff4"/>
+    <w:link w:val="afff3"/>
     <w:uiPriority w:val="1"/>
     <w:rsid w:val="000C74A9"/>
     <w:rPr>
@@ -21830,7 +21858,6 @@
     </w:rPr>
     <w:tblPr>
       <w:tblCellSpacing w:w="20" w:type="dxa"/>
-      <w:tblInd w:w="0" w:type="dxa"/>
       <w:tblBorders>
         <w:top w:val="outset" w:sz="6" w:space="0" w:color="auto"/>
         <w:left w:val="outset" w:sz="6" w:space="0" w:color="auto"/>
@@ -21839,12 +21866,6 @@
         <w:insideH w:val="outset" w:sz="6" w:space="0" w:color="auto"/>
         <w:insideV w:val="outset" w:sz="6" w:space="0" w:color="auto"/>
       </w:tblBorders>
-      <w:tblCellMar>
-        <w:top w:w="0" w:type="dxa"/>
-        <w:left w:w="108" w:type="dxa"/>
-        <w:bottom w:w="0" w:type="dxa"/>
-        <w:right w:w="108" w:type="dxa"/>
-      </w:tblCellMar>
     </w:tblPr>
     <w:trPr>
       <w:tblCellSpacing w:w="20" w:type="dxa"/>
@@ -21876,7 +21897,7 @@
       <w:color w:val="auto"/>
     </w:rPr>
   </w:style>
-  <w:style w:type="paragraph" w:styleId="afff6">
+  <w:style w:type="paragraph" w:styleId="afff5">
     <w:name w:val="Normal (Web)"/>
     <w:basedOn w:val="a1"/>
     <w:uiPriority w:val="99"/>
@@ -21895,7 +21916,7 @@
 </file>
 
 <file path=word/charts/chart1.xml><?xml version="1.0" encoding="utf-8"?>
-<c:chartSpace xmlns:c="http://schemas.openxmlformats.org/drawingml/2006/chart" xmlns:a="http://schemas.openxmlformats.org/drawingml/2006/main" xmlns:r="http://schemas.openxmlformats.org/officeDocument/2006/relationships">
+<c:chartSpace xmlns:c="http://schemas.openxmlformats.org/drawingml/2006/chart" xmlns:a="http://schemas.openxmlformats.org/drawingml/2006/main" xmlns:r="http://schemas.openxmlformats.org/officeDocument/2006/relationships" xmlns:c16r2="http://schemas.microsoft.com/office/drawing/2015/06/chart">
   <c:date1904 val="0"/>
   <c:lang val="zh-CN"/>
   <c:roundedCorners val="0"/>
@@ -22050,27 +22071,27 @@
                 <c:formatCode>General</c:formatCode>
                 <c:ptCount val="6"/>
                 <c:pt idx="0">
-                  <c:v>68.0</c:v>
+                  <c:v>68</c:v>
                 </c:pt>
                 <c:pt idx="1">
-                  <c:v>63.0</c:v>
+                  <c:v>63</c:v>
                 </c:pt>
                 <c:pt idx="2">
-                  <c:v>50.0</c:v>
+                  <c:v>50</c:v>
                 </c:pt>
                 <c:pt idx="3">
-                  <c:v>20.0</c:v>
+                  <c:v>20</c:v>
                 </c:pt>
                 <c:pt idx="4">
-                  <c:v>5.0</c:v>
+                  <c:v>5</c:v>
                 </c:pt>
                 <c:pt idx="5">
-                  <c:v>3.0</c:v>
+                  <c:v>3</c:v>
                 </c:pt>
               </c:numCache>
             </c:numRef>
           </c:val>
-          <c:extLst xmlns:c16r2="http://schemas.microsoft.com/office/drawing/2015/06/chart">
+          <c:extLst>
             <c:ext xmlns:c16="http://schemas.microsoft.com/office/drawing/2014/chart" uri="{C3380CC4-5D6E-409C-BE32-E72D297353CC}">
               <c16:uniqueId val="{00000000-A2B5-4BD2-9A8E-CEA9C861782C}"/>
             </c:ext>
@@ -22147,27 +22168,27 @@
                 <c:formatCode>General</c:formatCode>
                 <c:ptCount val="6"/>
                 <c:pt idx="0">
-                  <c:v>95.0</c:v>
+                  <c:v>95</c:v>
                 </c:pt>
                 <c:pt idx="1">
-                  <c:v>60.0</c:v>
+                  <c:v>60</c:v>
                 </c:pt>
                 <c:pt idx="2">
-                  <c:v>80.0</c:v>
+                  <c:v>80</c:v>
                 </c:pt>
                 <c:pt idx="3">
-                  <c:v>73.0</c:v>
+                  <c:v>73</c:v>
                 </c:pt>
                 <c:pt idx="4">
-                  <c:v>81.0</c:v>
+                  <c:v>81</c:v>
                 </c:pt>
                 <c:pt idx="5">
-                  <c:v>95.0</c:v>
+                  <c:v>95</c:v>
                 </c:pt>
               </c:numCache>
             </c:numRef>
           </c:val>
-          <c:extLst xmlns:c16r2="http://schemas.microsoft.com/office/drawing/2015/06/chart">
+          <c:extLst>
             <c:ext xmlns:c16="http://schemas.microsoft.com/office/drawing/2014/chart" uri="{C3380CC4-5D6E-409C-BE32-E72D297353CC}">
               <c16:uniqueId val="{00000001-A2B5-4BD2-9A8E-CEA9C861782C}"/>
             </c:ext>
@@ -22380,7 +22401,7 @@
 </file>
 
 <file path=word/charts/chart2.xml><?xml version="1.0" encoding="utf-8"?>
-<c:chartSpace xmlns:c="http://schemas.openxmlformats.org/drawingml/2006/chart" xmlns:a="http://schemas.openxmlformats.org/drawingml/2006/main" xmlns:r="http://schemas.openxmlformats.org/officeDocument/2006/relationships">
+<c:chartSpace xmlns:c="http://schemas.openxmlformats.org/drawingml/2006/chart" xmlns:a="http://schemas.openxmlformats.org/drawingml/2006/main" xmlns:r="http://schemas.openxmlformats.org/officeDocument/2006/relationships" xmlns:c16r2="http://schemas.microsoft.com/office/drawing/2015/06/chart">
   <c:date1904 val="0"/>
   <c:lang val="zh-CN"/>
   <c:roundedCorners val="0"/>
@@ -22528,7 +22549,7 @@
             <c:idx val="0"/>
             <c:invertIfNegative val="0"/>
             <c:bubble3D val="0"/>
-            <c:extLst xmlns:c16r2="http://schemas.microsoft.com/office/drawing/2015/06/chart">
+            <c:extLst>
               <c:ext xmlns:c16="http://schemas.microsoft.com/office/drawing/2014/chart" uri="{C3380CC4-5D6E-409C-BE32-E72D297353CC}">
                 <c16:uniqueId val="{00000000-983E-4A3C-AF91-EC2B83C9DB5A}"/>
               </c:ext>
@@ -22538,7 +22559,7 @@
             <c:idx val="1"/>
             <c:invertIfNegative val="0"/>
             <c:bubble3D val="0"/>
-            <c:extLst xmlns:c16r2="http://schemas.microsoft.com/office/drawing/2015/06/chart">
+            <c:extLst>
               <c:ext xmlns:c16="http://schemas.microsoft.com/office/drawing/2014/chart" uri="{C3380CC4-5D6E-409C-BE32-E72D297353CC}">
                 <c16:uniqueId val="{00000001-983E-4A3C-AF91-EC2B83C9DB5A}"/>
               </c:ext>
@@ -22548,7 +22569,7 @@
             <c:idx val="2"/>
             <c:invertIfNegative val="0"/>
             <c:bubble3D val="0"/>
-            <c:extLst xmlns:c16r2="http://schemas.microsoft.com/office/drawing/2015/06/chart">
+            <c:extLst>
               <c:ext xmlns:c16="http://schemas.microsoft.com/office/drawing/2014/chart" uri="{C3380CC4-5D6E-409C-BE32-E72D297353CC}">
                 <c16:uniqueId val="{00000002-983E-4A3C-AF91-EC2B83C9DB5A}"/>
               </c:ext>
@@ -22591,7 +22612,7 @@
             <c:showPercent val="0"/>
             <c:showBubbleSize val="0"/>
             <c:showLeaderLines val="0"/>
-            <c:extLst xmlns:c16r2="http://schemas.microsoft.com/office/drawing/2015/06/chart">
+            <c:extLst>
               <c:ext xmlns:c15="http://schemas.microsoft.com/office/drawing/2012/chart" uri="{CE6537A1-D6FC-4f65-9D91-7224C49458BB}">
                 <c15:showLeaderLines val="1"/>
                 <c15:leaderLines>
@@ -22617,13 +22638,13 @@
                 <c:formatCode>General</c:formatCode>
                 <c:ptCount val="3"/>
                 <c:pt idx="0">
-                  <c:v>2015.0</c:v>
+                  <c:v>2015</c:v>
                 </c:pt>
                 <c:pt idx="1">
-                  <c:v>2016.0</c:v>
+                  <c:v>2016</c:v>
                 </c:pt>
                 <c:pt idx="2">
-                  <c:v>2017.0</c:v>
+                  <c:v>2017</c:v>
                 </c:pt>
               </c:numCache>
             </c:numRef>
@@ -22635,18 +22656,18 @@
                 <c:formatCode>General</c:formatCode>
                 <c:ptCount val="3"/>
                 <c:pt idx="0">
-                  <c:v>214.0</c:v>
+                  <c:v>214</c:v>
                 </c:pt>
                 <c:pt idx="1">
-                  <c:v>285.0</c:v>
+                  <c:v>285</c:v>
                 </c:pt>
                 <c:pt idx="2">
-                  <c:v>326.0</c:v>
+                  <c:v>326</c:v>
                 </c:pt>
               </c:numCache>
             </c:numRef>
           </c:val>
-          <c:extLst xmlns:c16r2="http://schemas.microsoft.com/office/drawing/2015/06/chart">
+          <c:extLst>
             <c:ext xmlns:c16="http://schemas.microsoft.com/office/drawing/2014/chart" uri="{C3380CC4-5D6E-409C-BE32-E72D297353CC}">
               <c16:uniqueId val="{00000003-983E-4A3C-AF91-EC2B83C9DB5A}"/>
             </c:ext>
@@ -22856,7 +22877,7 @@
 </file>
 
 <file path=word/charts/chart3.xml><?xml version="1.0" encoding="utf-8"?>
-<c:chartSpace xmlns:c="http://schemas.openxmlformats.org/drawingml/2006/chart" xmlns:a="http://schemas.openxmlformats.org/drawingml/2006/main" xmlns:r="http://schemas.openxmlformats.org/officeDocument/2006/relationships">
+<c:chartSpace xmlns:c="http://schemas.openxmlformats.org/drawingml/2006/chart" xmlns:a="http://schemas.openxmlformats.org/drawingml/2006/main" xmlns:r="http://schemas.openxmlformats.org/officeDocument/2006/relationships" xmlns:c16r2="http://schemas.microsoft.com/office/drawing/2015/06/chart">
   <c:date1904 val="0"/>
   <c:lang val="zh-CN"/>
   <c:roundedCorners val="0"/>
@@ -22968,7 +22989,7 @@
               </a:ln>
               <a:effectLst/>
             </c:spPr>
-            <c:extLst xmlns:c16r2="http://schemas.microsoft.com/office/drawing/2015/06/chart">
+            <c:extLst>
               <c:ext xmlns:c16="http://schemas.microsoft.com/office/drawing/2014/chart" uri="{C3380CC4-5D6E-409C-BE32-E72D297353CC}">
                 <c16:uniqueId val="{00000001-25F3-4719-9C5D-BB00D6113DE6}"/>
               </c:ext>
@@ -22987,7 +23008,7 @@
               </a:ln>
               <a:effectLst/>
             </c:spPr>
-            <c:extLst xmlns:c16r2="http://schemas.microsoft.com/office/drawing/2015/06/chart">
+            <c:extLst>
               <c:ext xmlns:c16="http://schemas.microsoft.com/office/drawing/2014/chart" uri="{C3380CC4-5D6E-409C-BE32-E72D297353CC}">
                 <c16:uniqueId val="{00000003-25F3-4719-9C5D-BB00D6113DE6}"/>
               </c:ext>
@@ -23006,7 +23027,7 @@
               </a:ln>
               <a:effectLst/>
             </c:spPr>
-            <c:extLst xmlns:c16r2="http://schemas.microsoft.com/office/drawing/2015/06/chart">
+            <c:extLst>
               <c:ext xmlns:c16="http://schemas.microsoft.com/office/drawing/2014/chart" uri="{C3380CC4-5D6E-409C-BE32-E72D297353CC}">
                 <c16:uniqueId val="{00000005-25F3-4719-9C5D-BB00D6113DE6}"/>
               </c:ext>
@@ -23037,11 +23058,11 @@
               <c:showSerName val="0"/>
               <c:showPercent val="0"/>
               <c:showBubbleSize val="0"/>
-              <c:extLst xmlns:c16r2="http://schemas.microsoft.com/office/drawing/2015/06/chart">
+              <c:extLst>
+                <c:ext xmlns:c15="http://schemas.microsoft.com/office/drawing/2012/chart" uri="{CE6537A1-D6FC-4f65-9D91-7224C49458BB}"/>
                 <c:ext xmlns:c16="http://schemas.microsoft.com/office/drawing/2014/chart" uri="{C3380CC4-5D6E-409C-BE32-E72D297353CC}">
                   <c16:uniqueId val="{00000001-25F3-4719-9C5D-BB00D6113DE6}"/>
                 </c:ext>
-                <c:ext xmlns:c15="http://schemas.microsoft.com/office/drawing/2012/chart" uri="{CE6537A1-D6FC-4f65-9D91-7224C49458BB}"/>
               </c:extLst>
             </c:dLbl>
             <c:dLbl>
@@ -23069,13 +23090,13 @@
               <c:showSerName val="0"/>
               <c:showPercent val="0"/>
               <c:showBubbleSize val="0"/>
-              <c:extLst xmlns:c16r2="http://schemas.microsoft.com/office/drawing/2015/06/chart">
-                <c:ext xmlns:c16="http://schemas.microsoft.com/office/drawing/2014/chart" uri="{C3380CC4-5D6E-409C-BE32-E72D297353CC}">
-                  <c16:uniqueId val="{00000003-25F3-4719-9C5D-BB00D6113DE6}"/>
-                </c:ext>
+              <c:extLst>
                 <c:ext xmlns:c15="http://schemas.microsoft.com/office/drawing/2012/chart" uri="{CE6537A1-D6FC-4f65-9D91-7224C49458BB}">
                   <c15:dlblFieldTable/>
                   <c15:showDataLabelsRange val="0"/>
+                </c:ext>
+                <c:ext xmlns:c16="http://schemas.microsoft.com/office/drawing/2014/chart" uri="{C3380CC4-5D6E-409C-BE32-E72D297353CC}">
+                  <c16:uniqueId val="{00000003-25F3-4719-9C5D-BB00D6113DE6}"/>
                 </c:ext>
               </c:extLst>
             </c:dLbl>
@@ -23104,13 +23125,13 @@
               <c:showSerName val="0"/>
               <c:showPercent val="0"/>
               <c:showBubbleSize val="0"/>
-              <c:extLst xmlns:c16r2="http://schemas.microsoft.com/office/drawing/2015/06/chart">
-                <c:ext xmlns:c16="http://schemas.microsoft.com/office/drawing/2014/chart" uri="{C3380CC4-5D6E-409C-BE32-E72D297353CC}">
-                  <c16:uniqueId val="{00000005-25F3-4719-9C5D-BB00D6113DE6}"/>
-                </c:ext>
+              <c:extLst>
                 <c:ext xmlns:c15="http://schemas.microsoft.com/office/drawing/2012/chart" uri="{CE6537A1-D6FC-4f65-9D91-7224C49458BB}">
                   <c15:dlblFieldTable/>
                   <c15:showDataLabelsRange val="0"/>
+                </c:ext>
+                <c:ext xmlns:c16="http://schemas.microsoft.com/office/drawing/2014/chart" uri="{C3380CC4-5D6E-409C-BE32-E72D297353CC}">
+                  <c16:uniqueId val="{00000005-25F3-4719-9C5D-BB00D6113DE6}"/>
                 </c:ext>
               </c:extLst>
             </c:dLbl>
@@ -23157,7 +23178,7 @@
             <c:showPercent val="0"/>
             <c:showBubbleSize val="0"/>
             <c:showLeaderLines val="0"/>
-            <c:extLst xmlns:c16r2="http://schemas.microsoft.com/office/drawing/2015/06/chart">
+            <c:extLst>
               <c:ext xmlns:c15="http://schemas.microsoft.com/office/drawing/2012/chart" uri="{CE6537A1-D6FC-4f65-9D91-7224C49458BB}">
                 <c15:spPr xmlns:c15="http://schemas.microsoft.com/office/drawing/2012/chart">
                   <a:prstGeom prst="wedgeRectCallout">
@@ -23196,18 +23217,18 @@
                 <c:formatCode>General</c:formatCode>
                 <c:ptCount val="3"/>
                 <c:pt idx="0">
-                  <c:v>5.0</c:v>
+                  <c:v>5</c:v>
                 </c:pt>
                 <c:pt idx="1">
-                  <c:v>3.0</c:v>
+                  <c:v>3</c:v>
                 </c:pt>
                 <c:pt idx="2">
-                  <c:v>15.0</c:v>
+                  <c:v>15</c:v>
                 </c:pt>
               </c:numCache>
             </c:numRef>
           </c:val>
-          <c:extLst xmlns:c16r2="http://schemas.microsoft.com/office/drawing/2015/06/chart">
+          <c:extLst>
             <c:ext xmlns:c16="http://schemas.microsoft.com/office/drawing/2014/chart" uri="{C3380CC4-5D6E-409C-BE32-E72D297353CC}">
               <c16:uniqueId val="{00000006-25F3-4719-9C5D-BB00D6113DE6}"/>
             </c:ext>
@@ -23409,7 +23430,7 @@
 </file>
 
 <file path=word/charts/chart4.xml><?xml version="1.0" encoding="utf-8"?>
-<c:chartSpace xmlns:c="http://schemas.openxmlformats.org/drawingml/2006/chart" xmlns:a="http://schemas.openxmlformats.org/drawingml/2006/main" xmlns:r="http://schemas.openxmlformats.org/officeDocument/2006/relationships">
+<c:chartSpace xmlns:c="http://schemas.openxmlformats.org/drawingml/2006/chart" xmlns:a="http://schemas.openxmlformats.org/drawingml/2006/main" xmlns:r="http://schemas.openxmlformats.org/officeDocument/2006/relationships" xmlns:c16r2="http://schemas.microsoft.com/office/drawing/2015/06/chart">
   <c:date1904 val="0"/>
   <c:lang val="zh-CN"/>
   <c:roundedCorners val="0"/>
@@ -23485,6 +23506,11 @@
               </a:ln>
               <a:effectLst/>
             </c:spPr>
+            <c:extLst>
+              <c:ext xmlns:c16="http://schemas.microsoft.com/office/drawing/2014/chart" uri="{C3380CC4-5D6E-409C-BE32-E72D297353CC}">
+                <c16:uniqueId val="{00000001-DC18-4D18-894A-58EE0435F775}"/>
+              </c:ext>
+            </c:extLst>
           </c:dPt>
           <c:dPt>
             <c:idx val="1"/>
@@ -23500,6 +23526,11 @@
               </a:ln>
               <a:effectLst/>
             </c:spPr>
+            <c:extLst>
+              <c:ext xmlns:c16="http://schemas.microsoft.com/office/drawing/2014/chart" uri="{C3380CC4-5D6E-409C-BE32-E72D297353CC}">
+                <c16:uniqueId val="{00000003-DC18-4D18-894A-58EE0435F775}"/>
+              </c:ext>
+            </c:extLst>
           </c:dPt>
           <c:dPt>
             <c:idx val="2"/>
@@ -23515,6 +23546,11 @@
               </a:ln>
               <a:effectLst/>
             </c:spPr>
+            <c:extLst>
+              <c:ext xmlns:c16="http://schemas.microsoft.com/office/drawing/2014/chart" uri="{C3380CC4-5D6E-409C-BE32-E72D297353CC}">
+                <c16:uniqueId val="{00000005-DC18-4D18-894A-58EE0435F775}"/>
+              </c:ext>
+            </c:extLst>
           </c:dPt>
           <c:dPt>
             <c:idx val="3"/>
@@ -23530,6 +23566,11 @@
               </a:ln>
               <a:effectLst/>
             </c:spPr>
+            <c:extLst>
+              <c:ext xmlns:c16="http://schemas.microsoft.com/office/drawing/2014/chart" uri="{C3380CC4-5D6E-409C-BE32-E72D297353CC}">
+                <c16:uniqueId val="{00000007-DC18-4D18-894A-58EE0435F775}"/>
+              </c:ext>
+            </c:extLst>
           </c:dPt>
           <c:cat>
             <c:strRef>
@@ -23558,20 +23599,25 @@
                 <c:formatCode>General</c:formatCode>
                 <c:ptCount val="4"/>
                 <c:pt idx="0">
-                  <c:v>65.0</c:v>
+                  <c:v>65</c:v>
                 </c:pt>
                 <c:pt idx="1">
-                  <c:v>15.0</c:v>
+                  <c:v>15</c:v>
                 </c:pt>
                 <c:pt idx="2">
-                  <c:v>15.0</c:v>
+                  <c:v>15</c:v>
                 </c:pt>
                 <c:pt idx="3">
-                  <c:v>5.0</c:v>
+                  <c:v>5</c:v>
                 </c:pt>
               </c:numCache>
             </c:numRef>
           </c:val>
+          <c:extLst>
+            <c:ext xmlns:c16="http://schemas.microsoft.com/office/drawing/2014/chart" uri="{C3380CC4-5D6E-409C-BE32-E72D297353CC}">
+              <c16:uniqueId val="{00000008-DC18-4D18-894A-58EE0435F775}"/>
+            </c:ext>
+          </c:extLst>
         </c:ser>
         <c:dLbls>
           <c:showLegendKey val="0"/>
@@ -23659,7 +23705,7 @@
 </file>
 
 <file path=word/charts/chart5.xml><?xml version="1.0" encoding="utf-8"?>
-<c:chartSpace xmlns:c="http://schemas.openxmlformats.org/drawingml/2006/chart" xmlns:a="http://schemas.openxmlformats.org/drawingml/2006/main" xmlns:r="http://schemas.openxmlformats.org/officeDocument/2006/relationships">
+<c:chartSpace xmlns:c="http://schemas.openxmlformats.org/drawingml/2006/chart" xmlns:a="http://schemas.openxmlformats.org/drawingml/2006/main" xmlns:r="http://schemas.openxmlformats.org/officeDocument/2006/relationships" xmlns:c16r2="http://schemas.microsoft.com/office/drawing/2015/06/chart">
   <c:date1904 val="0"/>
   <c:lang val="zh-CN"/>
   <c:roundedCorners val="0"/>
@@ -23735,6 +23781,11 @@
               </a:ln>
               <a:effectLst/>
             </c:spPr>
+            <c:extLst>
+              <c:ext xmlns:c16="http://schemas.microsoft.com/office/drawing/2014/chart" uri="{C3380CC4-5D6E-409C-BE32-E72D297353CC}">
+                <c16:uniqueId val="{00000001-AEA8-49F3-B1D8-0407C16F1727}"/>
+              </c:ext>
+            </c:extLst>
           </c:dPt>
           <c:dPt>
             <c:idx val="1"/>
@@ -23750,6 +23801,11 @@
               </a:ln>
               <a:effectLst/>
             </c:spPr>
+            <c:extLst>
+              <c:ext xmlns:c16="http://schemas.microsoft.com/office/drawing/2014/chart" uri="{C3380CC4-5D6E-409C-BE32-E72D297353CC}">
+                <c16:uniqueId val="{00000003-AEA8-49F3-B1D8-0407C16F1727}"/>
+              </c:ext>
+            </c:extLst>
           </c:dPt>
           <c:dPt>
             <c:idx val="2"/>
@@ -23765,6 +23821,11 @@
               </a:ln>
               <a:effectLst/>
             </c:spPr>
+            <c:extLst>
+              <c:ext xmlns:c16="http://schemas.microsoft.com/office/drawing/2014/chart" uri="{C3380CC4-5D6E-409C-BE32-E72D297353CC}">
+                <c16:uniqueId val="{00000005-AEA8-49F3-B1D8-0407C16F1727}"/>
+              </c:ext>
+            </c:extLst>
           </c:dPt>
           <c:dPt>
             <c:idx val="3"/>
@@ -23780,6 +23841,11 @@
               </a:ln>
               <a:effectLst/>
             </c:spPr>
+            <c:extLst>
+              <c:ext xmlns:c16="http://schemas.microsoft.com/office/drawing/2014/chart" uri="{C3380CC4-5D6E-409C-BE32-E72D297353CC}">
+                <c16:uniqueId val="{00000007-AEA8-49F3-B1D8-0407C16F1727}"/>
+              </c:ext>
+            </c:extLst>
           </c:dPt>
           <c:dPt>
             <c:idx val="4"/>
@@ -23795,6 +23861,11 @@
               </a:ln>
               <a:effectLst/>
             </c:spPr>
+            <c:extLst>
+              <c:ext xmlns:c16="http://schemas.microsoft.com/office/drawing/2014/chart" uri="{C3380CC4-5D6E-409C-BE32-E72D297353CC}">
+                <c16:uniqueId val="{00000009-AEA8-49F3-B1D8-0407C16F1727}"/>
+              </c:ext>
+            </c:extLst>
           </c:dPt>
           <c:cat>
             <c:strRef>
@@ -23826,23 +23897,28 @@
                 <c:formatCode>General</c:formatCode>
                 <c:ptCount val="5"/>
                 <c:pt idx="0">
-                  <c:v>50.0</c:v>
+                  <c:v>50</c:v>
                 </c:pt>
                 <c:pt idx="1">
-                  <c:v>15.0</c:v>
+                  <c:v>15</c:v>
                 </c:pt>
                 <c:pt idx="2">
-                  <c:v>15.0</c:v>
+                  <c:v>15</c:v>
                 </c:pt>
                 <c:pt idx="3">
-                  <c:v>15.0</c:v>
+                  <c:v>15</c:v>
                 </c:pt>
                 <c:pt idx="4">
-                  <c:v>5.0</c:v>
+                  <c:v>5</c:v>
                 </c:pt>
               </c:numCache>
             </c:numRef>
           </c:val>
+          <c:extLst>
+            <c:ext xmlns:c16="http://schemas.microsoft.com/office/drawing/2014/chart" uri="{C3380CC4-5D6E-409C-BE32-E72D297353CC}">
+              <c16:uniqueId val="{0000000A-AEA8-49F3-B1D8-0407C16F1727}"/>
+            </c:ext>
+          </c:extLst>
         </c:ser>
         <c:dLbls>
           <c:showLegendKey val="0"/>
@@ -23930,7 +24006,7 @@
 </file>
 
 <file path=word/charts/chart6.xml><?xml version="1.0" encoding="utf-8"?>
-<c:chartSpace xmlns:c="http://schemas.openxmlformats.org/drawingml/2006/chart" xmlns:a="http://schemas.openxmlformats.org/drawingml/2006/main" xmlns:r="http://schemas.openxmlformats.org/officeDocument/2006/relationships">
+<c:chartSpace xmlns:c="http://schemas.openxmlformats.org/drawingml/2006/chart" xmlns:a="http://schemas.openxmlformats.org/drawingml/2006/main" xmlns:r="http://schemas.openxmlformats.org/officeDocument/2006/relationships" xmlns:c16r2="http://schemas.microsoft.com/office/drawing/2015/06/chart">
   <c:date1904 val="0"/>
   <c:lang val="zh-CN"/>
   <c:roundedCorners val="0"/>
@@ -24041,22 +24117,22 @@
                 <c:formatCode>General</c:formatCode>
                 <c:ptCount val="6"/>
                 <c:pt idx="0">
-                  <c:v>0.0</c:v>
+                  <c:v>0</c:v>
                 </c:pt>
                 <c:pt idx="1">
-                  <c:v>1.0</c:v>
+                  <c:v>1</c:v>
                 </c:pt>
                 <c:pt idx="2">
-                  <c:v>2.0</c:v>
+                  <c:v>2</c:v>
                 </c:pt>
                 <c:pt idx="3">
-                  <c:v>3.0</c:v>
+                  <c:v>3</c:v>
                 </c:pt>
                 <c:pt idx="4">
-                  <c:v>4.0</c:v>
+                  <c:v>4</c:v>
                 </c:pt>
                 <c:pt idx="5">
-                  <c:v>5.0</c:v>
+                  <c:v>5</c:v>
                 </c:pt>
               </c:numCache>
             </c:numRef>
@@ -24068,27 +24144,32 @@
                 <c:formatCode>General</c:formatCode>
                 <c:ptCount val="6"/>
                 <c:pt idx="0">
-                  <c:v>0.0</c:v>
+                  <c:v>0</c:v>
                 </c:pt>
                 <c:pt idx="1">
-                  <c:v>1.0</c:v>
+                  <c:v>1</c:v>
                 </c:pt>
                 <c:pt idx="2">
-                  <c:v>2.0</c:v>
+                  <c:v>2</c:v>
                 </c:pt>
                 <c:pt idx="3">
-                  <c:v>3.0</c:v>
+                  <c:v>3</c:v>
                 </c:pt>
                 <c:pt idx="4">
-                  <c:v>4.0</c:v>
+                  <c:v>4</c:v>
                 </c:pt>
                 <c:pt idx="5">
-                  <c:v>5.0</c:v>
+                  <c:v>5</c:v>
                 </c:pt>
               </c:numCache>
             </c:numRef>
           </c:val>
           <c:smooth val="0"/>
+          <c:extLst>
+            <c:ext xmlns:c16="http://schemas.microsoft.com/office/drawing/2014/chart" uri="{C3380CC4-5D6E-409C-BE32-E72D297353CC}">
+              <c16:uniqueId val="{00000000-4B6D-4908-AC64-5AC167517CBD}"/>
+            </c:ext>
+          </c:extLst>
         </c:ser>
         <c:ser>
           <c:idx val="1"/>
@@ -24123,22 +24204,22 @@
                 <c:formatCode>General</c:formatCode>
                 <c:ptCount val="6"/>
                 <c:pt idx="0">
-                  <c:v>0.0</c:v>
+                  <c:v>0</c:v>
                 </c:pt>
                 <c:pt idx="1">
-                  <c:v>1.0</c:v>
+                  <c:v>1</c:v>
                 </c:pt>
                 <c:pt idx="2">
-                  <c:v>2.0</c:v>
+                  <c:v>2</c:v>
                 </c:pt>
                 <c:pt idx="3">
-                  <c:v>3.0</c:v>
+                  <c:v>3</c:v>
                 </c:pt>
                 <c:pt idx="4">
-                  <c:v>4.0</c:v>
+                  <c:v>4</c:v>
                 </c:pt>
                 <c:pt idx="5">
-                  <c:v>5.0</c:v>
+                  <c:v>5</c:v>
                 </c:pt>
               </c:numCache>
             </c:numRef>
@@ -24150,7 +24231,7 @@
                 <c:formatCode>General</c:formatCode>
                 <c:ptCount val="6"/>
                 <c:pt idx="0">
-                  <c:v>0.0</c:v>
+                  <c:v>0</c:v>
                 </c:pt>
                 <c:pt idx="1">
                   <c:v>0.9</c:v>
@@ -24171,6 +24252,11 @@
             </c:numRef>
           </c:val>
           <c:smooth val="0"/>
+          <c:extLst>
+            <c:ext xmlns:c16="http://schemas.microsoft.com/office/drawing/2014/chart" uri="{C3380CC4-5D6E-409C-BE32-E72D297353CC}">
+              <c16:uniqueId val="{00000001-4B6D-4908-AC64-5AC167517CBD}"/>
+            </c:ext>
+          </c:extLst>
         </c:ser>
         <c:ser>
           <c:idx val="2"/>
@@ -24205,22 +24291,22 @@
                 <c:formatCode>General</c:formatCode>
                 <c:ptCount val="6"/>
                 <c:pt idx="0">
-                  <c:v>0.0</c:v>
+                  <c:v>0</c:v>
                 </c:pt>
                 <c:pt idx="1">
-                  <c:v>1.0</c:v>
+                  <c:v>1</c:v>
                 </c:pt>
                 <c:pt idx="2">
-                  <c:v>2.0</c:v>
+                  <c:v>2</c:v>
                 </c:pt>
                 <c:pt idx="3">
-                  <c:v>3.0</c:v>
+                  <c:v>3</c:v>
                 </c:pt>
                 <c:pt idx="4">
-                  <c:v>4.0</c:v>
+                  <c:v>4</c:v>
                 </c:pt>
                 <c:pt idx="5">
-                  <c:v>5.0</c:v>
+                  <c:v>5</c:v>
                 </c:pt>
               </c:numCache>
             </c:numRef>
@@ -24232,7 +24318,7 @@
                 <c:formatCode>General</c:formatCode>
                 <c:ptCount val="6"/>
                 <c:pt idx="0">
-                  <c:v>0.0</c:v>
+                  <c:v>0</c:v>
                 </c:pt>
                 <c:pt idx="1">
                   <c:v>0.8</c:v>
@@ -24247,12 +24333,17 @@
                   <c:v>3.2</c:v>
                 </c:pt>
                 <c:pt idx="5">
-                  <c:v>4.0</c:v>
+                  <c:v>4</c:v>
                 </c:pt>
               </c:numCache>
             </c:numRef>
           </c:val>
           <c:smooth val="0"/>
+          <c:extLst>
+            <c:ext xmlns:c16="http://schemas.microsoft.com/office/drawing/2014/chart" uri="{C3380CC4-5D6E-409C-BE32-E72D297353CC}">
+              <c16:uniqueId val="{00000002-4B6D-4908-AC64-5AC167517CBD}"/>
+            </c:ext>
+          </c:extLst>
         </c:ser>
         <c:ser>
           <c:idx val="3"/>
@@ -24287,22 +24378,22 @@
                 <c:formatCode>General</c:formatCode>
                 <c:ptCount val="6"/>
                 <c:pt idx="0">
-                  <c:v>0.0</c:v>
+                  <c:v>0</c:v>
                 </c:pt>
                 <c:pt idx="1">
-                  <c:v>1.0</c:v>
+                  <c:v>1</c:v>
                 </c:pt>
                 <c:pt idx="2">
-                  <c:v>2.0</c:v>
+                  <c:v>2</c:v>
                 </c:pt>
                 <c:pt idx="3">
-                  <c:v>3.0</c:v>
+                  <c:v>3</c:v>
                 </c:pt>
                 <c:pt idx="4">
-                  <c:v>4.0</c:v>
+                  <c:v>4</c:v>
                 </c:pt>
                 <c:pt idx="5">
-                  <c:v>5.0</c:v>
+                  <c:v>5</c:v>
                 </c:pt>
               </c:numCache>
             </c:numRef>
@@ -24314,19 +24405,19 @@
                 <c:formatCode>General</c:formatCode>
                 <c:ptCount val="6"/>
                 <c:pt idx="0">
-                  <c:v>0.0</c:v>
+                  <c:v>0</c:v>
                 </c:pt>
                 <c:pt idx="1">
                   <c:v>0.5</c:v>
                 </c:pt>
                 <c:pt idx="2">
-                  <c:v>1.0</c:v>
+                  <c:v>1</c:v>
                 </c:pt>
                 <c:pt idx="3">
                   <c:v>1.5</c:v>
                 </c:pt>
                 <c:pt idx="4">
-                  <c:v>2.0</c:v>
+                  <c:v>2</c:v>
                 </c:pt>
                 <c:pt idx="5">
                   <c:v>2.5</c:v>
@@ -24335,6 +24426,11 @@
             </c:numRef>
           </c:val>
           <c:smooth val="0"/>
+          <c:extLst>
+            <c:ext xmlns:c16="http://schemas.microsoft.com/office/drawing/2014/chart" uri="{C3380CC4-5D6E-409C-BE32-E72D297353CC}">
+              <c16:uniqueId val="{00000003-4B6D-4908-AC64-5AC167517CBD}"/>
+            </c:ext>
+          </c:extLst>
         </c:ser>
         <c:ser>
           <c:idx val="4"/>
@@ -24369,22 +24465,22 @@
                 <c:formatCode>General</c:formatCode>
                 <c:ptCount val="6"/>
                 <c:pt idx="0">
-                  <c:v>0.0</c:v>
+                  <c:v>0</c:v>
                 </c:pt>
                 <c:pt idx="1">
-                  <c:v>1.0</c:v>
+                  <c:v>1</c:v>
                 </c:pt>
                 <c:pt idx="2">
-                  <c:v>2.0</c:v>
+                  <c:v>2</c:v>
                 </c:pt>
                 <c:pt idx="3">
-                  <c:v>3.0</c:v>
+                  <c:v>3</c:v>
                 </c:pt>
                 <c:pt idx="4">
-                  <c:v>4.0</c:v>
+                  <c:v>4</c:v>
                 </c:pt>
                 <c:pt idx="5">
-                  <c:v>5.0</c:v>
+                  <c:v>5</c:v>
                 </c:pt>
               </c:numCache>
             </c:numRef>
@@ -24396,7 +24492,7 @@
                 <c:formatCode>General</c:formatCode>
                 <c:ptCount val="6"/>
                 <c:pt idx="0">
-                  <c:v>0.0</c:v>
+                  <c:v>0</c:v>
                 </c:pt>
                 <c:pt idx="1">
                   <c:v>0.3</c:v>
@@ -24417,6 +24513,11 @@
             </c:numRef>
           </c:val>
           <c:smooth val="0"/>
+          <c:extLst>
+            <c:ext xmlns:c16="http://schemas.microsoft.com/office/drawing/2014/chart" uri="{C3380CC4-5D6E-409C-BE32-E72D297353CC}">
+              <c16:uniqueId val="{00000004-4B6D-4908-AC64-5AC167517CBD}"/>
+            </c:ext>
+          </c:extLst>
         </c:ser>
         <c:dLbls>
           <c:showLegendKey val="0"/>
@@ -24489,7 +24590,7 @@
           </a:p>
         </c:txPr>
         <c:crossAx val="-1260003616"/>
-        <c:crossesAt val="0.0"/>
+        <c:crossesAt val="0"/>
         <c:auto val="1"/>
         <c:lblAlgn val="ctr"/>
         <c:lblOffset val="100"/>
@@ -24499,7 +24600,7 @@
         <c:axId val="-1260003616"/>
         <c:scaling>
           <c:orientation val="minMax"/>
-          <c:max val="5.0"/>
+          <c:max val="5"/>
         </c:scaling>
         <c:delete val="0"/>
         <c:axPos val="l"/>
@@ -24517,6 +24618,7 @@
             <a:effectLst/>
           </c:spPr>
         </c:majorGridlines>
+        <c:numFmt formatCode="General" sourceLinked="1"/>
         <c:majorTickMark val="none"/>
         <c:minorTickMark val="none"/>
         <c:tickLblPos val="nextTo"/>
@@ -24550,7 +24652,7 @@
         <c:crossAx val="-1260005392"/>
         <c:crosses val="autoZero"/>
         <c:crossBetween val="midCat"/>
-        <c:minorUnit val="1.0"/>
+        <c:minorUnit val="1"/>
       </c:valAx>
       <c:spPr>
         <a:noFill/>
@@ -24627,7 +24729,7 @@
 </file>
 
 <file path=word/charts/chart7.xml><?xml version="1.0" encoding="utf-8"?>
-<c:chartSpace xmlns:c="http://schemas.openxmlformats.org/drawingml/2006/chart" xmlns:a="http://schemas.openxmlformats.org/drawingml/2006/main" xmlns:r="http://schemas.openxmlformats.org/officeDocument/2006/relationships">
+<c:chartSpace xmlns:c="http://schemas.openxmlformats.org/drawingml/2006/chart" xmlns:a="http://schemas.openxmlformats.org/drawingml/2006/main" xmlns:r="http://schemas.openxmlformats.org/officeDocument/2006/relationships" xmlns:c16r2="http://schemas.microsoft.com/office/drawing/2015/06/chart">
   <c:date1904 val="0"/>
   <c:lang val="zh-CN"/>
   <c:roundedCorners val="0"/>
@@ -24751,25 +24853,25 @@
                 <c:formatCode>General</c:formatCode>
                 <c:ptCount val="7"/>
                 <c:pt idx="0">
-                  <c:v>0.0</c:v>
+                  <c:v>0</c:v>
                 </c:pt>
                 <c:pt idx="1">
                   <c:v>0.5</c:v>
                 </c:pt>
                 <c:pt idx="2">
-                  <c:v>1.0</c:v>
+                  <c:v>1</c:v>
                 </c:pt>
                 <c:pt idx="3">
-                  <c:v>2.0</c:v>
+                  <c:v>2</c:v>
                 </c:pt>
                 <c:pt idx="4">
-                  <c:v>3.0</c:v>
+                  <c:v>3</c:v>
                 </c:pt>
                 <c:pt idx="5">
-                  <c:v>4.0</c:v>
+                  <c:v>4</c:v>
                 </c:pt>
                 <c:pt idx="6">
-                  <c:v>5.0</c:v>
+                  <c:v>5</c:v>
                 </c:pt>
               </c:numCache>
             </c:numRef>
@@ -24781,13 +24883,13 @@
                 <c:formatCode>General</c:formatCode>
                 <c:ptCount val="7"/>
                 <c:pt idx="0">
-                  <c:v>1.0</c:v>
+                  <c:v>1</c:v>
                 </c:pt>
                 <c:pt idx="1">
-                  <c:v>1.0</c:v>
+                  <c:v>1</c:v>
                 </c:pt>
                 <c:pt idx="2">
-                  <c:v>1.0</c:v>
+                  <c:v>1</c:v>
                 </c:pt>
                 <c:pt idx="3">
                   <c:v>0.9</c:v>
@@ -24805,6 +24907,11 @@
             </c:numRef>
           </c:yVal>
           <c:smooth val="0"/>
+          <c:extLst>
+            <c:ext xmlns:c16="http://schemas.microsoft.com/office/drawing/2014/chart" uri="{C3380CC4-5D6E-409C-BE32-E72D297353CC}">
+              <c16:uniqueId val="{00000000-09D1-4E3D-8217-F90D3B994D4A}"/>
+            </c:ext>
+          </c:extLst>
         </c:ser>
         <c:dLbls>
           <c:showLegendKey val="0"/>
@@ -29234,7 +29341,7 @@
 </file>
 
 <file path=customXml/itemProps2.xml><?xml version="1.0" encoding="utf-8"?>
-<ds:datastoreItem xmlns:ds="http://schemas.openxmlformats.org/officeDocument/2006/customXml" ds:itemID="{F435CBB8-C5F0-F748-80F9-25CD48690000}">
+<ds:datastoreItem xmlns:ds="http://schemas.openxmlformats.org/officeDocument/2006/customXml" ds:itemID="{4FEE757E-E69C-4174-9120-B5BB9080FA2A}">
   <ds:schemaRefs>
     <ds:schemaRef ds:uri="http://schemas.openxmlformats.org/officeDocument/2006/bibliography"/>
   </ds:schemaRefs>
